--- a/Doku/DokuT1.docx
+++ b/Doku/DokuT1.docx
@@ -2,25 +2,25 @@
 <file path=word/document.xml><?xml version="1.0" encoding="utf-8"?>
 <w:document xmlns:wpc="http://schemas.microsoft.com/office/word/2010/wordprocessingCanvas" xmlns:cx="http://schemas.microsoft.com/office/drawing/2014/chartex" xmlns:cx1="http://schemas.microsoft.com/office/drawing/2015/9/8/chartex" xmlns:mc="http://schemas.openxmlformats.org/markup-compatibility/2006" xmlns:o="urn:schemas-microsoft-com:office:office" xmlns:r="http://schemas.openxmlformats.org/officeDocument/2006/relationships" xmlns:m="http://schemas.openxmlformats.org/officeDocument/2006/math" xmlns:v="urn:schemas-microsoft-com:vml" xmlns:wp14="http://schemas.microsoft.com/office/word/2010/wordprocessingDrawing" xmlns:wp="http://schemas.openxmlformats.org/drawingml/2006/wordprocessingDrawing" xmlns:w10="urn:schemas-microsoft-com:office:word" xmlns:w="http://schemas.openxmlformats.org/wordprocessingml/2006/main" xmlns:w14="http://schemas.microsoft.com/office/word/2010/wordml" xmlns:w15="http://schemas.microsoft.com/office/word/2012/wordml" xmlns:w16se="http://schemas.microsoft.com/office/word/2015/wordml/symex" xmlns:wpg="http://schemas.microsoft.com/office/word/2010/wordprocessingGroup" xmlns:wpi="http://schemas.microsoft.com/office/word/2010/wordprocessingInk" xmlns:wne="http://schemas.microsoft.com/office/word/2006/wordml" xmlns:wps="http://schemas.microsoft.com/office/word/2010/wordprocessingShape" mc:Ignorable="w14 w15 w16se wp14">
   <w:body>
-    <w:bookmarkStart w:id="0" w:name="_Toc371950183" w:displacedByCustomXml="next"/>
-    <w:bookmarkStart w:id="1" w:name="_Toc371950207" w:displacedByCustomXml="next"/>
-    <w:bookmarkStart w:id="2" w:name="_Toc370824272" w:displacedByCustomXml="next"/>
-    <w:bookmarkStart w:id="3" w:name="_Toc371339721" w:displacedByCustomXml="next"/>
-    <w:bookmarkStart w:id="4" w:name="_Toc371339741" w:displacedByCustomXml="next"/>
-    <w:bookmarkStart w:id="5" w:name="_Toc371341076" w:displacedByCustomXml="next"/>
-    <w:bookmarkStart w:id="6" w:name="_Toc371341080" w:displacedByCustomXml="next"/>
-    <w:bookmarkStart w:id="7" w:name="_Toc371341322" w:displacedByCustomXml="next"/>
-    <w:bookmarkStart w:id="8" w:name="_Toc371341359" w:displacedByCustomXml="next"/>
+    <w:bookmarkStart w:id="0" w:name="_Toc372627410" w:displacedByCustomXml="next"/>
+    <w:bookmarkStart w:id="1" w:name="_Toc372627375" w:displacedByCustomXml="next"/>
+    <w:bookmarkStart w:id="2" w:name="_Toc371942619" w:displacedByCustomXml="next"/>
+    <w:bookmarkStart w:id="3" w:name="_Toc371942359" w:displacedByCustomXml="next"/>
+    <w:bookmarkStart w:id="4" w:name="_Toc371344428" w:displacedByCustomXml="next"/>
+    <w:bookmarkStart w:id="5" w:name="_Toc371341642" w:displacedByCustomXml="next"/>
+    <w:bookmarkStart w:id="6" w:name="_Toc371341638" w:displacedByCustomXml="next"/>
+    <w:bookmarkStart w:id="7" w:name="_Toc371341460" w:displacedByCustomXml="next"/>
+    <w:bookmarkStart w:id="8" w:name="_Toc371341456" w:displacedByCustomXml="next"/>
     <w:bookmarkStart w:id="9" w:name="_Toc371341437" w:displacedByCustomXml="next"/>
-    <w:bookmarkStart w:id="10" w:name="_Toc371341456" w:displacedByCustomXml="next"/>
-    <w:bookmarkStart w:id="11" w:name="_Toc371341460" w:displacedByCustomXml="next"/>
-    <w:bookmarkStart w:id="12" w:name="_Toc371341638" w:displacedByCustomXml="next"/>
-    <w:bookmarkStart w:id="13" w:name="_Toc371341642" w:displacedByCustomXml="next"/>
-    <w:bookmarkStart w:id="14" w:name="_Toc371344428" w:displacedByCustomXml="next"/>
-    <w:bookmarkStart w:id="15" w:name="_Toc371942359" w:displacedByCustomXml="next"/>
-    <w:bookmarkStart w:id="16" w:name="_Toc371942619" w:displacedByCustomXml="next"/>
-    <w:bookmarkStart w:id="17" w:name="_Toc372627375" w:displacedByCustomXml="next"/>
-    <w:bookmarkStart w:id="18" w:name="_Toc372627410" w:displacedByCustomXml="next"/>
+    <w:bookmarkStart w:id="10" w:name="_Toc371341359" w:displacedByCustomXml="next"/>
+    <w:bookmarkStart w:id="11" w:name="_Toc371341322" w:displacedByCustomXml="next"/>
+    <w:bookmarkStart w:id="12" w:name="_Toc371341080" w:displacedByCustomXml="next"/>
+    <w:bookmarkStart w:id="13" w:name="_Toc371341076" w:displacedByCustomXml="next"/>
+    <w:bookmarkStart w:id="14" w:name="_Toc371339741" w:displacedByCustomXml="next"/>
+    <w:bookmarkStart w:id="15" w:name="_Toc371339721" w:displacedByCustomXml="next"/>
+    <w:bookmarkStart w:id="16" w:name="_Toc370824272" w:displacedByCustomXml="next"/>
+    <w:bookmarkStart w:id="17" w:name="_Toc371950207" w:displacedByCustomXml="next"/>
+    <w:bookmarkStart w:id="18" w:name="_Toc371950183" w:displacedByCustomXml="next"/>
     <w:sdt>
       <w:sdtPr>
         <w:id w:val="1556895506"/>
@@ -520,8 +520,13 @@
                                 <w:pPr>
                                   <w:pStyle w:val="Haupttitel"/>
                                 </w:pPr>
+                                <w:proofErr w:type="spellStart"/>
                                 <w:r>
-                                  <w:t>Pics Are Love</w:t>
+                                  <w:t>Pics</w:t>
+                                </w:r>
+                                <w:proofErr w:type="spellEnd"/>
+                                <w:r>
+                                  <w:t xml:space="preserve"> Are Love</w:t>
                                 </w:r>
                               </w:p>
                               <w:p/>
@@ -707,14 +712,27 @@
           <w:pPr>
             <w:pStyle w:val="berschrift1"/>
           </w:pPr>
+          <w:proofErr w:type="spellStart"/>
           <w:r>
             <w:lastRenderedPageBreak/>
-            <w:t>Pics Are Love</w:t>
+            <w:t>Pics</w:t>
+          </w:r>
+          <w:proofErr w:type="spellEnd"/>
+          <w:r>
+            <w:t xml:space="preserve"> Are Love</w:t>
           </w:r>
         </w:p>
         <w:p>
           <w:r>
-            <w:t xml:space="preserve">Auf Pics Are Love sollen Bilder hochgeladen, kategorisiert und kommentieren kann. Es sollen eine Liste von Kategorien bestehen in die die Bilder eingeordnet werden können. Auch sollen Benutzer die Bilder kommentieren können. Kommentare sollen bearbeitbar sein und können auch gelöscht werden. Dasselbe gilt auch für den Upload der Bilder. Sprich diese sollen auch gelöscht werden können. </w:t>
+            <w:t xml:space="preserve">Auf </w:t>
+          </w:r>
+          <w:proofErr w:type="spellStart"/>
+          <w:r>
+            <w:t>Pics</w:t>
+          </w:r>
+          <w:proofErr w:type="spellEnd"/>
+          <w:r>
+            <w:t xml:space="preserve"> Are Love sollen Bilder hochgeladen, kategorisiert und kommentieren kann. Es sollen eine Liste von Kategorien bestehen in die die Bilder eingeordnet werden können. Auch sollen Benutzer die Bilder kommentieren können. Kommentare sollen bearbeitbar sein und können auch gelöscht werden. Dasselbe gilt auch für den Upload der Bilder. Sprich diese sollen auch gelöscht werden können. </w:t>
           </w:r>
         </w:p>
       </w:sdtContent>
@@ -2217,7 +2235,31 @@
         </w:rPr>
       </w:pPr>
       <w:r>
-        <w:t>Die Zielgruppe besteht hauptsächlich aus Personen zwischen 12 und 30 Jahren. Diese Altersgruppe ist auch auf verschiedensten anderen Plattformen( Instagram, Snapchat, Facebook) unterwegs. Es wird nur die Deutsche Sprache angewendet. D.h die Zielgruppe ist Deutschsprechend.</w:t>
+        <w:t xml:space="preserve">Die Zielgruppe besteht hauptsächlich aus Personen zwischen 12 und 30 Jahren. Diese Altersgruppe ist auch auf verschiedensten anderen </w:t>
+      </w:r>
+      <w:proofErr w:type="gramStart"/>
+      <w:r>
+        <w:t>Plattformen( Instagram</w:t>
+      </w:r>
+      <w:proofErr w:type="gramEnd"/>
+      <w:r>
+        <w:t xml:space="preserve">, </w:t>
+      </w:r>
+      <w:proofErr w:type="spellStart"/>
+      <w:r>
+        <w:t>Snapchat</w:t>
+      </w:r>
+      <w:proofErr w:type="spellEnd"/>
+      <w:r>
+        <w:t xml:space="preserve">, Facebook) unterwegs. Es wird nur die Deutsche Sprache angewendet. </w:t>
+      </w:r>
+      <w:proofErr w:type="spellStart"/>
+      <w:r>
+        <w:t>D.h</w:t>
+      </w:r>
+      <w:proofErr w:type="spellEnd"/>
+      <w:r>
+        <w:t xml:space="preserve"> die Zielgruppe ist Deutschsprechend.</w:t>
       </w:r>
       <w:r>
         <w:t xml:space="preserve"> Der Umgang mit der Webseite soll so einfach wie möglich gehalten werden, so dass jeder Nutzer in der Lage s</w:t>
@@ -2252,8 +2294,30 @@
         <w:rPr>
           <w:highlight w:val="yellow"/>
         </w:rPr>
-        <w:t xml:space="preserve"> Beginn von jedem Softwareprojekt steht die Anforderungsanalyse (Requirements Engineering). Hier werden die Anforderungen an das zukünftige Produkt formuliert. In der Praxis existieren hierzu unteranderem vor allem zwei Methoden Use</w:t>
+        <w:t xml:space="preserve"> Beginn von jedem Softwareprojekt steht die Anforderungsanalyse (</w:t>
       </w:r>
+      <w:proofErr w:type="spellStart"/>
+      <w:r>
+        <w:rPr>
+          <w:highlight w:val="yellow"/>
+        </w:rPr>
+        <w:t>Requirements</w:t>
+      </w:r>
+      <w:proofErr w:type="spellEnd"/>
+      <w:r>
+        <w:rPr>
+          <w:highlight w:val="yellow"/>
+        </w:rPr>
+        <w:t xml:space="preserve"> Engineering). Hier werden die Anforderungen an das zukünftige Produkt formuliert. In der Praxis existieren hierzu unteranderem vor allem zwei Methoden </w:t>
+      </w:r>
+      <w:proofErr w:type="spellStart"/>
+      <w:r>
+        <w:rPr>
+          <w:highlight w:val="yellow"/>
+        </w:rPr>
+        <w:t>Use</w:t>
+      </w:r>
+      <w:proofErr w:type="spellEnd"/>
       <w:r>
         <w:rPr>
           <w:highlight w:val="yellow"/>
@@ -2760,13 +2824,7 @@
               <w:rPr>
                 <w:rFonts w:ascii="Titillium Lt" w:eastAsia="Calibri" w:hAnsi="Titillium Lt"/>
               </w:rPr>
-              <w:t xml:space="preserve"> </w:t>
-            </w:r>
-            <w:r>
-              <w:rPr>
-                <w:rFonts w:ascii="Titillium Lt" w:eastAsia="Calibri" w:hAnsi="Titillium Lt"/>
-              </w:rPr>
-              <w:t>Stunden</w:t>
+              <w:t xml:space="preserve"> Stunden</w:t>
             </w:r>
           </w:p>
         </w:tc>
@@ -3386,13 +3444,7 @@
               <w:rPr>
                 <w:rFonts w:ascii="Titillium Lt" w:eastAsia="Calibri" w:hAnsi="Titillium Lt"/>
               </w:rPr>
-              <w:t xml:space="preserve">4 </w:t>
-            </w:r>
-            <w:r>
-              <w:rPr>
-                <w:rFonts w:ascii="Titillium Lt" w:eastAsia="Calibri" w:hAnsi="Titillium Lt"/>
-              </w:rPr>
-              <w:t>Stunden</w:t>
+              <w:t>4 Stunden</w:t>
             </w:r>
           </w:p>
         </w:tc>
@@ -3594,8 +3646,6 @@
                 <w:rFonts w:ascii="Titillium Lt" w:eastAsia="Calibri" w:hAnsi="Titillium Lt"/>
               </w:rPr>
             </w:pPr>
-            <w:bookmarkStart w:id="22" w:name="_GoBack"/>
-            <w:bookmarkEnd w:id="22"/>
             <w:r>
               <w:rPr>
                 <w:rFonts w:ascii="Titillium Lt" w:eastAsia="Calibri" w:hAnsi="Titillium Lt"/>
@@ -3611,11 +3661,11 @@
       <w:pPr>
         <w:pStyle w:val="berschrift2"/>
       </w:pPr>
-      <w:bookmarkStart w:id="23" w:name="_Toc439936625"/>
+      <w:bookmarkStart w:id="22" w:name="_Toc439936625"/>
       <w:r>
         <w:t>Lieferumfang</w:t>
       </w:r>
-      <w:bookmarkEnd w:id="23"/>
+      <w:bookmarkEnd w:id="22"/>
     </w:p>
     <w:p>
       <w:r>
@@ -3635,26 +3685,35 @@
       <w:pPr>
         <w:pStyle w:val="berschrift3"/>
       </w:pPr>
-      <w:bookmarkStart w:id="24" w:name="_Toc439936626"/>
+      <w:bookmarkStart w:id="23" w:name="_Toc439936626"/>
       <w:r>
         <w:t>Applikation</w:t>
       </w:r>
-      <w:bookmarkEnd w:id="24"/>
+      <w:bookmarkEnd w:id="23"/>
     </w:p>
     <w:p>
       <w:r>
-        <w:t>Die fertige Applikation muss zum Zeitpunkt der Projektpräsentation zusammen mit dem SQL Script, welches die Datenbank aufsetzt als ZIP Datei abgegeben werden. Das Projekt muss gemäss der Installationsanleitung im zweiten Teil der Dokumentation installiert werden können. Optional und um Zusatzpunkte zu erhalten kann die fertige Applikation auf dem Bbc Hosting veröffentlicht werden.</w:t>
+        <w:t xml:space="preserve">Die fertige Applikation muss zum Zeitpunkt der Projektpräsentation zusammen mit dem SQL Script, welches die Datenbank aufsetzt als ZIP Datei abgegeben werden. Das Projekt muss gemäss der Installationsanleitung im zweiten Teil der Dokumentation installiert werden können. Optional und um Zusatzpunkte zu erhalten kann die fertige Applikation auf dem </w:t>
+      </w:r>
+      <w:proofErr w:type="spellStart"/>
+      <w:r>
+        <w:t>Bbc</w:t>
+      </w:r>
+      <w:proofErr w:type="spellEnd"/>
+      <w:r>
+        <w:t xml:space="preserve"> Hosting veröffentlicht werden.</w:t>
       </w:r>
     </w:p>
     <w:p>
       <w:pPr>
         <w:pStyle w:val="berschrift3"/>
-      </w:pPr>
-      <w:bookmarkStart w:id="25" w:name="_Toc439936627"/>
+        <w:spacing w:before="0"/>
+      </w:pPr>
+      <w:bookmarkStart w:id="24" w:name="_Toc439936627"/>
       <w:r>
         <w:t>Dokumentation</w:t>
       </w:r>
-      <w:bookmarkEnd w:id="25"/>
+      <w:bookmarkEnd w:id="24"/>
     </w:p>
     <w:p>
       <w:r>
@@ -3666,150 +3725,331 @@
     </w:p>
     <w:p>
       <w:pPr>
-        <w:rPr>
-          <w:highlight w:val="yellow"/>
-        </w:rPr>
-      </w:pPr>
+        <w:pStyle w:val="berschrift1"/>
+      </w:pPr>
+      <w:bookmarkStart w:id="25" w:name="_Toc439936634"/>
+      <w:r>
+        <w:lastRenderedPageBreak/>
+        <w:t>GUI Design</w:t>
+      </w:r>
+      <w:bookmarkEnd w:id="25"/>
     </w:p>
     <w:p>
       <w:pPr>
-        <w:pStyle w:val="berschrift1"/>
-      </w:pPr>
-      <w:bookmarkStart w:id="26" w:name="_Toc439936634"/>
+        <w:pStyle w:val="berschrift2"/>
+      </w:pPr>
+      <w:bookmarkStart w:id="26" w:name="_Toc439936635"/>
       <w:r>
-        <w:t>GUI Design</w:t>
+        <w:rPr>
+          <w:noProof/>
+          <w:lang w:eastAsia="de-CH"/>
+        </w:rPr>
+        <w:drawing>
+          <wp:anchor distT="0" distB="0" distL="114300" distR="114300" simplePos="0" relativeHeight="251677696" behindDoc="1" locked="0" layoutInCell="1" allowOverlap="1">
+            <wp:simplePos x="0" y="0"/>
+            <wp:positionH relativeFrom="column">
+              <wp:posOffset>-446405</wp:posOffset>
+            </wp:positionH>
+            <wp:positionV relativeFrom="paragraph">
+              <wp:posOffset>384810</wp:posOffset>
+            </wp:positionV>
+            <wp:extent cx="5819775" cy="3009900"/>
+            <wp:effectExtent l="0" t="0" r="9525" b="0"/>
+            <wp:wrapTight wrapText="bothSides">
+              <wp:wrapPolygon edited="0">
+                <wp:start x="0" y="0"/>
+                <wp:lineTo x="0" y="21463"/>
+                <wp:lineTo x="21565" y="21463"/>
+                <wp:lineTo x="21565" y="0"/>
+                <wp:lineTo x="0" y="0"/>
+              </wp:wrapPolygon>
+            </wp:wrapTight>
+            <wp:docPr id="10" name="Grafik 10" descr="D:\Users\bbarip\Desktop\2.PNG"/>
+            <wp:cNvGraphicFramePr>
+              <a:graphicFrameLocks xmlns:a="http://schemas.openxmlformats.org/drawingml/2006/main" noChangeAspect="1"/>
+            </wp:cNvGraphicFramePr>
+            <a:graphic xmlns:a="http://schemas.openxmlformats.org/drawingml/2006/main">
+              <a:graphicData uri="http://schemas.openxmlformats.org/drawingml/2006/picture">
+                <pic:pic xmlns:pic="http://schemas.openxmlformats.org/drawingml/2006/picture">
+                  <pic:nvPicPr>
+                    <pic:cNvPr id="0" name="Picture 3" descr="D:\Users\bbarip\Desktop\2.PNG"/>
+                    <pic:cNvPicPr>
+                      <a:picLocks noChangeAspect="1" noChangeArrowheads="1"/>
+                    </pic:cNvPicPr>
+                  </pic:nvPicPr>
+                  <pic:blipFill>
+                    <a:blip r:embed="rId12" cstate="print">
+                      <a:extLst>
+                        <a:ext uri="{28A0092B-C50C-407E-A947-70E740481C1C}">
+                          <a14:useLocalDpi xmlns:a14="http://schemas.microsoft.com/office/drawing/2010/main" val="0"/>
+                        </a:ext>
+                      </a:extLst>
+                    </a:blip>
+                    <a:srcRect/>
+                    <a:stretch>
+                      <a:fillRect/>
+                    </a:stretch>
+                  </pic:blipFill>
+                  <pic:spPr bwMode="auto">
+                    <a:xfrm>
+                      <a:off x="0" y="0"/>
+                      <a:ext cx="5819775" cy="3009900"/>
+                    </a:xfrm>
+                    <a:prstGeom prst="rect">
+                      <a:avLst/>
+                    </a:prstGeom>
+                    <a:noFill/>
+                    <a:ln>
+                      <a:noFill/>
+                    </a:ln>
+                  </pic:spPr>
+                </pic:pic>
+              </a:graphicData>
+            </a:graphic>
+          </wp:anchor>
+        </w:drawing>
+      </w:r>
+      <w:r>
+        <w:rPr>
+          <w:noProof/>
+          <w:lang w:eastAsia="de-CH"/>
+        </w:rPr>
+        <w:drawing>
+          <wp:anchor distT="0" distB="0" distL="114300" distR="114300" simplePos="0" relativeHeight="251676672" behindDoc="1" locked="0" layoutInCell="1" allowOverlap="1">
+            <wp:simplePos x="0" y="0"/>
+            <wp:positionH relativeFrom="margin">
+              <wp:posOffset>-540385</wp:posOffset>
+            </wp:positionH>
+            <wp:positionV relativeFrom="paragraph">
+              <wp:posOffset>5466715</wp:posOffset>
+            </wp:positionV>
+            <wp:extent cx="5819775" cy="2971800"/>
+            <wp:effectExtent l="0" t="0" r="9525" b="0"/>
+            <wp:wrapTight wrapText="bothSides">
+              <wp:wrapPolygon edited="0">
+                <wp:start x="0" y="0"/>
+                <wp:lineTo x="0" y="21462"/>
+                <wp:lineTo x="21565" y="21462"/>
+                <wp:lineTo x="21565" y="0"/>
+                <wp:lineTo x="0" y="0"/>
+              </wp:wrapPolygon>
+            </wp:wrapTight>
+            <wp:docPr id="9" name="Grafik 9" descr="D:\Users\bbarip\Desktop\1.PNG"/>
+            <wp:cNvGraphicFramePr>
+              <a:graphicFrameLocks xmlns:a="http://schemas.openxmlformats.org/drawingml/2006/main" noChangeAspect="1"/>
+            </wp:cNvGraphicFramePr>
+            <a:graphic xmlns:a="http://schemas.openxmlformats.org/drawingml/2006/main">
+              <a:graphicData uri="http://schemas.openxmlformats.org/drawingml/2006/picture">
+                <pic:pic xmlns:pic="http://schemas.openxmlformats.org/drawingml/2006/picture">
+                  <pic:nvPicPr>
+                    <pic:cNvPr id="0" name="Picture 2" descr="D:\Users\bbarip\Desktop\1.PNG"/>
+                    <pic:cNvPicPr>
+                      <a:picLocks noChangeAspect="1" noChangeArrowheads="1"/>
+                    </pic:cNvPicPr>
+                  </pic:nvPicPr>
+                  <pic:blipFill>
+                    <a:blip r:embed="rId13" cstate="print">
+                      <a:extLst>
+                        <a:ext uri="{28A0092B-C50C-407E-A947-70E740481C1C}">
+                          <a14:useLocalDpi xmlns:a14="http://schemas.microsoft.com/office/drawing/2010/main" val="0"/>
+                        </a:ext>
+                      </a:extLst>
+                    </a:blip>
+                    <a:srcRect/>
+                    <a:stretch>
+                      <a:fillRect/>
+                    </a:stretch>
+                  </pic:blipFill>
+                  <pic:spPr bwMode="auto">
+                    <a:xfrm>
+                      <a:off x="0" y="0"/>
+                      <a:ext cx="5819775" cy="2971800"/>
+                    </a:xfrm>
+                    <a:prstGeom prst="rect">
+                      <a:avLst/>
+                    </a:prstGeom>
+                    <a:noFill/>
+                    <a:ln>
+                      <a:noFill/>
+                    </a:ln>
+                  </pic:spPr>
+                </pic:pic>
+              </a:graphicData>
+            </a:graphic>
+          </wp:anchor>
+        </w:drawing>
+      </w:r>
+      <w:r>
+        <w:rPr>
+          <w:noProof/>
+          <w:lang w:eastAsia="de-CH"/>
+        </w:rPr>
+        <w:drawing>
+          <wp:anchor distT="0" distB="0" distL="114300" distR="114300" simplePos="0" relativeHeight="251678720" behindDoc="1" locked="0" layoutInCell="1" allowOverlap="1">
+            <wp:simplePos x="0" y="0"/>
+            <wp:positionH relativeFrom="margin">
+              <wp:posOffset>-254635</wp:posOffset>
+            </wp:positionH>
+            <wp:positionV relativeFrom="paragraph">
+              <wp:posOffset>3269615</wp:posOffset>
+            </wp:positionV>
+            <wp:extent cx="5819775" cy="2933700"/>
+            <wp:effectExtent l="0" t="0" r="9525" b="0"/>
+            <wp:wrapTight wrapText="bothSides">
+              <wp:wrapPolygon edited="0">
+                <wp:start x="0" y="0"/>
+                <wp:lineTo x="0" y="21460"/>
+                <wp:lineTo x="21565" y="21460"/>
+                <wp:lineTo x="21565" y="0"/>
+                <wp:lineTo x="0" y="0"/>
+              </wp:wrapPolygon>
+            </wp:wrapTight>
+            <wp:docPr id="11" name="Grafik 11" descr="D:\Users\bbarip\Desktop\3.PNG"/>
+            <wp:cNvGraphicFramePr>
+              <a:graphicFrameLocks xmlns:a="http://schemas.openxmlformats.org/drawingml/2006/main" noChangeAspect="1"/>
+            </wp:cNvGraphicFramePr>
+            <a:graphic xmlns:a="http://schemas.openxmlformats.org/drawingml/2006/main">
+              <a:graphicData uri="http://schemas.openxmlformats.org/drawingml/2006/picture">
+                <pic:pic xmlns:pic="http://schemas.openxmlformats.org/drawingml/2006/picture">
+                  <pic:nvPicPr>
+                    <pic:cNvPr id="0" name="Picture 4" descr="D:\Users\bbarip\Desktop\3.PNG"/>
+                    <pic:cNvPicPr>
+                      <a:picLocks noChangeAspect="1" noChangeArrowheads="1"/>
+                    </pic:cNvPicPr>
+                  </pic:nvPicPr>
+                  <pic:blipFill>
+                    <a:blip r:embed="rId14" cstate="print">
+                      <a:extLst>
+                        <a:ext uri="{28A0092B-C50C-407E-A947-70E740481C1C}">
+                          <a14:useLocalDpi xmlns:a14="http://schemas.microsoft.com/office/drawing/2010/main" val="0"/>
+                        </a:ext>
+                      </a:extLst>
+                    </a:blip>
+                    <a:srcRect/>
+                    <a:stretch>
+                      <a:fillRect/>
+                    </a:stretch>
+                  </pic:blipFill>
+                  <pic:spPr bwMode="auto">
+                    <a:xfrm>
+                      <a:off x="0" y="0"/>
+                      <a:ext cx="5819775" cy="2933700"/>
+                    </a:xfrm>
+                    <a:prstGeom prst="rect">
+                      <a:avLst/>
+                    </a:prstGeom>
+                    <a:noFill/>
+                    <a:ln>
+                      <a:noFill/>
+                    </a:ln>
+                  </pic:spPr>
+                </pic:pic>
+              </a:graphicData>
+            </a:graphic>
+          </wp:anchor>
+        </w:drawing>
+      </w:r>
+      <w:proofErr w:type="spellStart"/>
+      <w:r>
+        <w:t>MockUps</w:t>
       </w:r>
       <w:bookmarkEnd w:id="26"/>
+      <w:proofErr w:type="spellEnd"/>
     </w:p>
     <w:p>
       <w:pPr>
         <w:pStyle w:val="berschrift2"/>
       </w:pPr>
-      <w:bookmarkStart w:id="27" w:name="_Toc439936635"/>
+      <w:bookmarkStart w:id="27" w:name="_Toc439936636"/>
+    </w:p>
+    <w:p/>
+    <w:p>
+      <w:pPr>
+        <w:pStyle w:val="berschrift2"/>
+      </w:pPr>
       <w:r>
-        <w:t>MockUps</w:t>
+        <w:rPr>
+          <w:noProof/>
+          <w:highlight w:val="yellow"/>
+          <w:lang w:eastAsia="de-CH"/>
+        </w:rPr>
+        <w:lastRenderedPageBreak/>
+        <w:drawing>
+          <wp:anchor distT="0" distB="0" distL="114300" distR="114300" simplePos="0" relativeHeight="251674624" behindDoc="1" locked="0" layoutInCell="1" allowOverlap="1">
+            <wp:simplePos x="0" y="0"/>
+            <wp:positionH relativeFrom="margin">
+              <wp:align>right</wp:align>
+            </wp:positionH>
+            <wp:positionV relativeFrom="paragraph">
+              <wp:posOffset>636270</wp:posOffset>
+            </wp:positionV>
+            <wp:extent cx="5819775" cy="1028700"/>
+            <wp:effectExtent l="0" t="0" r="9525" b="0"/>
+            <wp:wrapTight wrapText="bothSides">
+              <wp:wrapPolygon edited="0">
+                <wp:start x="0" y="0"/>
+                <wp:lineTo x="0" y="21200"/>
+                <wp:lineTo x="21565" y="21200"/>
+                <wp:lineTo x="21565" y="0"/>
+                <wp:lineTo x="0" y="0"/>
+              </wp:wrapPolygon>
+            </wp:wrapTight>
+            <wp:docPr id="5" name="Grafik 5" descr="D:\Users\bbarip\Desktop\color.PNG"/>
+            <wp:cNvGraphicFramePr>
+              <a:graphicFrameLocks xmlns:a="http://schemas.openxmlformats.org/drawingml/2006/main" noChangeAspect="1"/>
+            </wp:cNvGraphicFramePr>
+            <a:graphic xmlns:a="http://schemas.openxmlformats.org/drawingml/2006/main">
+              <a:graphicData uri="http://schemas.openxmlformats.org/drawingml/2006/picture">
+                <pic:pic xmlns:pic="http://schemas.openxmlformats.org/drawingml/2006/picture">
+                  <pic:nvPicPr>
+                    <pic:cNvPr id="0" name="Picture 1" descr="D:\Users\bbarip\Desktop\color.PNG"/>
+                    <pic:cNvPicPr>
+                      <a:picLocks noChangeAspect="1" noChangeArrowheads="1"/>
+                    </pic:cNvPicPr>
+                  </pic:nvPicPr>
+                  <pic:blipFill>
+                    <a:blip r:embed="rId15" cstate="print">
+                      <a:extLst>
+                        <a:ext uri="{28A0092B-C50C-407E-A947-70E740481C1C}">
+                          <a14:useLocalDpi xmlns:a14="http://schemas.microsoft.com/office/drawing/2010/main" val="0"/>
+                        </a:ext>
+                      </a:extLst>
+                    </a:blip>
+                    <a:srcRect/>
+                    <a:stretch>
+                      <a:fillRect/>
+                    </a:stretch>
+                  </pic:blipFill>
+                  <pic:spPr bwMode="auto">
+                    <a:xfrm>
+                      <a:off x="0" y="0"/>
+                      <a:ext cx="5819775" cy="1028700"/>
+                    </a:xfrm>
+                    <a:prstGeom prst="rect">
+                      <a:avLst/>
+                    </a:prstGeom>
+                    <a:noFill/>
+                    <a:ln>
+                      <a:noFill/>
+                    </a:ln>
+                  </pic:spPr>
+                </pic:pic>
+              </a:graphicData>
+            </a:graphic>
+          </wp:anchor>
+        </w:drawing>
+      </w:r>
+      <w:r>
+        <w:t>Farbkonzept</w:t>
       </w:r>
       <w:bookmarkEnd w:id="27"/>
     </w:p>
     <w:p>
-      <w:r>
+      <w:pPr>
+        <w:pStyle w:val="Listenabsatz"/>
         <w:rPr>
           <w:highlight w:val="yellow"/>
         </w:rPr>
-        <w:t xml:space="preserve">Dieser Abschnitt enthält alle </w:t>
-      </w:r>
-      <w:r>
-        <w:rPr>
-          <w:highlight w:val="yellow"/>
-        </w:rPr>
-        <w:t>MockUp</w:t>
-      </w:r>
-      <w:r>
-        <w:rPr>
-          <w:highlight w:val="yellow"/>
-        </w:rPr>
-        <w:t xml:space="preserve">s </w:t>
-      </w:r>
-      <w:r>
-        <w:rPr>
-          <w:highlight w:val="yellow"/>
-        </w:rPr>
-        <w:t>inklusiv einer Beschreibung.</w:t>
-      </w:r>
-    </w:p>
-    <w:p>
-      <w:pPr>
-        <w:pStyle w:val="berschrift2"/>
-      </w:pPr>
-      <w:bookmarkStart w:id="28" w:name="_Toc439936636"/>
-      <w:r>
-        <w:t>Farbkonzept</w:t>
-      </w:r>
-      <w:bookmarkEnd w:id="28"/>
-    </w:p>
-    <w:p>
-      <w:r>
-        <w:rPr>
-          <w:highlight w:val="yellow"/>
-        </w:rPr>
-        <w:t>Farbkonzept der Seite.</w:t>
-      </w:r>
-    </w:p>
-    <w:p>
-      <w:pPr>
-        <w:pStyle w:val="Listenabsatz"/>
-        <w:numPr>
-          <w:ilvl w:val="0"/>
-          <w:numId w:val="36"/>
-        </w:numPr>
-        <w:rPr>
-          <w:highlight w:val="yellow"/>
-        </w:rPr>
-      </w:pPr>
-      <w:r>
-        <w:rPr>
-          <w:highlight w:val="yellow"/>
-        </w:rPr>
-        <w:t>Welche Farben werden wofür verwendet?</w:t>
-      </w:r>
-    </w:p>
-    <w:p>
-      <w:pPr>
-        <w:pStyle w:val="Listenabsatz"/>
-        <w:numPr>
-          <w:ilvl w:val="1"/>
-          <w:numId w:val="36"/>
-        </w:numPr>
-        <w:rPr>
-          <w:highlight w:val="yellow"/>
-        </w:rPr>
-      </w:pPr>
-      <w:r>
-        <w:rPr>
-          <w:highlight w:val="yellow"/>
-        </w:rPr>
-        <w:t>GUI</w:t>
-      </w:r>
-    </w:p>
-    <w:p>
-      <w:pPr>
-        <w:pStyle w:val="Listenabsatz"/>
-        <w:numPr>
-          <w:ilvl w:val="1"/>
-          <w:numId w:val="36"/>
-        </w:numPr>
-        <w:rPr>
-          <w:highlight w:val="yellow"/>
-        </w:rPr>
-      </w:pPr>
-      <w:r>
-        <w:rPr>
-          <w:highlight w:val="yellow"/>
-        </w:rPr>
-        <w:t>Schrift</w:t>
-      </w:r>
-    </w:p>
-    <w:p>
-      <w:pPr>
-        <w:pStyle w:val="Listenabsatz"/>
-        <w:numPr>
-          <w:ilvl w:val="0"/>
-          <w:numId w:val="36"/>
-        </w:numPr>
-        <w:rPr>
-          <w:highlight w:val="yellow"/>
-        </w:rPr>
-      </w:pPr>
-      <w:r>
-        <w:rPr>
-          <w:highlight w:val="yellow"/>
-        </w:rPr>
-        <w:t>Welchen Eindruck sollen diese Farben beim Benutzer hinterlassen?</w:t>
-      </w:r>
-    </w:p>
-    <w:p>
-      <w:pPr>
-        <w:spacing w:after="200"/>
       </w:pPr>
       <w:r>
         <w:br w:type="page"/>
@@ -3819,35 +4059,92 @@
       <w:pPr>
         <w:pStyle w:val="berschrift1"/>
       </w:pPr>
-      <w:bookmarkStart w:id="29" w:name="_Toc439936637"/>
+      <w:bookmarkStart w:id="28" w:name="_Toc439936637"/>
       <w:r>
         <w:lastRenderedPageBreak/>
         <w:t>Datenhaltung</w:t>
       </w:r>
-      <w:bookmarkEnd w:id="29"/>
+      <w:bookmarkEnd w:id="28"/>
     </w:p>
     <w:p>
       <w:pPr>
         <w:pStyle w:val="berschrift2"/>
       </w:pPr>
-      <w:bookmarkStart w:id="30" w:name="_Toc439936638"/>
+      <w:bookmarkStart w:id="29" w:name="_Toc439936638"/>
+      <w:r>
+        <w:rPr>
+          <w:noProof/>
+          <w:lang w:eastAsia="de-CH"/>
+        </w:rPr>
+        <w:drawing>
+          <wp:anchor distT="0" distB="0" distL="114300" distR="114300" simplePos="0" relativeHeight="251675648" behindDoc="1" locked="0" layoutInCell="1" allowOverlap="1">
+            <wp:simplePos x="0" y="0"/>
+            <wp:positionH relativeFrom="margin">
+              <wp:align>right</wp:align>
+            </wp:positionH>
+            <wp:positionV relativeFrom="paragraph">
+              <wp:posOffset>789940</wp:posOffset>
+            </wp:positionV>
+            <wp:extent cx="5829300" cy="3429000"/>
+            <wp:effectExtent l="0" t="0" r="0" b="0"/>
+            <wp:wrapTight wrapText="bothSides">
+              <wp:wrapPolygon edited="0">
+                <wp:start x="0" y="0"/>
+                <wp:lineTo x="0" y="21480"/>
+                <wp:lineTo x="21529" y="21480"/>
+                <wp:lineTo x="21529" y="0"/>
+                <wp:lineTo x="0" y="0"/>
+              </wp:wrapPolygon>
+            </wp:wrapTight>
+            <wp:docPr id="12" name="Grafik 12" descr="D:\Users\bbarip\Desktop\erm.PNG"/>
+            <wp:cNvGraphicFramePr>
+              <a:graphicFrameLocks xmlns:a="http://schemas.openxmlformats.org/drawingml/2006/main" noChangeAspect="1"/>
+            </wp:cNvGraphicFramePr>
+            <a:graphic xmlns:a="http://schemas.openxmlformats.org/drawingml/2006/main">
+              <a:graphicData uri="http://schemas.openxmlformats.org/drawingml/2006/picture">
+                <pic:pic xmlns:pic="http://schemas.openxmlformats.org/drawingml/2006/picture">
+                  <pic:nvPicPr>
+                    <pic:cNvPr id="0" name="Picture 5" descr="D:\Users\bbarip\Desktop\erm.PNG"/>
+                    <pic:cNvPicPr>
+                      <a:picLocks noChangeAspect="1" noChangeArrowheads="1"/>
+                    </pic:cNvPicPr>
+                  </pic:nvPicPr>
+                  <pic:blipFill>
+                    <a:blip r:embed="rId16">
+                      <a:extLst>
+                        <a:ext uri="{28A0092B-C50C-407E-A947-70E740481C1C}">
+                          <a14:useLocalDpi xmlns:a14="http://schemas.microsoft.com/office/drawing/2010/main" val="0"/>
+                        </a:ext>
+                      </a:extLst>
+                    </a:blip>
+                    <a:srcRect/>
+                    <a:stretch>
+                      <a:fillRect/>
+                    </a:stretch>
+                  </pic:blipFill>
+                  <pic:spPr bwMode="auto">
+                    <a:xfrm>
+                      <a:off x="0" y="0"/>
+                      <a:ext cx="5829300" cy="3429000"/>
+                    </a:xfrm>
+                    <a:prstGeom prst="rect">
+                      <a:avLst/>
+                    </a:prstGeom>
+                    <a:noFill/>
+                    <a:ln>
+                      <a:noFill/>
+                    </a:ln>
+                  </pic:spPr>
+                </pic:pic>
+              </a:graphicData>
+            </a:graphic>
+          </wp:anchor>
+        </w:drawing>
+      </w:r>
       <w:r>
         <w:t>ERM</w:t>
       </w:r>
-      <w:bookmarkEnd w:id="30"/>
-    </w:p>
-    <w:p>
-      <w:pPr>
-        <w:rPr>
-          <w:highlight w:val="yellow"/>
-        </w:rPr>
-      </w:pPr>
-      <w:r>
-        <w:rPr>
-          <w:highlight w:val="yellow"/>
-        </w:rPr>
-        <w:t>Vollständiges ERM des Webprojekts.</w:t>
-      </w:r>
+      <w:bookmarkEnd w:id="29"/>
     </w:p>
     <w:p>
       <w:pPr>
@@ -3869,8 +4166,8 @@
           <w:highlight w:val="yellow"/>
         </w:rPr>
         <w:sectPr>
-          <w:footerReference w:type="even" r:id="rId12"/>
-          <w:footerReference w:type="default" r:id="rId13"/>
+          <w:footerReference w:type="even" r:id="rId17"/>
+          <w:footerReference w:type="default" r:id="rId18"/>
           <w:type w:val="continuous"/>
           <w:pgSz w:w="11906" w:h="16838" w:code="9"/>
           <w:pgMar w:top="1418" w:right="1134" w:bottom="1134" w:left="1588" w:header="567" w:footer="170" w:gutter="0"/>
@@ -3885,24 +4182,25 @@
       <w:pPr>
         <w:pStyle w:val="berschrift1"/>
       </w:pPr>
-      <w:bookmarkStart w:id="31" w:name="_Toc439936639"/>
+      <w:bookmarkStart w:id="30" w:name="_Toc439936639"/>
       <w:r>
         <w:lastRenderedPageBreak/>
         <w:t>Zeitplanung</w:t>
       </w:r>
+      <w:bookmarkEnd w:id="30"/>
+    </w:p>
+    <w:p>
+      <w:pPr>
+        <w:pStyle w:val="berschrift2"/>
+      </w:pPr>
+      <w:bookmarkStart w:id="31" w:name="_Toc439936640"/>
+      <w:r>
+        <w:t>GANTT Diagramm</w:t>
+      </w:r>
       <w:bookmarkEnd w:id="31"/>
     </w:p>
     <w:p>
-      <w:pPr>
-        <w:pStyle w:val="berschrift2"/>
-      </w:pPr>
-      <w:bookmarkStart w:id="32" w:name="_Toc439936640"/>
-      <w:r>
-        <w:t>GANTT Diagramm</w:t>
-      </w:r>
-      <w:bookmarkEnd w:id="32"/>
-    </w:p>
-    <w:p>
+      <w:bookmarkStart w:id="32" w:name="_GoBack"/>
       <w:r>
         <w:rPr>
           <w:highlight w:val="yellow"/>
@@ -3921,6 +4219,7 @@
         </w:rPr>
         <w:t>agramm</w:t>
       </w:r>
+      <w:bookmarkEnd w:id="32"/>
     </w:p>
     <w:sectPr>
       <w:pgSz w:w="16838" w:h="11906" w:orient="landscape" w:code="9"/>
@@ -4126,7 +4425,7 @@
               <w:rPr>
                 <w:noProof/>
               </w:rPr>
-              <w:t>4</w:t>
+              <w:t>6</w:t>
             </w:r>
             <w:r>
               <w:fldChar w:fldCharType="end"/>
@@ -4134,14 +4433,27 @@
             <w:r>
               <w:t>/</w:t>
             </w:r>
-            <w:fldSimple w:instr=" NUMPAGES -1\* Arabic \* MERGEFORMAT ">
-              <w:r>
-                <w:rPr>
-                  <w:noProof/>
-                </w:rPr>
-                <w:t>8</w:t>
-              </w:r>
-            </w:fldSimple>
+            <w:r>
+              <w:fldChar w:fldCharType="begin"/>
+            </w:r>
+            <w:r>
+              <w:instrText xml:space="preserve"> NUMPAGES -1\* Arabic \* MERGEFORMAT </w:instrText>
+            </w:r>
+            <w:r>
+              <w:fldChar w:fldCharType="separate"/>
+            </w:r>
+            <w:r>
+              <w:rPr>
+                <w:noProof/>
+              </w:rPr>
+              <w:t>8</w:t>
+            </w:r>
+            <w:r>
+              <w:rPr>
+                <w:noProof/>
+              </w:rPr>
+              <w:fldChar w:fldCharType="end"/>
+            </w:r>
           </w:sdtContent>
         </w:sdt>
       </w:sdtContent>
@@ -4329,7 +4641,7 @@
               <w:rPr>
                 <w:noProof/>
               </w:rPr>
-              <w:t>3</w:t>
+              <w:t>7</w:t>
             </w:r>
             <w:r>
               <w:fldChar w:fldCharType="end"/>
@@ -4337,27 +4649,14 @@
             <w:r>
               <w:t>/</w:t>
             </w:r>
-            <w:r>
-              <w:fldChar w:fldCharType="begin"/>
-            </w:r>
-            <w:r>
-              <w:instrText xml:space="preserve"> NUMPAGES -1\* Arabic \* MERGEFORMAT </w:instrText>
-            </w:r>
-            <w:r>
-              <w:fldChar w:fldCharType="separate"/>
-            </w:r>
-            <w:r>
-              <w:rPr>
-                <w:noProof/>
-              </w:rPr>
-              <w:t>8</w:t>
-            </w:r>
-            <w:r>
-              <w:rPr>
-                <w:noProof/>
-              </w:rPr>
-              <w:fldChar w:fldCharType="end"/>
-            </w:r>
+            <w:fldSimple w:instr=" NUMPAGES -1\* Arabic \* MERGEFORMAT ">
+              <w:r>
+                <w:rPr>
+                  <w:noProof/>
+                </w:rPr>
+                <w:t>8</w:t>
+              </w:r>
+            </w:fldSimple>
           </w:sdtContent>
         </w:sdt>
       </w:sdtContent>
@@ -9503,7 +9802,7 @@
 </file>
 
 <file path=customXml/itemProps1.xml><?xml version="1.0" encoding="utf-8"?>
-<ds:datastoreItem xmlns:ds="http://schemas.openxmlformats.org/officeDocument/2006/customXml" ds:itemID="{33D11109-9190-4725-A579-4DC6BBFEA434}">
+<ds:datastoreItem xmlns:ds="http://schemas.openxmlformats.org/officeDocument/2006/customXml" ds:itemID="{10FC3FCF-3F24-4E09-8C09-51092027FEE2}">
   <ds:schemaRefs>
     <ds:schemaRef ds:uri="http://schemas.openxmlformats.org/officeDocument/2006/bibliography"/>
   </ds:schemaRefs>

--- a/Doku/DokuT1.docx
+++ b/Doku/DokuT1.docx
@@ -2,25 +2,25 @@
 <file path=word/document.xml><?xml version="1.0" encoding="utf-8"?>
 <w:document xmlns:wpc="http://schemas.microsoft.com/office/word/2010/wordprocessingCanvas" xmlns:cx="http://schemas.microsoft.com/office/drawing/2014/chartex" xmlns:cx1="http://schemas.microsoft.com/office/drawing/2015/9/8/chartex" xmlns:mc="http://schemas.openxmlformats.org/markup-compatibility/2006" xmlns:o="urn:schemas-microsoft-com:office:office" xmlns:r="http://schemas.openxmlformats.org/officeDocument/2006/relationships" xmlns:m="http://schemas.openxmlformats.org/officeDocument/2006/math" xmlns:v="urn:schemas-microsoft-com:vml" xmlns:wp14="http://schemas.microsoft.com/office/word/2010/wordprocessingDrawing" xmlns:wp="http://schemas.openxmlformats.org/drawingml/2006/wordprocessingDrawing" xmlns:w10="urn:schemas-microsoft-com:office:word" xmlns:w="http://schemas.openxmlformats.org/wordprocessingml/2006/main" xmlns:w14="http://schemas.microsoft.com/office/word/2010/wordml" xmlns:w15="http://schemas.microsoft.com/office/word/2012/wordml" xmlns:w16se="http://schemas.microsoft.com/office/word/2015/wordml/symex" xmlns:wpg="http://schemas.microsoft.com/office/word/2010/wordprocessingGroup" xmlns:wpi="http://schemas.microsoft.com/office/word/2010/wordprocessingInk" xmlns:wne="http://schemas.microsoft.com/office/word/2006/wordml" xmlns:wps="http://schemas.microsoft.com/office/word/2010/wordprocessingShape" mc:Ignorable="w14 w15 w16se wp14">
   <w:body>
-    <w:bookmarkStart w:id="0" w:name="_Toc372627410" w:displacedByCustomXml="next"/>
-    <w:bookmarkStart w:id="1" w:name="_Toc372627375" w:displacedByCustomXml="next"/>
-    <w:bookmarkStart w:id="2" w:name="_Toc371942619" w:displacedByCustomXml="next"/>
-    <w:bookmarkStart w:id="3" w:name="_Toc371942359" w:displacedByCustomXml="next"/>
-    <w:bookmarkStart w:id="4" w:name="_Toc371344428" w:displacedByCustomXml="next"/>
-    <w:bookmarkStart w:id="5" w:name="_Toc371341642" w:displacedByCustomXml="next"/>
-    <w:bookmarkStart w:id="6" w:name="_Toc371341638" w:displacedByCustomXml="next"/>
-    <w:bookmarkStart w:id="7" w:name="_Toc371341460" w:displacedByCustomXml="next"/>
-    <w:bookmarkStart w:id="8" w:name="_Toc371341456" w:displacedByCustomXml="next"/>
+    <w:bookmarkStart w:id="0" w:name="_Toc371950183" w:displacedByCustomXml="next"/>
+    <w:bookmarkStart w:id="1" w:name="_Toc371950207" w:displacedByCustomXml="next"/>
+    <w:bookmarkStart w:id="2" w:name="_Toc370824272" w:displacedByCustomXml="next"/>
+    <w:bookmarkStart w:id="3" w:name="_Toc371339721" w:displacedByCustomXml="next"/>
+    <w:bookmarkStart w:id="4" w:name="_Toc371339741" w:displacedByCustomXml="next"/>
+    <w:bookmarkStart w:id="5" w:name="_Toc371341076" w:displacedByCustomXml="next"/>
+    <w:bookmarkStart w:id="6" w:name="_Toc371341080" w:displacedByCustomXml="next"/>
+    <w:bookmarkStart w:id="7" w:name="_Toc371341322" w:displacedByCustomXml="next"/>
+    <w:bookmarkStart w:id="8" w:name="_Toc371341359" w:displacedByCustomXml="next"/>
     <w:bookmarkStart w:id="9" w:name="_Toc371341437" w:displacedByCustomXml="next"/>
-    <w:bookmarkStart w:id="10" w:name="_Toc371341359" w:displacedByCustomXml="next"/>
-    <w:bookmarkStart w:id="11" w:name="_Toc371341322" w:displacedByCustomXml="next"/>
-    <w:bookmarkStart w:id="12" w:name="_Toc371341080" w:displacedByCustomXml="next"/>
-    <w:bookmarkStart w:id="13" w:name="_Toc371341076" w:displacedByCustomXml="next"/>
-    <w:bookmarkStart w:id="14" w:name="_Toc371339741" w:displacedByCustomXml="next"/>
-    <w:bookmarkStart w:id="15" w:name="_Toc371339721" w:displacedByCustomXml="next"/>
-    <w:bookmarkStart w:id="16" w:name="_Toc370824272" w:displacedByCustomXml="next"/>
-    <w:bookmarkStart w:id="17" w:name="_Toc371950207" w:displacedByCustomXml="next"/>
-    <w:bookmarkStart w:id="18" w:name="_Toc371950183" w:displacedByCustomXml="next"/>
+    <w:bookmarkStart w:id="10" w:name="_Toc371341456" w:displacedByCustomXml="next"/>
+    <w:bookmarkStart w:id="11" w:name="_Toc371341460" w:displacedByCustomXml="next"/>
+    <w:bookmarkStart w:id="12" w:name="_Toc371341638" w:displacedByCustomXml="next"/>
+    <w:bookmarkStart w:id="13" w:name="_Toc371341642" w:displacedByCustomXml="next"/>
+    <w:bookmarkStart w:id="14" w:name="_Toc371344428" w:displacedByCustomXml="next"/>
+    <w:bookmarkStart w:id="15" w:name="_Toc371942359" w:displacedByCustomXml="next"/>
+    <w:bookmarkStart w:id="16" w:name="_Toc371942619" w:displacedByCustomXml="next"/>
+    <w:bookmarkStart w:id="17" w:name="_Toc372627375" w:displacedByCustomXml="next"/>
+    <w:bookmarkStart w:id="18" w:name="_Toc372627410" w:displacedByCustomXml="next"/>
     <w:sdt>
       <w:sdtPr>
         <w:id w:val="1556895506"/>
@@ -3739,32 +3739,30 @@
         <w:pStyle w:val="berschrift2"/>
       </w:pPr>
       <w:bookmarkStart w:id="26" w:name="_Toc439936635"/>
+      <w:proofErr w:type="spellStart"/>
+      <w:r>
+        <w:t>MockUps</w:t>
+      </w:r>
+      <w:bookmarkEnd w:id="26"/>
+      <w:proofErr w:type="spellEnd"/>
+    </w:p>
+    <w:p>
+      <w:pPr>
+        <w:pStyle w:val="berschrift2"/>
+      </w:pPr>
+      <w:bookmarkStart w:id="27" w:name="_Toc439936636"/>
+    </w:p>
+    <w:p>
       <w:r>
         <w:rPr>
           <w:noProof/>
           <w:lang w:eastAsia="de-CH"/>
         </w:rPr>
         <w:drawing>
-          <wp:anchor distT="0" distB="0" distL="114300" distR="114300" simplePos="0" relativeHeight="251677696" behindDoc="1" locked="0" layoutInCell="1" allowOverlap="1">
-            <wp:simplePos x="0" y="0"/>
-            <wp:positionH relativeFrom="column">
-              <wp:posOffset>-446405</wp:posOffset>
-            </wp:positionH>
-            <wp:positionV relativeFrom="paragraph">
-              <wp:posOffset>384810</wp:posOffset>
-            </wp:positionV>
-            <wp:extent cx="5819775" cy="3009900"/>
+          <wp:inline distT="0" distB="0" distL="0" distR="0">
+            <wp:extent cx="5819775" cy="3028950"/>
             <wp:effectExtent l="0" t="0" r="9525" b="0"/>
-            <wp:wrapTight wrapText="bothSides">
-              <wp:wrapPolygon edited="0">
-                <wp:start x="0" y="0"/>
-                <wp:lineTo x="0" y="21463"/>
-                <wp:lineTo x="21565" y="21463"/>
-                <wp:lineTo x="21565" y="0"/>
-                <wp:lineTo x="0" y="0"/>
-              </wp:wrapPolygon>
-            </wp:wrapTight>
-            <wp:docPr id="10" name="Grafik 10" descr="D:\Users\bbarip\Desktop\2.PNG"/>
+            <wp:docPr id="13" name="Grafik 13" descr="D:\Users\bbarip\Desktop\3.PNG"/>
             <wp:cNvGraphicFramePr>
               <a:graphicFrameLocks xmlns:a="http://schemas.openxmlformats.org/drawingml/2006/main" noChangeAspect="1"/>
             </wp:cNvGraphicFramePr>
@@ -3772,7 +3770,7 @@
               <a:graphicData uri="http://schemas.openxmlformats.org/drawingml/2006/picture">
                 <pic:pic xmlns:pic="http://schemas.openxmlformats.org/drawingml/2006/picture">
                   <pic:nvPicPr>
-                    <pic:cNvPr id="0" name="Picture 3" descr="D:\Users\bbarip\Desktop\2.PNG"/>
+                    <pic:cNvPr id="0" name="Picture 1" descr="D:\Users\bbarip\Desktop\3.PNG"/>
                     <pic:cNvPicPr>
                       <a:picLocks noChangeAspect="1" noChangeArrowheads="1"/>
                     </pic:cNvPicPr>
@@ -3793,7 +3791,7 @@
                   <pic:spPr bwMode="auto">
                     <a:xfrm>
                       <a:off x="0" y="0"/>
-                      <a:ext cx="5819775" cy="3009900"/>
+                      <a:ext cx="5819775" cy="3028950"/>
                     </a:xfrm>
                     <a:prstGeom prst="rect">
                       <a:avLst/>
@@ -3806,7 +3804,7 @@
                 </pic:pic>
               </a:graphicData>
             </a:graphic>
-          </wp:anchor>
+          </wp:inline>
         </w:drawing>
       </w:r>
       <w:r>
@@ -3815,26 +3813,10 @@
           <w:lang w:eastAsia="de-CH"/>
         </w:rPr>
         <w:drawing>
-          <wp:anchor distT="0" distB="0" distL="114300" distR="114300" simplePos="0" relativeHeight="251676672" behindDoc="1" locked="0" layoutInCell="1" allowOverlap="1">
-            <wp:simplePos x="0" y="0"/>
-            <wp:positionH relativeFrom="margin">
-              <wp:posOffset>-540385</wp:posOffset>
-            </wp:positionH>
-            <wp:positionV relativeFrom="paragraph">
-              <wp:posOffset>5466715</wp:posOffset>
-            </wp:positionV>
-            <wp:extent cx="5819775" cy="2971800"/>
+          <wp:inline distT="0" distB="0" distL="0" distR="0">
+            <wp:extent cx="5819775" cy="3181350"/>
             <wp:effectExtent l="0" t="0" r="9525" b="0"/>
-            <wp:wrapTight wrapText="bothSides">
-              <wp:wrapPolygon edited="0">
-                <wp:start x="0" y="0"/>
-                <wp:lineTo x="0" y="21462"/>
-                <wp:lineTo x="21565" y="21462"/>
-                <wp:lineTo x="21565" y="0"/>
-                <wp:lineTo x="0" y="0"/>
-              </wp:wrapPolygon>
-            </wp:wrapTight>
-            <wp:docPr id="9" name="Grafik 9" descr="D:\Users\bbarip\Desktop\1.PNG"/>
+            <wp:docPr id="14" name="Grafik 14" descr="D:\Users\bbarip\Desktop\4.PNG"/>
             <wp:cNvGraphicFramePr>
               <a:graphicFrameLocks xmlns:a="http://schemas.openxmlformats.org/drawingml/2006/main" noChangeAspect="1"/>
             </wp:cNvGraphicFramePr>
@@ -3842,13 +3824,13 @@
               <a:graphicData uri="http://schemas.openxmlformats.org/drawingml/2006/picture">
                 <pic:pic xmlns:pic="http://schemas.openxmlformats.org/drawingml/2006/picture">
                   <pic:nvPicPr>
-                    <pic:cNvPr id="0" name="Picture 2" descr="D:\Users\bbarip\Desktop\1.PNG"/>
+                    <pic:cNvPr id="0" name="Picture 2" descr="D:\Users\bbarip\Desktop\4.PNG"/>
                     <pic:cNvPicPr>
                       <a:picLocks noChangeAspect="1" noChangeArrowheads="1"/>
                     </pic:cNvPicPr>
                   </pic:nvPicPr>
                   <pic:blipFill>
-                    <a:blip r:embed="rId13" cstate="print">
+                    <a:blip r:embed="rId13">
                       <a:extLst>
                         <a:ext uri="{28A0092B-C50C-407E-A947-70E740481C1C}">
                           <a14:useLocalDpi xmlns:a14="http://schemas.microsoft.com/office/drawing/2010/main" val="0"/>
@@ -3863,7 +3845,7 @@
                   <pic:spPr bwMode="auto">
                     <a:xfrm>
                       <a:off x="0" y="0"/>
-                      <a:ext cx="5819775" cy="2971800"/>
+                      <a:ext cx="5819775" cy="3181350"/>
                     </a:xfrm>
                     <a:prstGeom prst="rect">
                       <a:avLst/>
@@ -3876,7 +3858,7 @@
                 </pic:pic>
               </a:graphicData>
             </a:graphic>
-          </wp:anchor>
+          </wp:inline>
         </w:drawing>
       </w:r>
       <w:r>
@@ -3884,27 +3866,12 @@
           <w:noProof/>
           <w:lang w:eastAsia="de-CH"/>
         </w:rPr>
+        <w:lastRenderedPageBreak/>
         <w:drawing>
-          <wp:anchor distT="0" distB="0" distL="114300" distR="114300" simplePos="0" relativeHeight="251678720" behindDoc="1" locked="0" layoutInCell="1" allowOverlap="1">
-            <wp:simplePos x="0" y="0"/>
-            <wp:positionH relativeFrom="margin">
-              <wp:posOffset>-254635</wp:posOffset>
-            </wp:positionH>
-            <wp:positionV relativeFrom="paragraph">
-              <wp:posOffset>3269615</wp:posOffset>
-            </wp:positionV>
-            <wp:extent cx="5819775" cy="2933700"/>
-            <wp:effectExtent l="0" t="0" r="9525" b="0"/>
-            <wp:wrapTight wrapText="bothSides">
-              <wp:wrapPolygon edited="0">
-                <wp:start x="0" y="0"/>
-                <wp:lineTo x="0" y="21460"/>
-                <wp:lineTo x="21565" y="21460"/>
-                <wp:lineTo x="21565" y="0"/>
-                <wp:lineTo x="0" y="0"/>
-              </wp:wrapPolygon>
-            </wp:wrapTight>
-            <wp:docPr id="11" name="Grafik 11" descr="D:\Users\bbarip\Desktop\3.PNG"/>
+          <wp:inline distT="0" distB="0" distL="0" distR="0">
+            <wp:extent cx="5829300" cy="2990850"/>
+            <wp:effectExtent l="0" t="0" r="0" b="0"/>
+            <wp:docPr id="15" name="Grafik 15" descr="D:\Users\bbarip\Desktop\1.PNG"/>
             <wp:cNvGraphicFramePr>
               <a:graphicFrameLocks xmlns:a="http://schemas.openxmlformats.org/drawingml/2006/main" noChangeAspect="1"/>
             </wp:cNvGraphicFramePr>
@@ -3912,7 +3879,7 @@
               <a:graphicData uri="http://schemas.openxmlformats.org/drawingml/2006/picture">
                 <pic:pic xmlns:pic="http://schemas.openxmlformats.org/drawingml/2006/picture">
                   <pic:nvPicPr>
-                    <pic:cNvPr id="0" name="Picture 4" descr="D:\Users\bbarip\Desktop\3.PNG"/>
+                    <pic:cNvPr id="0" name="Picture 3" descr="D:\Users\bbarip\Desktop\1.PNG"/>
                     <pic:cNvPicPr>
                       <a:picLocks noChangeAspect="1" noChangeArrowheads="1"/>
                     </pic:cNvPicPr>
@@ -3933,7 +3900,7 @@
                   <pic:spPr bwMode="auto">
                     <a:xfrm>
                       <a:off x="0" y="0"/>
-                      <a:ext cx="5819775" cy="2933700"/>
+                      <a:ext cx="5829300" cy="2990850"/>
                     </a:xfrm>
                     <a:prstGeom prst="rect">
                       <a:avLst/>
@@ -3946,23 +3913,64 @@
                 </pic:pic>
               </a:graphicData>
             </a:graphic>
-          </wp:anchor>
+          </wp:inline>
         </w:drawing>
       </w:r>
-      <w:proofErr w:type="spellStart"/>
       <w:r>
-        <w:t>MockUps</w:t>
+        <w:rPr>
+          <w:noProof/>
+          <w:lang w:eastAsia="de-CH"/>
+        </w:rPr>
+        <w:drawing>
+          <wp:inline distT="0" distB="0" distL="0" distR="0">
+            <wp:extent cx="5819775" cy="3209925"/>
+            <wp:effectExtent l="0" t="0" r="9525" b="9525"/>
+            <wp:docPr id="16" name="Grafik 16" descr="D:\Users\bbarip\Desktop\2.PNG"/>
+            <wp:cNvGraphicFramePr>
+              <a:graphicFrameLocks xmlns:a="http://schemas.openxmlformats.org/drawingml/2006/main" noChangeAspect="1"/>
+            </wp:cNvGraphicFramePr>
+            <a:graphic xmlns:a="http://schemas.openxmlformats.org/drawingml/2006/main">
+              <a:graphicData uri="http://schemas.openxmlformats.org/drawingml/2006/picture">
+                <pic:pic xmlns:pic="http://schemas.openxmlformats.org/drawingml/2006/picture">
+                  <pic:nvPicPr>
+                    <pic:cNvPr id="0" name="Picture 4" descr="D:\Users\bbarip\Desktop\2.PNG"/>
+                    <pic:cNvPicPr>
+                      <a:picLocks noChangeAspect="1" noChangeArrowheads="1"/>
+                    </pic:cNvPicPr>
+                  </pic:nvPicPr>
+                  <pic:blipFill>
+                    <a:blip r:embed="rId15">
+                      <a:extLst>
+                        <a:ext uri="{28A0092B-C50C-407E-A947-70E740481C1C}">
+                          <a14:useLocalDpi xmlns:a14="http://schemas.microsoft.com/office/drawing/2010/main" val="0"/>
+                        </a:ext>
+                      </a:extLst>
+                    </a:blip>
+                    <a:srcRect/>
+                    <a:stretch>
+                      <a:fillRect/>
+                    </a:stretch>
+                  </pic:blipFill>
+                  <pic:spPr bwMode="auto">
+                    <a:xfrm>
+                      <a:off x="0" y="0"/>
+                      <a:ext cx="5819775" cy="3209925"/>
+                    </a:xfrm>
+                    <a:prstGeom prst="rect">
+                      <a:avLst/>
+                    </a:prstGeom>
+                    <a:noFill/>
+                    <a:ln>
+                      <a:noFill/>
+                    </a:ln>
+                  </pic:spPr>
+                </pic:pic>
+              </a:graphicData>
+            </a:graphic>
+          </wp:inline>
+        </w:drawing>
       </w:r>
-      <w:bookmarkEnd w:id="26"/>
-      <w:proofErr w:type="spellEnd"/>
     </w:p>
-    <w:p>
-      <w:pPr>
-        <w:pStyle w:val="berschrift2"/>
-      </w:pPr>
-      <w:bookmarkStart w:id="27" w:name="_Toc439936636"/>
-    </w:p>
-    <w:p/>
     <w:p>
       <w:pPr>
         <w:pStyle w:val="berschrift2"/>
@@ -3973,7 +3981,6 @@
           <w:highlight w:val="yellow"/>
           <w:lang w:eastAsia="de-CH"/>
         </w:rPr>
-        <w:lastRenderedPageBreak/>
         <w:drawing>
           <wp:anchor distT="0" distB="0" distL="114300" distR="114300" simplePos="0" relativeHeight="251674624" behindDoc="1" locked="0" layoutInCell="1" allowOverlap="1">
             <wp:simplePos x="0" y="0"/>
@@ -4008,7 +4015,7 @@
                     </pic:cNvPicPr>
                   </pic:nvPicPr>
                   <pic:blipFill>
-                    <a:blip r:embed="rId15" cstate="print">
+                    <a:blip r:embed="rId16" cstate="print">
                       <a:extLst>
                         <a:ext uri="{28A0092B-C50C-407E-A947-70E740481C1C}">
                           <a14:useLocalDpi xmlns:a14="http://schemas.microsoft.com/office/drawing/2010/main" val="0"/>
@@ -4071,9 +4078,11 @@
         <w:pStyle w:val="berschrift2"/>
       </w:pPr>
       <w:bookmarkStart w:id="29" w:name="_Toc439936638"/>
+      <w:bookmarkStart w:id="30" w:name="_GoBack"/>
       <w:r>
         <w:rPr>
           <w:noProof/>
+          <w:highlight w:val="yellow"/>
           <w:lang w:eastAsia="de-CH"/>
         </w:rPr>
         <w:drawing>
@@ -4083,20 +4092,20 @@
               <wp:align>right</wp:align>
             </wp:positionH>
             <wp:positionV relativeFrom="paragraph">
-              <wp:posOffset>789940</wp:posOffset>
+              <wp:posOffset>670560</wp:posOffset>
             </wp:positionV>
-            <wp:extent cx="5829300" cy="3429000"/>
+            <wp:extent cx="5829300" cy="3409950"/>
             <wp:effectExtent l="0" t="0" r="0" b="0"/>
             <wp:wrapTight wrapText="bothSides">
               <wp:wrapPolygon edited="0">
                 <wp:start x="0" y="0"/>
-                <wp:lineTo x="0" y="21480"/>
-                <wp:lineTo x="21529" y="21480"/>
+                <wp:lineTo x="0" y="21479"/>
+                <wp:lineTo x="21529" y="21479"/>
                 <wp:lineTo x="21529" y="0"/>
                 <wp:lineTo x="0" y="0"/>
               </wp:wrapPolygon>
             </wp:wrapTight>
-            <wp:docPr id="12" name="Grafik 12" descr="D:\Users\bbarip\Desktop\erm.PNG"/>
+            <wp:docPr id="17" name="Grafik 17" descr="D:\Users\bbarip\Desktop\ER.PNG"/>
             <wp:cNvGraphicFramePr>
               <a:graphicFrameLocks xmlns:a="http://schemas.openxmlformats.org/drawingml/2006/main" noChangeAspect="1"/>
             </wp:cNvGraphicFramePr>
@@ -4104,13 +4113,13 @@
               <a:graphicData uri="http://schemas.openxmlformats.org/drawingml/2006/picture">
                 <pic:pic xmlns:pic="http://schemas.openxmlformats.org/drawingml/2006/picture">
                   <pic:nvPicPr>
-                    <pic:cNvPr id="0" name="Picture 5" descr="D:\Users\bbarip\Desktop\erm.PNG"/>
+                    <pic:cNvPr id="0" name="Picture 5" descr="D:\Users\bbarip\Desktop\ER.PNG"/>
                     <pic:cNvPicPr>
                       <a:picLocks noChangeAspect="1" noChangeArrowheads="1"/>
                     </pic:cNvPicPr>
                   </pic:nvPicPr>
                   <pic:blipFill>
-                    <a:blip r:embed="rId16">
+                    <a:blip r:embed="rId17">
                       <a:extLst>
                         <a:ext uri="{28A0092B-C50C-407E-A947-70E740481C1C}">
                           <a14:useLocalDpi xmlns:a14="http://schemas.microsoft.com/office/drawing/2010/main" val="0"/>
@@ -4125,7 +4134,7 @@
                   <pic:spPr bwMode="auto">
                     <a:xfrm>
                       <a:off x="0" y="0"/>
-                      <a:ext cx="5829300" cy="3429000"/>
+                      <a:ext cx="5829300" cy="3409950"/>
                     </a:xfrm>
                     <a:prstGeom prst="rect">
                       <a:avLst/>
@@ -4146,6 +4155,7 @@
       </w:r>
       <w:bookmarkEnd w:id="29"/>
     </w:p>
+    <w:bookmarkEnd w:id="30"/>
     <w:p>
       <w:pPr>
         <w:spacing w:after="200"/>
@@ -4166,8 +4176,8 @@
           <w:highlight w:val="yellow"/>
         </w:rPr>
         <w:sectPr>
-          <w:footerReference w:type="even" r:id="rId17"/>
-          <w:footerReference w:type="default" r:id="rId18"/>
+          <w:footerReference w:type="even" r:id="rId18"/>
+          <w:footerReference w:type="default" r:id="rId19"/>
           <w:type w:val="continuous"/>
           <w:pgSz w:w="11906" w:h="16838" w:code="9"/>
           <w:pgMar w:top="1418" w:right="1134" w:bottom="1134" w:left="1588" w:header="567" w:footer="170" w:gutter="0"/>
@@ -4182,25 +4192,24 @@
       <w:pPr>
         <w:pStyle w:val="berschrift1"/>
       </w:pPr>
-      <w:bookmarkStart w:id="30" w:name="_Toc439936639"/>
+      <w:bookmarkStart w:id="31" w:name="_Toc439936639"/>
       <w:r>
         <w:lastRenderedPageBreak/>
         <w:t>Zeitplanung</w:t>
       </w:r>
-      <w:bookmarkEnd w:id="30"/>
+      <w:bookmarkEnd w:id="31"/>
     </w:p>
     <w:p>
       <w:pPr>
         <w:pStyle w:val="berschrift2"/>
       </w:pPr>
-      <w:bookmarkStart w:id="31" w:name="_Toc439936640"/>
+      <w:bookmarkStart w:id="32" w:name="_Toc439936640"/>
       <w:r>
         <w:t>GANTT Diagramm</w:t>
       </w:r>
-      <w:bookmarkEnd w:id="31"/>
+      <w:bookmarkEnd w:id="32"/>
     </w:p>
     <w:p>
-      <w:bookmarkStart w:id="32" w:name="_GoBack"/>
       <w:r>
         <w:rPr>
           <w:highlight w:val="yellow"/>
@@ -4219,7 +4228,6 @@
         </w:rPr>
         <w:t>agramm</w:t>
       </w:r>
-      <w:bookmarkEnd w:id="32"/>
     </w:p>
     <w:sectPr>
       <w:pgSz w:w="16838" w:h="11906" w:orient="landscape" w:code="9"/>
@@ -4433,27 +4441,14 @@
             <w:r>
               <w:t>/</w:t>
             </w:r>
-            <w:r>
-              <w:fldChar w:fldCharType="begin"/>
-            </w:r>
-            <w:r>
-              <w:instrText xml:space="preserve"> NUMPAGES -1\* Arabic \* MERGEFORMAT </w:instrText>
-            </w:r>
-            <w:r>
-              <w:fldChar w:fldCharType="separate"/>
-            </w:r>
-            <w:r>
-              <w:rPr>
-                <w:noProof/>
-              </w:rPr>
-              <w:t>8</w:t>
-            </w:r>
-            <w:r>
-              <w:rPr>
-                <w:noProof/>
-              </w:rPr>
-              <w:fldChar w:fldCharType="end"/>
-            </w:r>
+            <w:fldSimple w:instr=" NUMPAGES -1\* Arabic \* MERGEFORMAT ">
+              <w:r>
+                <w:rPr>
+                  <w:noProof/>
+                </w:rPr>
+                <w:t>8</w:t>
+              </w:r>
+            </w:fldSimple>
           </w:sdtContent>
         </w:sdt>
       </w:sdtContent>
@@ -4641,7 +4636,7 @@
               <w:rPr>
                 <w:noProof/>
               </w:rPr>
-              <w:t>7</w:t>
+              <w:t>5</w:t>
             </w:r>
             <w:r>
               <w:fldChar w:fldCharType="end"/>
@@ -4649,14 +4644,27 @@
             <w:r>
               <w:t>/</w:t>
             </w:r>
-            <w:fldSimple w:instr=" NUMPAGES -1\* Arabic \* MERGEFORMAT ">
-              <w:r>
-                <w:rPr>
-                  <w:noProof/>
-                </w:rPr>
-                <w:t>8</w:t>
-              </w:r>
-            </w:fldSimple>
+            <w:r>
+              <w:fldChar w:fldCharType="begin"/>
+            </w:r>
+            <w:r>
+              <w:instrText xml:space="preserve"> NUMPAGES -1\* Arabic \* MERGEFORMAT </w:instrText>
+            </w:r>
+            <w:r>
+              <w:fldChar w:fldCharType="separate"/>
+            </w:r>
+            <w:r>
+              <w:rPr>
+                <w:noProof/>
+              </w:rPr>
+              <w:t>8</w:t>
+            </w:r>
+            <w:r>
+              <w:rPr>
+                <w:noProof/>
+              </w:rPr>
+              <w:fldChar w:fldCharType="end"/>
+            </w:r>
           </w:sdtContent>
         </w:sdt>
       </w:sdtContent>
@@ -9802,7 +9810,7 @@
 </file>
 
 <file path=customXml/itemProps1.xml><?xml version="1.0" encoding="utf-8"?>
-<ds:datastoreItem xmlns:ds="http://schemas.openxmlformats.org/officeDocument/2006/customXml" ds:itemID="{10FC3FCF-3F24-4E09-8C09-51092027FEE2}">
+<ds:datastoreItem xmlns:ds="http://schemas.openxmlformats.org/officeDocument/2006/customXml" ds:itemID="{10A02EF5-86B5-47C9-9EF4-A73543137DC9}">
   <ds:schemaRefs>
     <ds:schemaRef ds:uri="http://schemas.openxmlformats.org/officeDocument/2006/bibliography"/>
   </ds:schemaRefs>

--- a/Doku/DokuT1.docx
+++ b/Doku/DokuT1.docx
@@ -2,25 +2,25 @@
 <file path=word/document.xml><?xml version="1.0" encoding="utf-8"?>
 <w:document xmlns:wpc="http://schemas.microsoft.com/office/word/2010/wordprocessingCanvas" xmlns:cx="http://schemas.microsoft.com/office/drawing/2014/chartex" xmlns:cx1="http://schemas.microsoft.com/office/drawing/2015/9/8/chartex" xmlns:mc="http://schemas.openxmlformats.org/markup-compatibility/2006" xmlns:o="urn:schemas-microsoft-com:office:office" xmlns:r="http://schemas.openxmlformats.org/officeDocument/2006/relationships" xmlns:m="http://schemas.openxmlformats.org/officeDocument/2006/math" xmlns:v="urn:schemas-microsoft-com:vml" xmlns:wp14="http://schemas.microsoft.com/office/word/2010/wordprocessingDrawing" xmlns:wp="http://schemas.openxmlformats.org/drawingml/2006/wordprocessingDrawing" xmlns:w10="urn:schemas-microsoft-com:office:word" xmlns:w="http://schemas.openxmlformats.org/wordprocessingml/2006/main" xmlns:w14="http://schemas.microsoft.com/office/word/2010/wordml" xmlns:w15="http://schemas.microsoft.com/office/word/2012/wordml" xmlns:w16se="http://schemas.microsoft.com/office/word/2015/wordml/symex" xmlns:wpg="http://schemas.microsoft.com/office/word/2010/wordprocessingGroup" xmlns:wpi="http://schemas.microsoft.com/office/word/2010/wordprocessingInk" xmlns:wne="http://schemas.microsoft.com/office/word/2006/wordml" xmlns:wps="http://schemas.microsoft.com/office/word/2010/wordprocessingShape" mc:Ignorable="w14 w15 w16se wp14">
   <w:body>
-    <w:bookmarkStart w:id="0" w:name="_Toc371950183" w:displacedByCustomXml="next"/>
-    <w:bookmarkStart w:id="1" w:name="_Toc371950207" w:displacedByCustomXml="next"/>
-    <w:bookmarkStart w:id="2" w:name="_Toc370824272" w:displacedByCustomXml="next"/>
-    <w:bookmarkStart w:id="3" w:name="_Toc371339721" w:displacedByCustomXml="next"/>
-    <w:bookmarkStart w:id="4" w:name="_Toc371339741" w:displacedByCustomXml="next"/>
-    <w:bookmarkStart w:id="5" w:name="_Toc371341076" w:displacedByCustomXml="next"/>
-    <w:bookmarkStart w:id="6" w:name="_Toc371341080" w:displacedByCustomXml="next"/>
-    <w:bookmarkStart w:id="7" w:name="_Toc371341322" w:displacedByCustomXml="next"/>
-    <w:bookmarkStart w:id="8" w:name="_Toc371341359" w:displacedByCustomXml="next"/>
+    <w:bookmarkStart w:id="0" w:name="_Toc372627410" w:displacedByCustomXml="next"/>
+    <w:bookmarkStart w:id="1" w:name="_Toc372627375" w:displacedByCustomXml="next"/>
+    <w:bookmarkStart w:id="2" w:name="_Toc371942619" w:displacedByCustomXml="next"/>
+    <w:bookmarkStart w:id="3" w:name="_Toc371942359" w:displacedByCustomXml="next"/>
+    <w:bookmarkStart w:id="4" w:name="_Toc371344428" w:displacedByCustomXml="next"/>
+    <w:bookmarkStart w:id="5" w:name="_Toc371341642" w:displacedByCustomXml="next"/>
+    <w:bookmarkStart w:id="6" w:name="_Toc371341638" w:displacedByCustomXml="next"/>
+    <w:bookmarkStart w:id="7" w:name="_Toc371341460" w:displacedByCustomXml="next"/>
+    <w:bookmarkStart w:id="8" w:name="_Toc371341456" w:displacedByCustomXml="next"/>
     <w:bookmarkStart w:id="9" w:name="_Toc371341437" w:displacedByCustomXml="next"/>
-    <w:bookmarkStart w:id="10" w:name="_Toc371341456" w:displacedByCustomXml="next"/>
-    <w:bookmarkStart w:id="11" w:name="_Toc371341460" w:displacedByCustomXml="next"/>
-    <w:bookmarkStart w:id="12" w:name="_Toc371341638" w:displacedByCustomXml="next"/>
-    <w:bookmarkStart w:id="13" w:name="_Toc371341642" w:displacedByCustomXml="next"/>
-    <w:bookmarkStart w:id="14" w:name="_Toc371344428" w:displacedByCustomXml="next"/>
-    <w:bookmarkStart w:id="15" w:name="_Toc371942359" w:displacedByCustomXml="next"/>
-    <w:bookmarkStart w:id="16" w:name="_Toc371942619" w:displacedByCustomXml="next"/>
-    <w:bookmarkStart w:id="17" w:name="_Toc372627375" w:displacedByCustomXml="next"/>
-    <w:bookmarkStart w:id="18" w:name="_Toc372627410" w:displacedByCustomXml="next"/>
+    <w:bookmarkStart w:id="10" w:name="_Toc371341359" w:displacedByCustomXml="next"/>
+    <w:bookmarkStart w:id="11" w:name="_Toc371341322" w:displacedByCustomXml="next"/>
+    <w:bookmarkStart w:id="12" w:name="_Toc371341080" w:displacedByCustomXml="next"/>
+    <w:bookmarkStart w:id="13" w:name="_Toc371341076" w:displacedByCustomXml="next"/>
+    <w:bookmarkStart w:id="14" w:name="_Toc371339741" w:displacedByCustomXml="next"/>
+    <w:bookmarkStart w:id="15" w:name="_Toc371339721" w:displacedByCustomXml="next"/>
+    <w:bookmarkStart w:id="16" w:name="_Toc370824272" w:displacedByCustomXml="next"/>
+    <w:bookmarkStart w:id="17" w:name="_Toc371950207" w:displacedByCustomXml="next"/>
+    <w:bookmarkStart w:id="18" w:name="_Toc371950183" w:displacedByCustomXml="next"/>
     <w:sdt>
       <w:sdtPr>
         <w:id w:val="1556895506"/>
@@ -520,13 +520,8 @@
                                 <w:pPr>
                                   <w:pStyle w:val="Haupttitel"/>
                                 </w:pPr>
-                                <w:proofErr w:type="spellStart"/>
                                 <w:r>
-                                  <w:t>Pics</w:t>
-                                </w:r>
-                                <w:proofErr w:type="spellEnd"/>
-                                <w:r>
-                                  <w:t xml:space="preserve"> Are Love</w:t>
+                                  <w:t>Pics Are Love</w:t>
                                 </w:r>
                               </w:p>
                               <w:p/>
@@ -712,27 +707,14 @@
           <w:pPr>
             <w:pStyle w:val="berschrift1"/>
           </w:pPr>
-          <w:proofErr w:type="spellStart"/>
           <w:r>
             <w:lastRenderedPageBreak/>
-            <w:t>Pics</w:t>
-          </w:r>
-          <w:proofErr w:type="spellEnd"/>
-          <w:r>
-            <w:t xml:space="preserve"> Are Love</w:t>
+            <w:t>Pics Are Love</w:t>
           </w:r>
         </w:p>
         <w:p>
           <w:r>
-            <w:t xml:space="preserve">Auf </w:t>
-          </w:r>
-          <w:proofErr w:type="spellStart"/>
-          <w:r>
-            <w:t>Pics</w:t>
-          </w:r>
-          <w:proofErr w:type="spellEnd"/>
-          <w:r>
-            <w:t xml:space="preserve"> Are Love sollen Bilder hochgeladen, kategorisiert und kommentieren kann. Es sollen eine Liste von Kategorien bestehen in die die Bilder eingeordnet werden können. Auch sollen Benutzer die Bilder kommentieren können. Kommentare sollen bearbeitbar sein und können auch gelöscht werden. Dasselbe gilt auch für den Upload der Bilder. Sprich diese sollen auch gelöscht werden können. </w:t>
+            <w:t xml:space="preserve">Auf Pics Are Love sollen Bilder hochgeladen, kategorisiert und kommentieren kann. Es sollen eine Liste von Kategorien bestehen in die die Bilder eingeordnet werden können. Auch sollen Benutzer die Bilder kommentieren können. Kommentare sollen bearbeitbar sein und können auch gelöscht werden. Dasselbe gilt auch für den Upload der Bilder. Sprich diese sollen auch gelöscht werden können. </w:t>
           </w:r>
         </w:p>
       </w:sdtContent>
@@ -2235,31 +2217,7 @@
         </w:rPr>
       </w:pPr>
       <w:r>
-        <w:t xml:space="preserve">Die Zielgruppe besteht hauptsächlich aus Personen zwischen 12 und 30 Jahren. Diese Altersgruppe ist auch auf verschiedensten anderen </w:t>
-      </w:r>
-      <w:proofErr w:type="gramStart"/>
-      <w:r>
-        <w:t>Plattformen( Instagram</w:t>
-      </w:r>
-      <w:proofErr w:type="gramEnd"/>
-      <w:r>
-        <w:t xml:space="preserve">, </w:t>
-      </w:r>
-      <w:proofErr w:type="spellStart"/>
-      <w:r>
-        <w:t>Snapchat</w:t>
-      </w:r>
-      <w:proofErr w:type="spellEnd"/>
-      <w:r>
-        <w:t xml:space="preserve">, Facebook) unterwegs. Es wird nur die Deutsche Sprache angewendet. </w:t>
-      </w:r>
-      <w:proofErr w:type="spellStart"/>
-      <w:r>
-        <w:t>D.h</w:t>
-      </w:r>
-      <w:proofErr w:type="spellEnd"/>
-      <w:r>
-        <w:t xml:space="preserve"> die Zielgruppe ist Deutschsprechend.</w:t>
+        <w:t>Die Zielgruppe besteht hauptsächlich aus Personen zwischen 12 und 30 Jahren. Diese Altersgruppe ist auch auf verschiedensten anderen Plattformen( Instagram, Snapchat, Facebook) unterwegs. Es wird nur die Deutsche Sprache angewendet. D.h die Zielgruppe ist Deutschsprechend.</w:t>
       </w:r>
       <w:r>
         <w:t xml:space="preserve"> Der Umgang mit der Webseite soll so einfach wie möglich gehalten werden, so dass jeder Nutzer in der Lage s</w:t>
@@ -2294,30 +2252,8 @@
         <w:rPr>
           <w:highlight w:val="yellow"/>
         </w:rPr>
-        <w:t xml:space="preserve"> Beginn von jedem Softwareprojekt steht die Anforderungsanalyse (</w:t>
+        <w:t xml:space="preserve"> Beginn von jedem Softwareprojekt steht die Anforderungsanalyse (Requirements Engineering). Hier werden die Anforderungen an das zukünftige Produkt formuliert. In der Praxis existieren hierzu unteranderem vor allem zwei Methoden Use</w:t>
       </w:r>
-      <w:proofErr w:type="spellStart"/>
-      <w:r>
-        <w:rPr>
-          <w:highlight w:val="yellow"/>
-        </w:rPr>
-        <w:t>Requirements</w:t>
-      </w:r>
-      <w:proofErr w:type="spellEnd"/>
-      <w:r>
-        <w:rPr>
-          <w:highlight w:val="yellow"/>
-        </w:rPr>
-        <w:t xml:space="preserve"> Engineering). Hier werden die Anforderungen an das zukünftige Produkt formuliert. In der Praxis existieren hierzu unteranderem vor allem zwei Methoden </w:t>
-      </w:r>
-      <w:proofErr w:type="spellStart"/>
-      <w:r>
-        <w:rPr>
-          <w:highlight w:val="yellow"/>
-        </w:rPr>
-        <w:t>Use</w:t>
-      </w:r>
-      <w:proofErr w:type="spellEnd"/>
       <w:r>
         <w:rPr>
           <w:highlight w:val="yellow"/>
@@ -3693,15 +3629,7 @@
     </w:p>
     <w:p>
       <w:r>
-        <w:t xml:space="preserve">Die fertige Applikation muss zum Zeitpunkt der Projektpräsentation zusammen mit dem SQL Script, welches die Datenbank aufsetzt als ZIP Datei abgegeben werden. Das Projekt muss gemäss der Installationsanleitung im zweiten Teil der Dokumentation installiert werden können. Optional und um Zusatzpunkte zu erhalten kann die fertige Applikation auf dem </w:t>
-      </w:r>
-      <w:proofErr w:type="spellStart"/>
-      <w:r>
-        <w:t>Bbc</w:t>
-      </w:r>
-      <w:proofErr w:type="spellEnd"/>
-      <w:r>
-        <w:t xml:space="preserve"> Hosting veröffentlicht werden.</w:t>
+        <w:t>Die fertige Applikation muss zum Zeitpunkt der Projektpräsentation zusammen mit dem SQL Script, welches die Datenbank aufsetzt als ZIP Datei abgegeben werden. Das Projekt muss gemäss der Installationsanleitung im zweiten Teil der Dokumentation installiert werden können. Optional und um Zusatzpunkte zu erhalten kann die fertige Applikation auf dem Bbc Hosting veröffentlicht werden.</w:t>
       </w:r>
     </w:p>
     <w:p>
@@ -3739,12 +3667,10 @@
         <w:pStyle w:val="berschrift2"/>
       </w:pPr>
       <w:bookmarkStart w:id="26" w:name="_Toc439936635"/>
-      <w:proofErr w:type="spellStart"/>
       <w:r>
         <w:t>MockUps</w:t>
       </w:r>
       <w:bookmarkEnd w:id="26"/>
-      <w:proofErr w:type="spellEnd"/>
     </w:p>
     <w:p>
       <w:pPr>
@@ -4052,6 +3978,38 @@
       <w:bookmarkEnd w:id="27"/>
     </w:p>
     <w:p>
+      <w:r>
+        <w:t>#1C1D21</w:t>
+      </w:r>
+      <w:r>
+        <w:tab/>
+      </w:r>
+      <w:r>
+        <w:tab/>
+        <w:t>#3153D</w:t>
+      </w:r>
+      <w:r>
+        <w:tab/>
+      </w:r>
+      <w:r>
+        <w:tab/>
+        <w:t>#445878</w:t>
+      </w:r>
+      <w:r>
+        <w:tab/>
+        <w:t>#92CDCF</w:t>
+      </w:r>
+      <w:r>
+        <w:tab/>
+      </w:r>
+      <w:r>
+        <w:tab/>
+        <w:t>#EEEFF7</w:t>
+      </w:r>
+      <w:bookmarkStart w:id="28" w:name="_GoBack"/>
+      <w:bookmarkEnd w:id="28"/>
+    </w:p>
+    <w:p>
       <w:pPr>
         <w:pStyle w:val="Listenabsatz"/>
         <w:rPr>
@@ -4066,19 +4024,18 @@
       <w:pPr>
         <w:pStyle w:val="berschrift1"/>
       </w:pPr>
-      <w:bookmarkStart w:id="28" w:name="_Toc439936637"/>
+      <w:bookmarkStart w:id="29" w:name="_Toc439936637"/>
       <w:r>
         <w:lastRenderedPageBreak/>
         <w:t>Datenhaltung</w:t>
       </w:r>
-      <w:bookmarkEnd w:id="28"/>
+      <w:bookmarkEnd w:id="29"/>
     </w:p>
     <w:p>
       <w:pPr>
         <w:pStyle w:val="berschrift2"/>
       </w:pPr>
-      <w:bookmarkStart w:id="29" w:name="_Toc439936638"/>
-      <w:bookmarkStart w:id="30" w:name="_GoBack"/>
+      <w:bookmarkStart w:id="30" w:name="_Toc439936638"/>
       <w:r>
         <w:rPr>
           <w:noProof/>
@@ -4153,9 +4110,8 @@
       <w:r>
         <w:t>ERM</w:t>
       </w:r>
-      <w:bookmarkEnd w:id="29"/>
+      <w:bookmarkEnd w:id="30"/>
     </w:p>
-    <w:bookmarkEnd w:id="30"/>
     <w:p>
       <w:pPr>
         <w:spacing w:after="200"/>
@@ -4441,14 +4397,27 @@
             <w:r>
               <w:t>/</w:t>
             </w:r>
-            <w:fldSimple w:instr=" NUMPAGES -1\* Arabic \* MERGEFORMAT ">
-              <w:r>
-                <w:rPr>
-                  <w:noProof/>
-                </w:rPr>
-                <w:t>8</w:t>
-              </w:r>
-            </w:fldSimple>
+            <w:r>
+              <w:fldChar w:fldCharType="begin"/>
+            </w:r>
+            <w:r>
+              <w:instrText xml:space="preserve"> NUMPAGES -1\* Arabic \* MERGEFORMAT </w:instrText>
+            </w:r>
+            <w:r>
+              <w:fldChar w:fldCharType="separate"/>
+            </w:r>
+            <w:r>
+              <w:rPr>
+                <w:noProof/>
+              </w:rPr>
+              <w:t>8</w:t>
+            </w:r>
+            <w:r>
+              <w:rPr>
+                <w:noProof/>
+              </w:rPr>
+              <w:fldChar w:fldCharType="end"/>
+            </w:r>
           </w:sdtContent>
         </w:sdt>
       </w:sdtContent>
@@ -4636,7 +4605,7 @@
               <w:rPr>
                 <w:noProof/>
               </w:rPr>
-              <w:t>5</w:t>
+              <w:t>7</w:t>
             </w:r>
             <w:r>
               <w:fldChar w:fldCharType="end"/>
@@ -4644,27 +4613,14 @@
             <w:r>
               <w:t>/</w:t>
             </w:r>
-            <w:r>
-              <w:fldChar w:fldCharType="begin"/>
-            </w:r>
-            <w:r>
-              <w:instrText xml:space="preserve"> NUMPAGES -1\* Arabic \* MERGEFORMAT </w:instrText>
-            </w:r>
-            <w:r>
-              <w:fldChar w:fldCharType="separate"/>
-            </w:r>
-            <w:r>
-              <w:rPr>
-                <w:noProof/>
-              </w:rPr>
-              <w:t>8</w:t>
-            </w:r>
-            <w:r>
-              <w:rPr>
-                <w:noProof/>
-              </w:rPr>
-              <w:fldChar w:fldCharType="end"/>
-            </w:r>
+            <w:fldSimple w:instr=" NUMPAGES -1\* Arabic \* MERGEFORMAT ">
+              <w:r>
+                <w:rPr>
+                  <w:noProof/>
+                </w:rPr>
+                <w:t>8</w:t>
+              </w:r>
+            </w:fldSimple>
           </w:sdtContent>
         </w:sdt>
       </w:sdtContent>
@@ -9810,7 +9766,7 @@
 </file>
 
 <file path=customXml/itemProps1.xml><?xml version="1.0" encoding="utf-8"?>
-<ds:datastoreItem xmlns:ds="http://schemas.openxmlformats.org/officeDocument/2006/customXml" ds:itemID="{10A02EF5-86B5-47C9-9EF4-A73543137DC9}">
+<ds:datastoreItem xmlns:ds="http://schemas.openxmlformats.org/officeDocument/2006/customXml" ds:itemID="{515A38D7-AA4E-44CE-A88C-A88D38A74F59}">
   <ds:schemaRefs>
     <ds:schemaRef ds:uri="http://schemas.openxmlformats.org/officeDocument/2006/bibliography"/>
   </ds:schemaRefs>

--- a/Doku/DokuT1.docx
+++ b/Doku/DokuT1.docx
@@ -2,25 +2,25 @@
 <file path=word/document.xml><?xml version="1.0" encoding="utf-8"?>
 <w:document xmlns:wpc="http://schemas.microsoft.com/office/word/2010/wordprocessingCanvas" xmlns:cx="http://schemas.microsoft.com/office/drawing/2014/chartex" xmlns:cx1="http://schemas.microsoft.com/office/drawing/2015/9/8/chartex" xmlns:mc="http://schemas.openxmlformats.org/markup-compatibility/2006" xmlns:o="urn:schemas-microsoft-com:office:office" xmlns:r="http://schemas.openxmlformats.org/officeDocument/2006/relationships" xmlns:m="http://schemas.openxmlformats.org/officeDocument/2006/math" xmlns:v="urn:schemas-microsoft-com:vml" xmlns:wp14="http://schemas.microsoft.com/office/word/2010/wordprocessingDrawing" xmlns:wp="http://schemas.openxmlformats.org/drawingml/2006/wordprocessingDrawing" xmlns:w10="urn:schemas-microsoft-com:office:word" xmlns:w="http://schemas.openxmlformats.org/wordprocessingml/2006/main" xmlns:w14="http://schemas.microsoft.com/office/word/2010/wordml" xmlns:w15="http://schemas.microsoft.com/office/word/2012/wordml" xmlns:w16se="http://schemas.microsoft.com/office/word/2015/wordml/symex" xmlns:wpg="http://schemas.microsoft.com/office/word/2010/wordprocessingGroup" xmlns:wpi="http://schemas.microsoft.com/office/word/2010/wordprocessingInk" xmlns:wne="http://schemas.microsoft.com/office/word/2006/wordml" xmlns:wps="http://schemas.microsoft.com/office/word/2010/wordprocessingShape" mc:Ignorable="w14 w15 w16se wp14">
   <w:body>
-    <w:bookmarkStart w:id="0" w:name="_Toc372627410" w:displacedByCustomXml="next"/>
-    <w:bookmarkStart w:id="1" w:name="_Toc372627375" w:displacedByCustomXml="next"/>
-    <w:bookmarkStart w:id="2" w:name="_Toc371942619" w:displacedByCustomXml="next"/>
-    <w:bookmarkStart w:id="3" w:name="_Toc371942359" w:displacedByCustomXml="next"/>
-    <w:bookmarkStart w:id="4" w:name="_Toc371344428" w:displacedByCustomXml="next"/>
-    <w:bookmarkStart w:id="5" w:name="_Toc371341642" w:displacedByCustomXml="next"/>
-    <w:bookmarkStart w:id="6" w:name="_Toc371341638" w:displacedByCustomXml="next"/>
-    <w:bookmarkStart w:id="7" w:name="_Toc371341460" w:displacedByCustomXml="next"/>
-    <w:bookmarkStart w:id="8" w:name="_Toc371341456" w:displacedByCustomXml="next"/>
+    <w:bookmarkStart w:id="0" w:name="_Toc371950183" w:displacedByCustomXml="next"/>
+    <w:bookmarkStart w:id="1" w:name="_Toc371950207" w:displacedByCustomXml="next"/>
+    <w:bookmarkStart w:id="2" w:name="_Toc370824272" w:displacedByCustomXml="next"/>
+    <w:bookmarkStart w:id="3" w:name="_Toc371339721" w:displacedByCustomXml="next"/>
+    <w:bookmarkStart w:id="4" w:name="_Toc371339741" w:displacedByCustomXml="next"/>
+    <w:bookmarkStart w:id="5" w:name="_Toc371341076" w:displacedByCustomXml="next"/>
+    <w:bookmarkStart w:id="6" w:name="_Toc371341080" w:displacedByCustomXml="next"/>
+    <w:bookmarkStart w:id="7" w:name="_Toc371341322" w:displacedByCustomXml="next"/>
+    <w:bookmarkStart w:id="8" w:name="_Toc371341359" w:displacedByCustomXml="next"/>
     <w:bookmarkStart w:id="9" w:name="_Toc371341437" w:displacedByCustomXml="next"/>
-    <w:bookmarkStart w:id="10" w:name="_Toc371341359" w:displacedByCustomXml="next"/>
-    <w:bookmarkStart w:id="11" w:name="_Toc371341322" w:displacedByCustomXml="next"/>
-    <w:bookmarkStart w:id="12" w:name="_Toc371341080" w:displacedByCustomXml="next"/>
-    <w:bookmarkStart w:id="13" w:name="_Toc371341076" w:displacedByCustomXml="next"/>
-    <w:bookmarkStart w:id="14" w:name="_Toc371339741" w:displacedByCustomXml="next"/>
-    <w:bookmarkStart w:id="15" w:name="_Toc371339721" w:displacedByCustomXml="next"/>
-    <w:bookmarkStart w:id="16" w:name="_Toc370824272" w:displacedByCustomXml="next"/>
-    <w:bookmarkStart w:id="17" w:name="_Toc371950207" w:displacedByCustomXml="next"/>
-    <w:bookmarkStart w:id="18" w:name="_Toc371950183" w:displacedByCustomXml="next"/>
+    <w:bookmarkStart w:id="10" w:name="_Toc371341456" w:displacedByCustomXml="next"/>
+    <w:bookmarkStart w:id="11" w:name="_Toc371341460" w:displacedByCustomXml="next"/>
+    <w:bookmarkStart w:id="12" w:name="_Toc371341638" w:displacedByCustomXml="next"/>
+    <w:bookmarkStart w:id="13" w:name="_Toc371341642" w:displacedByCustomXml="next"/>
+    <w:bookmarkStart w:id="14" w:name="_Toc371344428" w:displacedByCustomXml="next"/>
+    <w:bookmarkStart w:id="15" w:name="_Toc371942359" w:displacedByCustomXml="next"/>
+    <w:bookmarkStart w:id="16" w:name="_Toc371942619" w:displacedByCustomXml="next"/>
+    <w:bookmarkStart w:id="17" w:name="_Toc372627375" w:displacedByCustomXml="next"/>
+    <w:bookmarkStart w:id="18" w:name="_Toc372627410" w:displacedByCustomXml="next"/>
     <w:sdt>
       <w:sdtPr>
         <w:id w:val="1556895506"/>
@@ -520,8 +520,13 @@
                                 <w:pPr>
                                   <w:pStyle w:val="Haupttitel"/>
                                 </w:pPr>
+                                <w:proofErr w:type="spellStart"/>
                                 <w:r>
-                                  <w:t>Pics Are Love</w:t>
+                                  <w:t>Pics</w:t>
+                                </w:r>
+                                <w:proofErr w:type="spellEnd"/>
+                                <w:r>
+                                  <w:t xml:space="preserve"> Are Love</w:t>
                                 </w:r>
                               </w:p>
                               <w:p/>
@@ -707,14 +712,27 @@
           <w:pPr>
             <w:pStyle w:val="berschrift1"/>
           </w:pPr>
+          <w:proofErr w:type="spellStart"/>
           <w:r>
             <w:lastRenderedPageBreak/>
-            <w:t>Pics Are Love</w:t>
+            <w:t>Pics</w:t>
+          </w:r>
+          <w:proofErr w:type="spellEnd"/>
+          <w:r>
+            <w:t xml:space="preserve"> Are Love</w:t>
           </w:r>
         </w:p>
         <w:p>
           <w:r>
-            <w:t xml:space="preserve">Auf Pics Are Love sollen Bilder hochgeladen, kategorisiert und kommentieren kann. Es sollen eine Liste von Kategorien bestehen in die die Bilder eingeordnet werden können. Auch sollen Benutzer die Bilder kommentieren können. Kommentare sollen bearbeitbar sein und können auch gelöscht werden. Dasselbe gilt auch für den Upload der Bilder. Sprich diese sollen auch gelöscht werden können. </w:t>
+            <w:t xml:space="preserve">Auf </w:t>
+          </w:r>
+          <w:proofErr w:type="spellStart"/>
+          <w:r>
+            <w:t>Pics</w:t>
+          </w:r>
+          <w:proofErr w:type="spellEnd"/>
+          <w:r>
+            <w:t xml:space="preserve"> Are Love sollen Bilder hochgeladen, kategorisiert und kommentieren kann. Es sollen eine Liste von Kategorien bestehen in die die Bilder eingeordnet werden können. Auch sollen Benutzer die Bilder kommentieren können. Kommentare sollen bearbeitbar sein und können auch gelöscht werden. Dasselbe gilt auch für den Upload der Bilder. Sprich diese sollen auch gelöscht werden können. </w:t>
           </w:r>
         </w:p>
       </w:sdtContent>
@@ -2081,116 +2099,6 @@
     </w:sdt>
     <w:p>
       <w:pPr>
-        <w:pStyle w:val="Abbildungsverzeichnis"/>
-        <w:tabs>
-          <w:tab w:val="right" w:leader="dot" w:pos="9174"/>
-        </w:tabs>
-      </w:pPr>
-      <w:r>
-        <w:rPr>
-          <w:rFonts w:eastAsiaTheme="majorEastAsia" w:cstheme="majorBidi"/>
-          <w:b/>
-          <w:bCs/>
-          <w:sz w:val="44"/>
-          <w:szCs w:val="28"/>
-          <w:lang w:eastAsia="de-CH"/>
-        </w:rPr>
-        <w:lastRenderedPageBreak/>
-        <w:t>Abbildungsverzeichnis</w:t>
-      </w:r>
-    </w:p>
-    <w:p>
-      <w:pPr>
-        <w:pStyle w:val="Abbildungsverzeichnis"/>
-        <w:tabs>
-          <w:tab w:val="right" w:leader="dot" w:pos="9174"/>
-        </w:tabs>
-        <w:rPr>
-          <w:rFonts w:asciiTheme="minorHAnsi" w:eastAsiaTheme="minorEastAsia" w:hAnsiTheme="minorHAnsi"/>
-          <w:noProof/>
-          <w:lang w:eastAsia="de-CH"/>
-        </w:rPr>
-      </w:pPr>
-      <w:r>
-        <w:fldChar w:fldCharType="begin"/>
-      </w:r>
-      <w:r>
-        <w:instrText xml:space="preserve"> TOC \h \z \c "Abbildung" </w:instrText>
-      </w:r>
-      <w:r>
-        <w:fldChar w:fldCharType="separate"/>
-      </w:r>
-      <w:hyperlink w:anchor="_Toc418597531" w:history="1">
-        <w:r>
-          <w:rPr>
-            <w:rStyle w:val="Hyperlink"/>
-            <w:noProof/>
-          </w:rPr>
-          <w:t>Abbildung 1: Organigramm</w:t>
-        </w:r>
-        <w:r>
-          <w:rPr>
-            <w:noProof/>
-            <w:webHidden/>
-          </w:rPr>
-          <w:tab/>
-        </w:r>
-        <w:r>
-          <w:rPr>
-            <w:noProof/>
-            <w:webHidden/>
-          </w:rPr>
-          <w:fldChar w:fldCharType="begin"/>
-        </w:r>
-        <w:r>
-          <w:rPr>
-            <w:noProof/>
-            <w:webHidden/>
-          </w:rPr>
-          <w:instrText xml:space="preserve"> PAGEREF _Toc418597531 \h </w:instrText>
-        </w:r>
-        <w:r>
-          <w:rPr>
-            <w:noProof/>
-            <w:webHidden/>
-          </w:rPr>
-        </w:r>
-        <w:r>
-          <w:rPr>
-            <w:noProof/>
-            <w:webHidden/>
-          </w:rPr>
-          <w:fldChar w:fldCharType="separate"/>
-        </w:r>
-        <w:r>
-          <w:rPr>
-            <w:noProof/>
-            <w:webHidden/>
-          </w:rPr>
-          <w:t>6</w:t>
-        </w:r>
-        <w:r>
-          <w:rPr>
-            <w:noProof/>
-            <w:webHidden/>
-          </w:rPr>
-          <w:fldChar w:fldCharType="end"/>
-        </w:r>
-      </w:hyperlink>
-    </w:p>
-    <w:p>
-      <w:pPr>
-        <w:spacing w:after="200"/>
-      </w:pPr>
-      <w:r>
-        <w:fldChar w:fldCharType="end"/>
-      </w:r>
-      <w:r>
-        <w:br w:type="page"/>
-      </w:r>
-    </w:p>
-    <w:p>
-      <w:pPr>
         <w:pStyle w:val="berschrift1"/>
       </w:pPr>
       <w:bookmarkStart w:id="19" w:name="_Toc439936620"/>
@@ -2217,7 +2125,31 @@
         </w:rPr>
       </w:pPr>
       <w:r>
-        <w:t>Die Zielgruppe besteht hauptsächlich aus Personen zwischen 12 und 30 Jahren. Diese Altersgruppe ist auch auf verschiedensten anderen Plattformen( Instagram, Snapchat, Facebook) unterwegs. Es wird nur die Deutsche Sprache angewendet. D.h die Zielgruppe ist Deutschsprechend.</w:t>
+        <w:t xml:space="preserve">Die Zielgruppe besteht hauptsächlich aus Personen zwischen 12 und 30 Jahren. Diese Altersgruppe ist auch auf verschiedensten anderen </w:t>
+      </w:r>
+      <w:proofErr w:type="gramStart"/>
+      <w:r>
+        <w:t>Plattformen( Instagram</w:t>
+      </w:r>
+      <w:proofErr w:type="gramEnd"/>
+      <w:r>
+        <w:t xml:space="preserve">, </w:t>
+      </w:r>
+      <w:proofErr w:type="spellStart"/>
+      <w:r>
+        <w:t>Snapchat</w:t>
+      </w:r>
+      <w:proofErr w:type="spellEnd"/>
+      <w:r>
+        <w:t xml:space="preserve">, Facebook) unterwegs. Es wird nur die Deutsche Sprache angewendet. </w:t>
+      </w:r>
+      <w:proofErr w:type="spellStart"/>
+      <w:r>
+        <w:t>D.h</w:t>
+      </w:r>
+      <w:proofErr w:type="spellEnd"/>
+      <w:r>
+        <w:t xml:space="preserve"> die Zielgruppe ist Deutschsprechend.</w:t>
       </w:r>
       <w:r>
         <w:t xml:space="preserve"> Der Umgang mit der Webseite soll so einfach wie möglich gehalten werden, so dass jeder Nutzer in der Lage s</w:t>
@@ -2229,114 +2161,19 @@
     <w:p>
       <w:pPr>
         <w:pStyle w:val="berschrift2"/>
+        <w:rPr>
+          <w:rStyle w:val="Hyperlink"/>
+          <w:sz w:val="40"/>
+        </w:rPr>
       </w:pPr>
       <w:bookmarkStart w:id="21" w:name="_Toc439936622"/>
       <w:r>
-        <w:t>User Stories</w:t>
+        <w:t>User Storie</w:t>
       </w:r>
       <w:bookmarkEnd w:id="21"/>
-    </w:p>
-    <w:p>
-      <w:pPr>
-        <w:rPr>
-          <w:rStyle w:val="Hyperlink"/>
-        </w:rPr>
-      </w:pPr>
       <w:r>
-        <w:rPr>
-          <w:highlight w:val="yellow"/>
-        </w:rPr>
-        <w:t>Am</w:t>
+        <w:t>s</w:t>
       </w:r>
-      <w:r>
-        <w:rPr>
-          <w:highlight w:val="yellow"/>
-        </w:rPr>
-        <w:t xml:space="preserve"> Beginn von jedem Softwareprojekt steht die Anforderungsanalyse (Requirements Engineering). Hier werden die Anforderungen an das zukünftige Produkt formuliert. In der Praxis existieren hierzu unteranderem vor allem zwei Methoden Use</w:t>
-      </w:r>
-      <w:r>
-        <w:rPr>
-          <w:highlight w:val="yellow"/>
-        </w:rPr>
-        <w:t>-Cases und User-S</w:t>
-      </w:r>
-      <w:r>
-        <w:rPr>
-          <w:highlight w:val="yellow"/>
-        </w:rPr>
-        <w:t xml:space="preserve">tories. </w:t>
-      </w:r>
-      <w:r>
-        <w:rPr>
-          <w:highlight w:val="yellow"/>
-        </w:rPr>
-        <w:br/>
-        <w:t xml:space="preserve">Bitte lesen: </w:t>
-      </w:r>
-      <w:r>
-        <w:br/>
-      </w:r>
-      <w:hyperlink r:id="rId10" w:history="1">
-        <w:r>
-          <w:rPr>
-            <w:rStyle w:val="Hyperlink"/>
-          </w:rPr>
-          <w:t>http://blog.hood-group.com/blog/2013/05/15/use-cases-und-user-stories-verbundete-oder-feinde/</w:t>
-        </w:r>
-      </w:hyperlink>
-      <w:r>
-        <w:br/>
-      </w:r>
-      <w:r>
-        <w:br/>
-      </w:r>
-      <w:r>
-        <w:rPr>
-          <w:highlight w:val="yellow"/>
-        </w:rPr>
-        <w:t>Was ist eine User Story</w:t>
-      </w:r>
-      <w:r>
-        <w:rPr>
-          <w:highlight w:val="yellow"/>
-        </w:rPr>
-        <w:t xml:space="preserve">? / Wie schreibe ich diese? </w:t>
-      </w:r>
-      <w:r>
-        <w:rPr>
-          <w:highlight w:val="yellow"/>
-        </w:rPr>
-        <w:t>Bi</w:t>
-      </w:r>
-      <w:r>
-        <w:rPr>
-          <w:highlight w:val="yellow"/>
-        </w:rPr>
-        <w:t xml:space="preserve">tte </w:t>
-      </w:r>
-      <w:r>
-        <w:rPr>
-          <w:highlight w:val="yellow"/>
-        </w:rPr>
-        <w:t>lesen:</w:t>
-      </w:r>
-      <w:r>
-        <w:rPr>
-          <w:highlight w:val="yellow"/>
-        </w:rPr>
-        <w:t xml:space="preserve"> </w:t>
-      </w:r>
-      <w:r>
-        <w:br/>
-      </w:r>
-      <w:hyperlink r:id="rId11" w:history="1">
-        <w:r>
-          <w:rPr>
-            <w:rStyle w:val="Hyperlink"/>
-          </w:rPr>
-          <w:t>https://de.wikipedia.org/wiki/User-Story</w:t>
-        </w:r>
-      </w:hyperlink>
     </w:p>
     <w:tbl>
       <w:tblPr>
@@ -2870,11 +2707,13 @@
               <w:spacing w:line="276" w:lineRule="auto"/>
               <w:rPr>
                 <w:rFonts w:ascii="Titillium Lt" w:eastAsia="Calibri" w:hAnsi="Titillium Lt"/>
+                <w:b/>
               </w:rPr>
             </w:pPr>
             <w:r>
               <w:rPr>
                 <w:rFonts w:ascii="Titillium Lt" w:eastAsia="Calibri" w:hAnsi="Titillium Lt"/>
+                <w:b/>
               </w:rPr>
               <w:t>Benutzer kann Bilder hochladen und kategorisieren</w:t>
             </w:r>
@@ -3012,7 +2851,6 @@
                 <w:rFonts w:ascii="Titillium Bd" w:eastAsia="Calibri" w:hAnsi="Titillium Bd"/>
                 <w:szCs w:val="22"/>
               </w:rPr>
-              <w:lastRenderedPageBreak/>
               <w:t>Funktionale</w:t>
             </w:r>
             <w:r>
@@ -3226,7 +3064,14 @@
                 <w:rFonts w:ascii="Titillium Bd" w:eastAsia="Calibri" w:hAnsi="Titillium Bd"/>
                 <w:szCs w:val="22"/>
               </w:rPr>
-              <w:t xml:space="preserve"> -US-05</w:t>
+              <w:t xml:space="preserve"> </w:t>
+            </w:r>
+            <w:r>
+              <w:rPr>
+                <w:rFonts w:ascii="Titillium Bd" w:eastAsia="Calibri" w:hAnsi="Titillium Bd"/>
+                <w:szCs w:val="22"/>
+              </w:rPr>
+              <w:t>-US-05</w:t>
             </w:r>
           </w:p>
         </w:tc>
@@ -3288,7 +3133,7 @@
               </w:rPr>
             </w:pPr>
             <w:r>
-              <w:t>Benutzer kann eigene Kommentare bearbeiten und  löschen</w:t>
+              <w:t>Benutzer kann eigene Bilder löschen</w:t>
             </w:r>
           </w:p>
         </w:tc>
@@ -3385,11 +3230,213 @@
           </w:p>
         </w:tc>
       </w:tr>
+      <w:tr>
+        <w:tc>
+          <w:tcPr>
+            <w:tcW w:w="2562" w:type="dxa"/>
+          </w:tcPr>
+          <w:p>
+            <w:pPr>
+              <w:spacing w:line="276" w:lineRule="auto"/>
+              <w:rPr>
+                <w:rFonts w:ascii="Titillium Bd" w:eastAsia="Calibri" w:hAnsi="Titillium Bd"/>
+                <w:sz w:val="22"/>
+                <w:szCs w:val="22"/>
+              </w:rPr>
+            </w:pPr>
+            <w:bookmarkStart w:id="22" w:name="_Toc439936625"/>
+            <w:r>
+              <w:rPr>
+                <w:rFonts w:ascii="Titillium Bd" w:eastAsia="Calibri" w:hAnsi="Titillium Bd"/>
+                <w:color w:val="009EE1"/>
+                <w:sz w:val="22"/>
+                <w:szCs w:val="22"/>
+              </w:rPr>
+              <w:lastRenderedPageBreak/>
+              <w:t>Funktionale -US-0</w:t>
+            </w:r>
+            <w:r>
+              <w:rPr>
+                <w:rFonts w:ascii="Titillium Bd" w:eastAsia="Calibri" w:hAnsi="Titillium Bd"/>
+                <w:color w:val="009EE1"/>
+                <w:sz w:val="22"/>
+                <w:szCs w:val="22"/>
+              </w:rPr>
+              <w:t>6</w:t>
+            </w:r>
+          </w:p>
+        </w:tc>
+        <w:tc>
+          <w:tcPr>
+            <w:tcW w:w="6622" w:type="dxa"/>
+          </w:tcPr>
+          <w:p>
+            <w:pPr>
+              <w:spacing w:line="276" w:lineRule="auto"/>
+              <w:rPr>
+                <w:rFonts w:ascii="Titillium Bd" w:eastAsia="Calibri" w:hAnsi="Titillium Bd"/>
+                <w:sz w:val="22"/>
+                <w:szCs w:val="22"/>
+              </w:rPr>
+            </w:pPr>
+            <w:r>
+              <w:rPr>
+                <w:rFonts w:ascii="Titillium Bd" w:eastAsia="Calibri" w:hAnsi="Titillium Bd"/>
+                <w:color w:val="009EE1"/>
+                <w:sz w:val="22"/>
+                <w:szCs w:val="22"/>
+              </w:rPr>
+              <w:t>Beschreibung</w:t>
+            </w:r>
+          </w:p>
+        </w:tc>
+      </w:tr>
+      <w:tr>
+        <w:tc>
+          <w:tcPr>
+            <w:tcW w:w="2562" w:type="dxa"/>
+          </w:tcPr>
+          <w:p>
+            <w:pPr>
+              <w:rPr>
+                <w:rFonts w:ascii="Titillium Lt" w:eastAsia="Calibri" w:hAnsi="Titillium Lt"/>
+                <w:b/>
+                <w:sz w:val="22"/>
+                <w:szCs w:val="22"/>
+              </w:rPr>
+            </w:pPr>
+            <w:r>
+              <w:rPr>
+                <w:rFonts w:ascii="Titillium Lt" w:eastAsia="Calibri" w:hAnsi="Titillium Lt"/>
+                <w:sz w:val="22"/>
+                <w:szCs w:val="22"/>
+              </w:rPr>
+              <w:t xml:space="preserve">User Story </w:t>
+            </w:r>
+          </w:p>
+        </w:tc>
+        <w:tc>
+          <w:tcPr>
+            <w:tcW w:w="6622" w:type="dxa"/>
+          </w:tcPr>
+          <w:p>
+            <w:pPr>
+              <w:spacing w:line="276" w:lineRule="auto"/>
+              <w:rPr>
+                <w:rFonts w:ascii="Titillium Lt" w:eastAsia="Calibri" w:hAnsi="Titillium Lt"/>
+              </w:rPr>
+            </w:pPr>
+            <w:r>
+              <w:t>Benutzer kann ein zufälliges Bild anzeigen lassen</w:t>
+            </w:r>
+          </w:p>
+        </w:tc>
+        <w:bookmarkStart w:id="23" w:name="_GoBack"/>
+        <w:bookmarkEnd w:id="23"/>
+      </w:tr>
+      <w:tr>
+        <w:tc>
+          <w:tcPr>
+            <w:tcW w:w="2562" w:type="dxa"/>
+          </w:tcPr>
+          <w:p>
+            <w:pPr>
+              <w:rPr>
+                <w:rFonts w:ascii="Titillium Lt" w:eastAsia="Calibri" w:hAnsi="Titillium Lt"/>
+                <w:b/>
+              </w:rPr>
+            </w:pPr>
+            <w:r>
+              <w:rPr>
+                <w:rFonts w:ascii="Titillium Lt" w:eastAsia="Calibri" w:hAnsi="Titillium Lt"/>
+                <w:sz w:val="22"/>
+                <w:szCs w:val="22"/>
+              </w:rPr>
+              <w:t>Art</w:t>
+            </w:r>
+          </w:p>
+        </w:tc>
+        <w:tc>
+          <w:tcPr>
+            <w:tcW w:w="6622" w:type="dxa"/>
+          </w:tcPr>
+          <w:p>
+            <w:pPr>
+              <w:spacing w:line="276" w:lineRule="auto"/>
+              <w:rPr>
+                <w:rFonts w:ascii="Titillium Lt" w:eastAsia="Calibri" w:hAnsi="Titillium Lt"/>
+              </w:rPr>
+            </w:pPr>
+            <w:r>
+              <w:rPr>
+                <w:rFonts w:ascii="Titillium Lt" w:eastAsia="Calibri" w:hAnsi="Titillium Lt"/>
+              </w:rPr>
+              <w:t>Muss</w:t>
+            </w:r>
+            <w:r>
+              <w:rPr>
+                <w:rFonts w:ascii="Titillium Lt" w:eastAsia="Calibri" w:hAnsi="Titillium Lt"/>
+              </w:rPr>
+              <w:t>-Ziel</w:t>
+            </w:r>
+          </w:p>
+        </w:tc>
+      </w:tr>
+      <w:tr>
+        <w:tc>
+          <w:tcPr>
+            <w:tcW w:w="2562" w:type="dxa"/>
+          </w:tcPr>
+          <w:p>
+            <w:pPr>
+              <w:rPr>
+                <w:rFonts w:ascii="Titillium Lt" w:eastAsia="Calibri" w:hAnsi="Titillium Lt"/>
+                <w:b/>
+                <w:sz w:val="22"/>
+                <w:szCs w:val="22"/>
+              </w:rPr>
+            </w:pPr>
+            <w:r>
+              <w:rPr>
+                <w:rFonts w:ascii="Titillium Lt" w:eastAsia="Calibri" w:hAnsi="Titillium Lt"/>
+                <w:sz w:val="22"/>
+                <w:szCs w:val="22"/>
+              </w:rPr>
+              <w:t>Aufwand</w:t>
+            </w:r>
+          </w:p>
+        </w:tc>
+        <w:tc>
+          <w:tcPr>
+            <w:tcW w:w="6622" w:type="dxa"/>
+          </w:tcPr>
+          <w:p>
+            <w:pPr>
+              <w:spacing w:line="276" w:lineRule="auto"/>
+              <w:rPr>
+                <w:rFonts w:ascii="Titillium Lt" w:eastAsia="Calibri" w:hAnsi="Titillium Lt"/>
+              </w:rPr>
+            </w:pPr>
+            <w:r>
+              <w:rPr>
+                <w:rFonts w:ascii="Titillium Lt" w:eastAsia="Calibri" w:hAnsi="Titillium Lt"/>
+              </w:rPr>
+              <w:t>2</w:t>
+            </w:r>
+            <w:r>
+              <w:rPr>
+                <w:rFonts w:ascii="Titillium Lt" w:eastAsia="Calibri" w:hAnsi="Titillium Lt"/>
+              </w:rPr>
+              <w:t xml:space="preserve"> Stunden</w:t>
+            </w:r>
+          </w:p>
+        </w:tc>
+      </w:tr>
     </w:tbl>
-    <w:p/>
     <w:tbl>
       <w:tblPr>
         <w:tblStyle w:val="Bbc"/>
+        <w:tblpPr w:leftFromText="141" w:rightFromText="141" w:vertAnchor="text" w:horzAnchor="margin" w:tblpY="723"/>
         <w:tblW w:w="0" w:type="auto"/>
         <w:tblLook w:val="04A0" w:firstRow="1" w:lastRow="0" w:firstColumn="1" w:lastColumn="0" w:noHBand="0" w:noVBand="1"/>
       </w:tblPr>
@@ -3432,7 +3479,7 @@
                 <w:rFonts w:ascii="Titillium Bd" w:eastAsia="Calibri" w:hAnsi="Titillium Bd"/>
                 <w:szCs w:val="22"/>
               </w:rPr>
-              <w:t>-US-06</w:t>
+              <w:t>-US-07</w:t>
             </w:r>
           </w:p>
         </w:tc>
@@ -3494,7 +3541,7 @@
               </w:rPr>
             </w:pPr>
             <w:r>
-              <w:t>Benutzer kann eigene Bilder löschen</w:t>
+              <w:t>Benutzer kann eine Kategorie auswählen wobei nur Bilder aus dieser Kategorie angezeigt werden</w:t>
             </w:r>
           </w:p>
         </w:tc>
@@ -3592,12 +3639,17 @@
         </w:tc>
       </w:tr>
     </w:tbl>
+    <w:p>
+      <w:pPr>
+        <w:pStyle w:val="berschrift2"/>
+        <w:ind w:left="0"/>
+      </w:pPr>
+    </w:p>
     <w:p/>
     <w:p>
       <w:pPr>
         <w:pStyle w:val="berschrift2"/>
       </w:pPr>
-      <w:bookmarkStart w:id="22" w:name="_Toc439936625"/>
       <w:r>
         <w:t>Lieferumfang</w:t>
       </w:r>
@@ -3621,15 +3673,23 @@
       <w:pPr>
         <w:pStyle w:val="berschrift3"/>
       </w:pPr>
-      <w:bookmarkStart w:id="23" w:name="_Toc439936626"/>
+      <w:bookmarkStart w:id="24" w:name="_Toc439936626"/>
       <w:r>
         <w:t>Applikation</w:t>
       </w:r>
-      <w:bookmarkEnd w:id="23"/>
+      <w:bookmarkEnd w:id="24"/>
     </w:p>
     <w:p>
       <w:r>
-        <w:t>Die fertige Applikation muss zum Zeitpunkt der Projektpräsentation zusammen mit dem SQL Script, welches die Datenbank aufsetzt als ZIP Datei abgegeben werden. Das Projekt muss gemäss der Installationsanleitung im zweiten Teil der Dokumentation installiert werden können. Optional und um Zusatzpunkte zu erhalten kann die fertige Applikation auf dem Bbc Hosting veröffentlicht werden.</w:t>
+        <w:t xml:space="preserve">Die fertige Applikation muss zum Zeitpunkt der Projektpräsentation zusammen mit dem SQL Script, welches die Datenbank aufsetzt als ZIP Datei abgegeben werden. Das Projekt muss gemäss der Installationsanleitung im zweiten Teil der Dokumentation installiert werden können. Optional und um Zusatzpunkte zu erhalten kann die fertige Applikation auf dem </w:t>
+      </w:r>
+      <w:proofErr w:type="spellStart"/>
+      <w:r>
+        <w:t>Bbc</w:t>
+      </w:r>
+      <w:proofErr w:type="spellEnd"/>
+      <w:r>
+        <w:t xml:space="preserve"> Hosting veröffentlicht werden.</w:t>
       </w:r>
     </w:p>
     <w:p>
@@ -3637,11 +3697,11 @@
         <w:pStyle w:val="berschrift3"/>
         <w:spacing w:before="0"/>
       </w:pPr>
-      <w:bookmarkStart w:id="24" w:name="_Toc439936627"/>
+      <w:bookmarkStart w:id="25" w:name="_Toc439936627"/>
       <w:r>
         <w:t>Dokumentation</w:t>
       </w:r>
-      <w:bookmarkEnd w:id="24"/>
+      <w:bookmarkEnd w:id="25"/>
     </w:p>
     <w:p>
       <w:r>
@@ -3655,28 +3715,30 @@
       <w:pPr>
         <w:pStyle w:val="berschrift1"/>
       </w:pPr>
-      <w:bookmarkStart w:id="25" w:name="_Toc439936634"/>
+      <w:bookmarkStart w:id="26" w:name="_Toc439936634"/>
       <w:r>
         <w:lastRenderedPageBreak/>
         <w:t>GUI Design</w:t>
       </w:r>
-      <w:bookmarkEnd w:id="25"/>
+      <w:bookmarkEnd w:id="26"/>
     </w:p>
     <w:p>
       <w:pPr>
         <w:pStyle w:val="berschrift2"/>
       </w:pPr>
-      <w:bookmarkStart w:id="26" w:name="_Toc439936635"/>
+      <w:bookmarkStart w:id="27" w:name="_Toc439936635"/>
+      <w:proofErr w:type="spellStart"/>
       <w:r>
         <w:t>MockUps</w:t>
       </w:r>
-      <w:bookmarkEnd w:id="26"/>
+      <w:bookmarkEnd w:id="27"/>
+      <w:proofErr w:type="spellEnd"/>
     </w:p>
     <w:p>
       <w:pPr>
         <w:pStyle w:val="berschrift2"/>
       </w:pPr>
-      <w:bookmarkStart w:id="27" w:name="_Toc439936636"/>
+      <w:bookmarkStart w:id="28" w:name="_Toc439936636"/>
     </w:p>
     <w:p>
       <w:r>
@@ -3702,7 +3764,7 @@
                     </pic:cNvPicPr>
                   </pic:nvPicPr>
                   <pic:blipFill>
-                    <a:blip r:embed="rId12" cstate="print">
+                    <a:blip r:embed="rId10" cstate="print">
                       <a:extLst>
                         <a:ext uri="{28A0092B-C50C-407E-A947-70E740481C1C}">
                           <a14:useLocalDpi xmlns:a14="http://schemas.microsoft.com/office/drawing/2010/main" val="0"/>
@@ -3756,7 +3818,7 @@
                     </pic:cNvPicPr>
                   </pic:nvPicPr>
                   <pic:blipFill>
-                    <a:blip r:embed="rId13">
+                    <a:blip r:embed="rId11">
                       <a:extLst>
                         <a:ext uri="{28A0092B-C50C-407E-A947-70E740481C1C}">
                           <a14:useLocalDpi xmlns:a14="http://schemas.microsoft.com/office/drawing/2010/main" val="0"/>
@@ -3811,7 +3873,7 @@
                     </pic:cNvPicPr>
                   </pic:nvPicPr>
                   <pic:blipFill>
-                    <a:blip r:embed="rId14" cstate="print">
+                    <a:blip r:embed="rId12" cstate="print">
                       <a:extLst>
                         <a:ext uri="{28A0092B-C50C-407E-A947-70E740481C1C}">
                           <a14:useLocalDpi xmlns:a14="http://schemas.microsoft.com/office/drawing/2010/main" val="0"/>
@@ -3865,7 +3927,7 @@
                     </pic:cNvPicPr>
                   </pic:nvPicPr>
                   <pic:blipFill>
-                    <a:blip r:embed="rId15">
+                    <a:blip r:embed="rId13">
                       <a:extLst>
                         <a:ext uri="{28A0092B-C50C-407E-A947-70E740481C1C}">
                           <a14:useLocalDpi xmlns:a14="http://schemas.microsoft.com/office/drawing/2010/main" val="0"/>
@@ -3941,7 +4003,7 @@
                     </pic:cNvPicPr>
                   </pic:nvPicPr>
                   <pic:blipFill>
-                    <a:blip r:embed="rId16" cstate="print">
+                    <a:blip r:embed="rId14" cstate="print">
                       <a:extLst>
                         <a:ext uri="{28A0092B-C50C-407E-A947-70E740481C1C}">
                           <a14:useLocalDpi xmlns:a14="http://schemas.microsoft.com/office/drawing/2010/main" val="0"/>
@@ -3975,7 +4037,7 @@
       <w:r>
         <w:t>Farbkonzept</w:t>
       </w:r>
-      <w:bookmarkEnd w:id="27"/>
+      <w:bookmarkEnd w:id="28"/>
     </w:p>
     <w:p>
       <w:r>
@@ -3990,10 +4052,16 @@
       </w:r>
       <w:r>
         <w:tab/>
+        <w:t xml:space="preserve">     </w:t>
+      </w:r>
+      <w:r>
+        <w:t>#445878</w:t>
       </w:r>
       <w:r>
         <w:tab/>
-        <w:t>#445878</w:t>
+      </w:r>
+      <w:r>
+        <w:t xml:space="preserve"> </w:t>
       </w:r>
       <w:r>
         <w:tab/>
@@ -4001,13 +4069,11 @@
       </w:r>
       <w:r>
         <w:tab/>
+        <w:t xml:space="preserve">     </w:t>
       </w:r>
       <w:r>
-        <w:tab/>
         <w:t>#EEEFF7</w:t>
       </w:r>
-      <w:bookmarkStart w:id="28" w:name="_GoBack"/>
-      <w:bookmarkEnd w:id="28"/>
     </w:p>
     <w:p>
       <w:pPr>
@@ -4076,7 +4142,7 @@
                     </pic:cNvPicPr>
                   </pic:nvPicPr>
                   <pic:blipFill>
-                    <a:blip r:embed="rId17">
+                    <a:blip r:embed="rId15">
                       <a:extLst>
                         <a:ext uri="{28A0092B-C50C-407E-A947-70E740481C1C}">
                           <a14:useLocalDpi xmlns:a14="http://schemas.microsoft.com/office/drawing/2010/main" val="0"/>
@@ -4132,8 +4198,8 @@
           <w:highlight w:val="yellow"/>
         </w:rPr>
         <w:sectPr>
-          <w:footerReference w:type="even" r:id="rId18"/>
-          <w:footerReference w:type="default" r:id="rId19"/>
+          <w:footerReference w:type="even" r:id="rId16"/>
+          <w:footerReference w:type="default" r:id="rId17"/>
           <w:type w:val="continuous"/>
           <w:pgSz w:w="11906" w:h="16838" w:code="9"/>
           <w:pgMar w:top="1418" w:right="1134" w:bottom="1134" w:left="1588" w:header="567" w:footer="170" w:gutter="0"/>
@@ -4389,7 +4455,7 @@
               <w:rPr>
                 <w:noProof/>
               </w:rPr>
-              <w:t>6</w:t>
+              <w:t>2</w:t>
             </w:r>
             <w:r>
               <w:fldChar w:fldCharType="end"/>
@@ -4397,27 +4463,14 @@
             <w:r>
               <w:t>/</w:t>
             </w:r>
-            <w:r>
-              <w:fldChar w:fldCharType="begin"/>
-            </w:r>
-            <w:r>
-              <w:instrText xml:space="preserve"> NUMPAGES -1\* Arabic \* MERGEFORMAT </w:instrText>
-            </w:r>
-            <w:r>
-              <w:fldChar w:fldCharType="separate"/>
-            </w:r>
-            <w:r>
-              <w:rPr>
-                <w:noProof/>
-              </w:rPr>
-              <w:t>8</w:t>
-            </w:r>
-            <w:r>
-              <w:rPr>
-                <w:noProof/>
-              </w:rPr>
-              <w:fldChar w:fldCharType="end"/>
-            </w:r>
+            <w:fldSimple w:instr=" NUMPAGES -1\* Arabic \* MERGEFORMAT ">
+              <w:r>
+                <w:rPr>
+                  <w:noProof/>
+                </w:rPr>
+                <w:t>8</w:t>
+              </w:r>
+            </w:fldSimple>
           </w:sdtContent>
         </w:sdt>
       </w:sdtContent>
@@ -4605,7 +4658,7 @@
               <w:rPr>
                 <w:noProof/>
               </w:rPr>
-              <w:t>7</w:t>
+              <w:t>3</w:t>
             </w:r>
             <w:r>
               <w:fldChar w:fldCharType="end"/>
@@ -4613,14 +4666,27 @@
             <w:r>
               <w:t>/</w:t>
             </w:r>
-            <w:fldSimple w:instr=" NUMPAGES -1\* Arabic \* MERGEFORMAT ">
-              <w:r>
-                <w:rPr>
-                  <w:noProof/>
-                </w:rPr>
-                <w:t>8</w:t>
-              </w:r>
-            </w:fldSimple>
+            <w:r>
+              <w:fldChar w:fldCharType="begin"/>
+            </w:r>
+            <w:r>
+              <w:instrText xml:space="preserve"> NUMPAGES -1\* Arabic \* MERGEFORMAT </w:instrText>
+            </w:r>
+            <w:r>
+              <w:fldChar w:fldCharType="separate"/>
+            </w:r>
+            <w:r>
+              <w:rPr>
+                <w:noProof/>
+              </w:rPr>
+              <w:t>8</w:t>
+            </w:r>
+            <w:r>
+              <w:rPr>
+                <w:noProof/>
+              </w:rPr>
+              <w:fldChar w:fldCharType="end"/>
+            </w:r>
           </w:sdtContent>
         </w:sdt>
       </w:sdtContent>
@@ -9766,7 +9832,7 @@
 </file>
 
 <file path=customXml/itemProps1.xml><?xml version="1.0" encoding="utf-8"?>
-<ds:datastoreItem xmlns:ds="http://schemas.openxmlformats.org/officeDocument/2006/customXml" ds:itemID="{515A38D7-AA4E-44CE-A88C-A88D38A74F59}">
+<ds:datastoreItem xmlns:ds="http://schemas.openxmlformats.org/officeDocument/2006/customXml" ds:itemID="{55C09DF9-9F69-44E5-819C-D9D7D5D0EA43}">
   <ds:schemaRefs>
     <ds:schemaRef ds:uri="http://schemas.openxmlformats.org/officeDocument/2006/bibliography"/>
   </ds:schemaRefs>

--- a/Doku/DokuT1.docx
+++ b/Doku/DokuT1.docx
@@ -2,25 +2,25 @@
 <file path=word/document.xml><?xml version="1.0" encoding="utf-8"?>
 <w:document xmlns:wpc="http://schemas.microsoft.com/office/word/2010/wordprocessingCanvas" xmlns:cx="http://schemas.microsoft.com/office/drawing/2014/chartex" xmlns:cx1="http://schemas.microsoft.com/office/drawing/2015/9/8/chartex" xmlns:mc="http://schemas.openxmlformats.org/markup-compatibility/2006" xmlns:o="urn:schemas-microsoft-com:office:office" xmlns:r="http://schemas.openxmlformats.org/officeDocument/2006/relationships" xmlns:m="http://schemas.openxmlformats.org/officeDocument/2006/math" xmlns:v="urn:schemas-microsoft-com:vml" xmlns:wp14="http://schemas.microsoft.com/office/word/2010/wordprocessingDrawing" xmlns:wp="http://schemas.openxmlformats.org/drawingml/2006/wordprocessingDrawing" xmlns:w10="urn:schemas-microsoft-com:office:word" xmlns:w="http://schemas.openxmlformats.org/wordprocessingml/2006/main" xmlns:w14="http://schemas.microsoft.com/office/word/2010/wordml" xmlns:w15="http://schemas.microsoft.com/office/word/2012/wordml" xmlns:w16se="http://schemas.microsoft.com/office/word/2015/wordml/symex" xmlns:wpg="http://schemas.microsoft.com/office/word/2010/wordprocessingGroup" xmlns:wpi="http://schemas.microsoft.com/office/word/2010/wordprocessingInk" xmlns:wne="http://schemas.microsoft.com/office/word/2006/wordml" xmlns:wps="http://schemas.microsoft.com/office/word/2010/wordprocessingShape" mc:Ignorable="w14 w15 w16se wp14">
   <w:body>
-    <w:bookmarkStart w:id="0" w:name="_Toc371950183" w:displacedByCustomXml="next"/>
-    <w:bookmarkStart w:id="1" w:name="_Toc371950207" w:displacedByCustomXml="next"/>
-    <w:bookmarkStart w:id="2" w:name="_Toc370824272" w:displacedByCustomXml="next"/>
-    <w:bookmarkStart w:id="3" w:name="_Toc371339721" w:displacedByCustomXml="next"/>
-    <w:bookmarkStart w:id="4" w:name="_Toc371339741" w:displacedByCustomXml="next"/>
-    <w:bookmarkStart w:id="5" w:name="_Toc371341076" w:displacedByCustomXml="next"/>
-    <w:bookmarkStart w:id="6" w:name="_Toc371341080" w:displacedByCustomXml="next"/>
-    <w:bookmarkStart w:id="7" w:name="_Toc371341322" w:displacedByCustomXml="next"/>
-    <w:bookmarkStart w:id="8" w:name="_Toc371341359" w:displacedByCustomXml="next"/>
+    <w:bookmarkStart w:id="0" w:name="_Toc372627410" w:displacedByCustomXml="next"/>
+    <w:bookmarkStart w:id="1" w:name="_Toc372627375" w:displacedByCustomXml="next"/>
+    <w:bookmarkStart w:id="2" w:name="_Toc371942619" w:displacedByCustomXml="next"/>
+    <w:bookmarkStart w:id="3" w:name="_Toc371942359" w:displacedByCustomXml="next"/>
+    <w:bookmarkStart w:id="4" w:name="_Toc371344428" w:displacedByCustomXml="next"/>
+    <w:bookmarkStart w:id="5" w:name="_Toc371341642" w:displacedByCustomXml="next"/>
+    <w:bookmarkStart w:id="6" w:name="_Toc371341638" w:displacedByCustomXml="next"/>
+    <w:bookmarkStart w:id="7" w:name="_Toc371341460" w:displacedByCustomXml="next"/>
+    <w:bookmarkStart w:id="8" w:name="_Toc371341456" w:displacedByCustomXml="next"/>
     <w:bookmarkStart w:id="9" w:name="_Toc371341437" w:displacedByCustomXml="next"/>
-    <w:bookmarkStart w:id="10" w:name="_Toc371341456" w:displacedByCustomXml="next"/>
-    <w:bookmarkStart w:id="11" w:name="_Toc371341460" w:displacedByCustomXml="next"/>
-    <w:bookmarkStart w:id="12" w:name="_Toc371341638" w:displacedByCustomXml="next"/>
-    <w:bookmarkStart w:id="13" w:name="_Toc371341642" w:displacedByCustomXml="next"/>
-    <w:bookmarkStart w:id="14" w:name="_Toc371344428" w:displacedByCustomXml="next"/>
-    <w:bookmarkStart w:id="15" w:name="_Toc371942359" w:displacedByCustomXml="next"/>
-    <w:bookmarkStart w:id="16" w:name="_Toc371942619" w:displacedByCustomXml="next"/>
-    <w:bookmarkStart w:id="17" w:name="_Toc372627375" w:displacedByCustomXml="next"/>
-    <w:bookmarkStart w:id="18" w:name="_Toc372627410" w:displacedByCustomXml="next"/>
+    <w:bookmarkStart w:id="10" w:name="_Toc371341359" w:displacedByCustomXml="next"/>
+    <w:bookmarkStart w:id="11" w:name="_Toc371341322" w:displacedByCustomXml="next"/>
+    <w:bookmarkStart w:id="12" w:name="_Toc371341080" w:displacedByCustomXml="next"/>
+    <w:bookmarkStart w:id="13" w:name="_Toc371341076" w:displacedByCustomXml="next"/>
+    <w:bookmarkStart w:id="14" w:name="_Toc371339741" w:displacedByCustomXml="next"/>
+    <w:bookmarkStart w:id="15" w:name="_Toc371339721" w:displacedByCustomXml="next"/>
+    <w:bookmarkStart w:id="16" w:name="_Toc370824272" w:displacedByCustomXml="next"/>
+    <w:bookmarkStart w:id="17" w:name="_Toc371950207" w:displacedByCustomXml="next"/>
+    <w:bookmarkStart w:id="18" w:name="_Toc371950183" w:displacedByCustomXml="next"/>
     <w:sdt>
       <w:sdtPr>
         <w:id w:val="1556895506"/>
@@ -556,8 +556,13 @@
                           <w:pPr>
                             <w:pStyle w:val="Haupttitel"/>
                           </w:pPr>
+                          <w:proofErr w:type="spellStart"/>
                           <w:r>
-                            <w:t>Pics Are Love</w:t>
+                            <w:t>Pics</w:t>
+                          </w:r>
+                          <w:proofErr w:type="spellEnd"/>
+                          <w:r>
+                            <w:t xml:space="preserve"> Are Love</w:t>
                           </w:r>
                         </w:p>
                         <w:p/>
@@ -3331,8 +3336,6 @@
             </w:r>
           </w:p>
         </w:tc>
-        <w:bookmarkStart w:id="23" w:name="_GoBack"/>
-        <w:bookmarkEnd w:id="23"/>
       </w:tr>
       <w:tr>
         <w:tc>
@@ -3646,6 +3649,213 @@
       </w:pPr>
     </w:p>
     <w:p/>
+    <w:tbl>
+      <w:tblPr>
+        <w:tblStyle w:val="Bbc"/>
+        <w:tblpPr w:leftFromText="141" w:rightFromText="141" w:vertAnchor="text" w:horzAnchor="margin" w:tblpY="92"/>
+        <w:tblW w:w="0" w:type="auto"/>
+        <w:tblLook w:val="04A0" w:firstRow="1" w:lastRow="0" w:firstColumn="1" w:lastColumn="0" w:noHBand="0" w:noVBand="1"/>
+      </w:tblPr>
+      <w:tblGrid>
+        <w:gridCol w:w="2562"/>
+        <w:gridCol w:w="6622"/>
+      </w:tblGrid>
+      <w:tr>
+        <w:trPr>
+          <w:cnfStyle w:val="100000000000" w:firstRow="1" w:lastRow="0" w:firstColumn="0" w:lastColumn="0" w:oddVBand="0" w:evenVBand="0" w:oddHBand="0" w:evenHBand="0" w:firstRowFirstColumn="0" w:firstRowLastColumn="0" w:lastRowFirstColumn="0" w:lastRowLastColumn="0"/>
+        </w:trPr>
+        <w:tc>
+          <w:tcPr>
+            <w:tcW w:w="2562" w:type="dxa"/>
+          </w:tcPr>
+          <w:p>
+            <w:pPr>
+              <w:spacing w:line="276" w:lineRule="auto"/>
+              <w:rPr>
+                <w:rFonts w:ascii="Titillium Bd" w:eastAsia="Calibri" w:hAnsi="Titillium Bd"/>
+                <w:szCs w:val="22"/>
+              </w:rPr>
+            </w:pPr>
+            <w:r>
+              <w:rPr>
+                <w:rFonts w:ascii="Titillium Bd" w:eastAsia="Calibri" w:hAnsi="Titillium Bd"/>
+                <w:szCs w:val="22"/>
+              </w:rPr>
+              <w:t>Funktionale</w:t>
+            </w:r>
+            <w:r>
+              <w:rPr>
+                <w:rFonts w:ascii="Titillium Bd" w:eastAsia="Calibri" w:hAnsi="Titillium Bd"/>
+                <w:szCs w:val="22"/>
+              </w:rPr>
+              <w:t xml:space="preserve"> </w:t>
+            </w:r>
+            <w:r>
+              <w:rPr>
+                <w:rFonts w:ascii="Titillium Bd" w:eastAsia="Calibri" w:hAnsi="Titillium Bd"/>
+                <w:szCs w:val="22"/>
+              </w:rPr>
+              <w:t>-US-08</w:t>
+            </w:r>
+          </w:p>
+        </w:tc>
+        <w:tc>
+          <w:tcPr>
+            <w:tcW w:w="6622" w:type="dxa"/>
+          </w:tcPr>
+          <w:p>
+            <w:pPr>
+              <w:spacing w:line="276" w:lineRule="auto"/>
+              <w:rPr>
+                <w:rFonts w:ascii="Titillium Bd" w:eastAsia="Calibri" w:hAnsi="Titillium Bd"/>
+                <w:szCs w:val="22"/>
+              </w:rPr>
+            </w:pPr>
+            <w:r>
+              <w:rPr>
+                <w:rFonts w:ascii="Titillium Bd" w:eastAsia="Calibri" w:hAnsi="Titillium Bd"/>
+                <w:szCs w:val="22"/>
+              </w:rPr>
+              <w:t>Beschreibung</w:t>
+            </w:r>
+          </w:p>
+        </w:tc>
+      </w:tr>
+      <w:tr>
+        <w:tc>
+          <w:tcPr>
+            <w:tcW w:w="2562" w:type="dxa"/>
+          </w:tcPr>
+          <w:p>
+            <w:pPr>
+              <w:rPr>
+                <w:rFonts w:ascii="Titillium Lt" w:eastAsia="Calibri" w:hAnsi="Titillium Lt"/>
+                <w:b/>
+                <w:sz w:val="22"/>
+                <w:szCs w:val="22"/>
+              </w:rPr>
+            </w:pPr>
+            <w:r>
+              <w:rPr>
+                <w:rFonts w:ascii="Titillium Lt" w:eastAsia="Calibri" w:hAnsi="Titillium Lt"/>
+                <w:sz w:val="22"/>
+                <w:szCs w:val="22"/>
+              </w:rPr>
+              <w:t xml:space="preserve">User Story </w:t>
+            </w:r>
+          </w:p>
+        </w:tc>
+        <w:tc>
+          <w:tcPr>
+            <w:tcW w:w="6622" w:type="dxa"/>
+          </w:tcPr>
+          <w:p>
+            <w:pPr>
+              <w:spacing w:line="276" w:lineRule="auto"/>
+              <w:rPr>
+                <w:rFonts w:ascii="Titillium Lt" w:eastAsia="Calibri" w:hAnsi="Titillium Lt"/>
+              </w:rPr>
+            </w:pPr>
+            <w:r>
+              <w:t>Benutzer kann alle Bilder anzeigen lassen per «Alle Anzeigen»</w:t>
+            </w:r>
+          </w:p>
+        </w:tc>
+      </w:tr>
+      <w:tr>
+        <w:tc>
+          <w:tcPr>
+            <w:tcW w:w="2562" w:type="dxa"/>
+          </w:tcPr>
+          <w:p>
+            <w:pPr>
+              <w:rPr>
+                <w:rFonts w:ascii="Titillium Lt" w:eastAsia="Calibri" w:hAnsi="Titillium Lt"/>
+                <w:b/>
+              </w:rPr>
+            </w:pPr>
+            <w:r>
+              <w:rPr>
+                <w:rFonts w:ascii="Titillium Lt" w:eastAsia="Calibri" w:hAnsi="Titillium Lt"/>
+                <w:sz w:val="22"/>
+                <w:szCs w:val="22"/>
+              </w:rPr>
+              <w:t>Art</w:t>
+            </w:r>
+          </w:p>
+        </w:tc>
+        <w:tc>
+          <w:tcPr>
+            <w:tcW w:w="6622" w:type="dxa"/>
+          </w:tcPr>
+          <w:p>
+            <w:pPr>
+              <w:spacing w:line="276" w:lineRule="auto"/>
+              <w:rPr>
+                <w:rFonts w:ascii="Titillium Lt" w:eastAsia="Calibri" w:hAnsi="Titillium Lt"/>
+              </w:rPr>
+            </w:pPr>
+            <w:r>
+              <w:rPr>
+                <w:rFonts w:ascii="Titillium Lt" w:eastAsia="Calibri" w:hAnsi="Titillium Lt"/>
+              </w:rPr>
+              <w:t>Muss</w:t>
+            </w:r>
+            <w:r>
+              <w:rPr>
+                <w:rFonts w:ascii="Titillium Lt" w:eastAsia="Calibri" w:hAnsi="Titillium Lt"/>
+              </w:rPr>
+              <w:t>-Ziel</w:t>
+            </w:r>
+          </w:p>
+        </w:tc>
+      </w:tr>
+      <w:tr>
+        <w:tc>
+          <w:tcPr>
+            <w:tcW w:w="2562" w:type="dxa"/>
+          </w:tcPr>
+          <w:p>
+            <w:pPr>
+              <w:rPr>
+                <w:rFonts w:ascii="Titillium Lt" w:eastAsia="Calibri" w:hAnsi="Titillium Lt"/>
+                <w:b/>
+                <w:sz w:val="22"/>
+                <w:szCs w:val="22"/>
+              </w:rPr>
+            </w:pPr>
+            <w:r>
+              <w:rPr>
+                <w:rFonts w:ascii="Titillium Lt" w:eastAsia="Calibri" w:hAnsi="Titillium Lt"/>
+                <w:sz w:val="22"/>
+                <w:szCs w:val="22"/>
+              </w:rPr>
+              <w:t>Aufwand</w:t>
+            </w:r>
+          </w:p>
+        </w:tc>
+        <w:tc>
+          <w:tcPr>
+            <w:tcW w:w="6622" w:type="dxa"/>
+          </w:tcPr>
+          <w:p>
+            <w:pPr>
+              <w:spacing w:line="276" w:lineRule="auto"/>
+              <w:rPr>
+                <w:rFonts w:ascii="Titillium Lt" w:eastAsia="Calibri" w:hAnsi="Titillium Lt"/>
+              </w:rPr>
+            </w:pPr>
+            <w:r>
+              <w:rPr>
+                <w:rFonts w:ascii="Titillium Lt" w:eastAsia="Calibri" w:hAnsi="Titillium Lt"/>
+              </w:rPr>
+              <w:t>2 Stunden</w:t>
+            </w:r>
+          </w:p>
+        </w:tc>
+      </w:tr>
+    </w:tbl>
+    <w:p/>
     <w:p>
       <w:pPr>
         <w:pStyle w:val="berschrift2"/>
@@ -3673,11 +3883,11 @@
       <w:pPr>
         <w:pStyle w:val="berschrift3"/>
       </w:pPr>
-      <w:bookmarkStart w:id="24" w:name="_Toc439936626"/>
+      <w:bookmarkStart w:id="23" w:name="_Toc439936626"/>
       <w:r>
         <w:t>Applikation</w:t>
       </w:r>
-      <w:bookmarkEnd w:id="24"/>
+      <w:bookmarkEnd w:id="23"/>
     </w:p>
     <w:p>
       <w:r>
@@ -3697,11 +3907,11 @@
         <w:pStyle w:val="berschrift3"/>
         <w:spacing w:before="0"/>
       </w:pPr>
-      <w:bookmarkStart w:id="25" w:name="_Toc439936627"/>
+      <w:bookmarkStart w:id="24" w:name="_Toc439936627"/>
       <w:r>
         <w:t>Dokumentation</w:t>
       </w:r>
-      <w:bookmarkEnd w:id="25"/>
+      <w:bookmarkEnd w:id="24"/>
     </w:p>
     <w:p>
       <w:r>
@@ -3715,42 +3925,56 @@
       <w:pPr>
         <w:pStyle w:val="berschrift1"/>
       </w:pPr>
-      <w:bookmarkStart w:id="26" w:name="_Toc439936634"/>
+      <w:bookmarkStart w:id="25" w:name="_Toc439936634"/>
       <w:r>
         <w:lastRenderedPageBreak/>
         <w:t>GUI Design</w:t>
       </w:r>
-      <w:bookmarkEnd w:id="26"/>
+      <w:bookmarkEnd w:id="25"/>
     </w:p>
     <w:p>
       <w:pPr>
         <w:pStyle w:val="berschrift2"/>
       </w:pPr>
-      <w:bookmarkStart w:id="27" w:name="_Toc439936635"/>
+      <w:bookmarkStart w:id="26" w:name="_Toc439936635"/>
       <w:proofErr w:type="spellStart"/>
       <w:r>
         <w:t>MockUps</w:t>
       </w:r>
-      <w:bookmarkEnd w:id="27"/>
+      <w:bookmarkEnd w:id="26"/>
       <w:proofErr w:type="spellEnd"/>
     </w:p>
     <w:p>
       <w:pPr>
         <w:pStyle w:val="berschrift2"/>
       </w:pPr>
-      <w:bookmarkStart w:id="28" w:name="_Toc439936636"/>
-    </w:p>
-    <w:p>
+      <w:bookmarkStart w:id="27" w:name="_Toc439936636"/>
       <w:r>
         <w:rPr>
           <w:noProof/>
           <w:lang w:eastAsia="de-CH"/>
         </w:rPr>
         <w:drawing>
-          <wp:inline distT="0" distB="0" distL="0" distR="0">
-            <wp:extent cx="5819775" cy="3028950"/>
-            <wp:effectExtent l="0" t="0" r="9525" b="0"/>
-            <wp:docPr id="13" name="Grafik 13" descr="D:\Users\bbarip\Desktop\3.PNG"/>
+          <wp:anchor distT="0" distB="0" distL="114300" distR="114300" simplePos="0" relativeHeight="251677696" behindDoc="1" locked="0" layoutInCell="1" allowOverlap="1">
+            <wp:simplePos x="0" y="0"/>
+            <wp:positionH relativeFrom="margin">
+              <wp:align>center</wp:align>
+            </wp:positionH>
+            <wp:positionV relativeFrom="paragraph">
+              <wp:posOffset>3967923</wp:posOffset>
+            </wp:positionV>
+            <wp:extent cx="6161405" cy="3200400"/>
+            <wp:effectExtent l="0" t="0" r="0" b="0"/>
+            <wp:wrapTight wrapText="bothSides">
+              <wp:wrapPolygon edited="0">
+                <wp:start x="0" y="0"/>
+                <wp:lineTo x="0" y="21471"/>
+                <wp:lineTo x="21504" y="21471"/>
+                <wp:lineTo x="21504" y="0"/>
+                <wp:lineTo x="0" y="0"/>
+              </wp:wrapPolygon>
+            </wp:wrapTight>
+            <wp:docPr id="10" name="Grafik 10"/>
             <wp:cNvGraphicFramePr>
               <a:graphicFrameLocks xmlns:a="http://schemas.openxmlformats.org/drawingml/2006/main" noChangeAspect="1"/>
             </wp:cNvGraphicFramePr>
@@ -3758,41 +3982,40 @@
               <a:graphicData uri="http://schemas.openxmlformats.org/drawingml/2006/picture">
                 <pic:pic xmlns:pic="http://schemas.openxmlformats.org/drawingml/2006/picture">
                   <pic:nvPicPr>
-                    <pic:cNvPr id="0" name="Picture 1" descr="D:\Users\bbarip\Desktop\3.PNG"/>
-                    <pic:cNvPicPr>
-                      <a:picLocks noChangeAspect="1" noChangeArrowheads="1"/>
-                    </pic:cNvPicPr>
+                    <pic:cNvPr id="10" name="2.PNG"/>
+                    <pic:cNvPicPr/>
                   </pic:nvPicPr>
                   <pic:blipFill>
-                    <a:blip r:embed="rId10" cstate="print">
+                    <a:blip r:embed="rId10">
                       <a:extLst>
                         <a:ext uri="{28A0092B-C50C-407E-A947-70E740481C1C}">
                           <a14:useLocalDpi xmlns:a14="http://schemas.microsoft.com/office/drawing/2010/main" val="0"/>
                         </a:ext>
                       </a:extLst>
                     </a:blip>
-                    <a:srcRect/>
                     <a:stretch>
                       <a:fillRect/>
                     </a:stretch>
                   </pic:blipFill>
-                  <pic:spPr bwMode="auto">
+                  <pic:spPr>
                     <a:xfrm>
                       <a:off x="0" y="0"/>
-                      <a:ext cx="5819775" cy="3028950"/>
+                      <a:ext cx="6161405" cy="3200400"/>
                     </a:xfrm>
                     <a:prstGeom prst="rect">
                       <a:avLst/>
                     </a:prstGeom>
-                    <a:noFill/>
-                    <a:ln>
-                      <a:noFill/>
-                    </a:ln>
                   </pic:spPr>
                 </pic:pic>
               </a:graphicData>
             </a:graphic>
-          </wp:inline>
+            <wp14:sizeRelH relativeFrom="margin">
+              <wp14:pctWidth>0</wp14:pctWidth>
+            </wp14:sizeRelH>
+            <wp14:sizeRelV relativeFrom="margin">
+              <wp14:pctHeight>0</wp14:pctHeight>
+            </wp14:sizeRelV>
+          </wp:anchor>
         </w:drawing>
       </w:r>
       <w:r>
@@ -3801,10 +4024,26 @@
           <w:lang w:eastAsia="de-CH"/>
         </w:rPr>
         <w:drawing>
-          <wp:inline distT="0" distB="0" distL="0" distR="0">
-            <wp:extent cx="5819775" cy="3181350"/>
-            <wp:effectExtent l="0" t="0" r="9525" b="0"/>
-            <wp:docPr id="14" name="Grafik 14" descr="D:\Users\bbarip\Desktop\4.PNG"/>
+          <wp:anchor distT="0" distB="0" distL="114300" distR="114300" simplePos="0" relativeHeight="251679744" behindDoc="1" locked="0" layoutInCell="1" allowOverlap="1">
+            <wp:simplePos x="0" y="0"/>
+            <wp:positionH relativeFrom="margin">
+              <wp:align>center</wp:align>
+            </wp:positionH>
+            <wp:positionV relativeFrom="paragraph">
+              <wp:posOffset>335711</wp:posOffset>
+            </wp:positionV>
+            <wp:extent cx="6099175" cy="3105150"/>
+            <wp:effectExtent l="0" t="0" r="0" b="0"/>
+            <wp:wrapTight wrapText="bothSides">
+              <wp:wrapPolygon edited="0">
+                <wp:start x="0" y="0"/>
+                <wp:lineTo x="0" y="21467"/>
+                <wp:lineTo x="21521" y="21467"/>
+                <wp:lineTo x="21521" y="0"/>
+                <wp:lineTo x="0" y="0"/>
+              </wp:wrapPolygon>
+            </wp:wrapTight>
+            <wp:docPr id="12" name="Grafik 12"/>
             <wp:cNvGraphicFramePr>
               <a:graphicFrameLocks xmlns:a="http://schemas.openxmlformats.org/drawingml/2006/main" noChangeAspect="1"/>
             </wp:cNvGraphicFramePr>
@@ -3812,43 +4051,44 @@
               <a:graphicData uri="http://schemas.openxmlformats.org/drawingml/2006/picture">
                 <pic:pic xmlns:pic="http://schemas.openxmlformats.org/drawingml/2006/picture">
                   <pic:nvPicPr>
-                    <pic:cNvPr id="0" name="Picture 2" descr="D:\Users\bbarip\Desktop\4.PNG"/>
-                    <pic:cNvPicPr>
-                      <a:picLocks noChangeAspect="1" noChangeArrowheads="1"/>
-                    </pic:cNvPicPr>
+                    <pic:cNvPr id="12" name="4.PNG"/>
+                    <pic:cNvPicPr/>
                   </pic:nvPicPr>
                   <pic:blipFill>
-                    <a:blip r:embed="rId11">
+                    <a:blip r:embed="rId11" cstate="print">
                       <a:extLst>
                         <a:ext uri="{28A0092B-C50C-407E-A947-70E740481C1C}">
                           <a14:useLocalDpi xmlns:a14="http://schemas.microsoft.com/office/drawing/2010/main" val="0"/>
                         </a:ext>
                       </a:extLst>
                     </a:blip>
-                    <a:srcRect/>
                     <a:stretch>
                       <a:fillRect/>
                     </a:stretch>
                   </pic:blipFill>
-                  <pic:spPr bwMode="auto">
+                  <pic:spPr>
                     <a:xfrm>
                       <a:off x="0" y="0"/>
-                      <a:ext cx="5819775" cy="3181350"/>
+                      <a:ext cx="6099175" cy="3105150"/>
                     </a:xfrm>
                     <a:prstGeom prst="rect">
                       <a:avLst/>
                     </a:prstGeom>
-                    <a:noFill/>
-                    <a:ln>
-                      <a:noFill/>
-                    </a:ln>
                   </pic:spPr>
                 </pic:pic>
               </a:graphicData>
             </a:graphic>
-          </wp:inline>
+            <wp14:sizeRelH relativeFrom="margin">
+              <wp14:pctWidth>0</wp14:pctWidth>
+            </wp14:sizeRelH>
+            <wp14:sizeRelV relativeFrom="margin">
+              <wp14:pctHeight>0</wp14:pctHeight>
+            </wp14:sizeRelV>
+          </wp:anchor>
         </w:drawing>
       </w:r>
+    </w:p>
+    <w:p>
       <w:r>
         <w:rPr>
           <w:noProof/>
@@ -3856,10 +4096,26 @@
         </w:rPr>
         <w:lastRenderedPageBreak/>
         <w:drawing>
-          <wp:inline distT="0" distB="0" distL="0" distR="0">
-            <wp:extent cx="5829300" cy="2990850"/>
+          <wp:anchor distT="0" distB="0" distL="114300" distR="114300" simplePos="0" relativeHeight="251678720" behindDoc="1" locked="0" layoutInCell="1" allowOverlap="1">
+            <wp:simplePos x="0" y="0"/>
+            <wp:positionH relativeFrom="margin">
+              <wp:align>center</wp:align>
+            </wp:positionH>
+            <wp:positionV relativeFrom="paragraph">
+              <wp:posOffset>0</wp:posOffset>
+            </wp:positionV>
+            <wp:extent cx="6384290" cy="3571240"/>
             <wp:effectExtent l="0" t="0" r="0" b="0"/>
-            <wp:docPr id="15" name="Grafik 15" descr="D:\Users\bbarip\Desktop\1.PNG"/>
+            <wp:wrapTight wrapText="bothSides">
+              <wp:wrapPolygon edited="0">
+                <wp:start x="0" y="0"/>
+                <wp:lineTo x="0" y="21431"/>
+                <wp:lineTo x="21527" y="21431"/>
+                <wp:lineTo x="21527" y="0"/>
+                <wp:lineTo x="0" y="0"/>
+              </wp:wrapPolygon>
+            </wp:wrapTight>
+            <wp:docPr id="11" name="Grafik 11"/>
             <wp:cNvGraphicFramePr>
               <a:graphicFrameLocks xmlns:a="http://schemas.openxmlformats.org/drawingml/2006/main" noChangeAspect="1"/>
             </wp:cNvGraphicFramePr>
@@ -3867,41 +4123,40 @@
               <a:graphicData uri="http://schemas.openxmlformats.org/drawingml/2006/picture">
                 <pic:pic xmlns:pic="http://schemas.openxmlformats.org/drawingml/2006/picture">
                   <pic:nvPicPr>
-                    <pic:cNvPr id="0" name="Picture 3" descr="D:\Users\bbarip\Desktop\1.PNG"/>
-                    <pic:cNvPicPr>
-                      <a:picLocks noChangeAspect="1" noChangeArrowheads="1"/>
-                    </pic:cNvPicPr>
+                    <pic:cNvPr id="11" name="3.PNG"/>
+                    <pic:cNvPicPr/>
                   </pic:nvPicPr>
                   <pic:blipFill>
-                    <a:blip r:embed="rId12" cstate="print">
+                    <a:blip r:embed="rId12">
                       <a:extLst>
                         <a:ext uri="{28A0092B-C50C-407E-A947-70E740481C1C}">
                           <a14:useLocalDpi xmlns:a14="http://schemas.microsoft.com/office/drawing/2010/main" val="0"/>
                         </a:ext>
                       </a:extLst>
                     </a:blip>
-                    <a:srcRect/>
                     <a:stretch>
                       <a:fillRect/>
                     </a:stretch>
                   </pic:blipFill>
-                  <pic:spPr bwMode="auto">
+                  <pic:spPr>
                     <a:xfrm>
                       <a:off x="0" y="0"/>
-                      <a:ext cx="5829300" cy="2990850"/>
+                      <a:ext cx="6384290" cy="3571240"/>
                     </a:xfrm>
                     <a:prstGeom prst="rect">
                       <a:avLst/>
                     </a:prstGeom>
-                    <a:noFill/>
-                    <a:ln>
-                      <a:noFill/>
-                    </a:ln>
                   </pic:spPr>
                 </pic:pic>
               </a:graphicData>
             </a:graphic>
-          </wp:inline>
+            <wp14:sizeRelH relativeFrom="margin">
+              <wp14:pctWidth>0</wp14:pctWidth>
+            </wp14:sizeRelH>
+            <wp14:sizeRelV relativeFrom="margin">
+              <wp14:pctHeight>0</wp14:pctHeight>
+            </wp14:sizeRelV>
+          </wp:anchor>
         </w:drawing>
       </w:r>
       <w:r>
@@ -3910,10 +4165,26 @@
           <w:lang w:eastAsia="de-CH"/>
         </w:rPr>
         <w:drawing>
-          <wp:inline distT="0" distB="0" distL="0" distR="0">
-            <wp:extent cx="5819775" cy="3209925"/>
-            <wp:effectExtent l="0" t="0" r="9525" b="9525"/>
-            <wp:docPr id="16" name="Grafik 16" descr="D:\Users\bbarip\Desktop\2.PNG"/>
+          <wp:anchor distT="0" distB="0" distL="114300" distR="114300" simplePos="0" relativeHeight="251676672" behindDoc="1" locked="0" layoutInCell="1" allowOverlap="1">
+            <wp:simplePos x="0" y="0"/>
+            <wp:positionH relativeFrom="margin">
+              <wp:align>center</wp:align>
+            </wp:positionH>
+            <wp:positionV relativeFrom="paragraph">
+              <wp:posOffset>4006897</wp:posOffset>
+            </wp:positionV>
+            <wp:extent cx="6435243" cy="3493698"/>
+            <wp:effectExtent l="0" t="0" r="3810" b="0"/>
+            <wp:wrapTight wrapText="bothSides">
+              <wp:wrapPolygon edited="0">
+                <wp:start x="0" y="0"/>
+                <wp:lineTo x="0" y="21439"/>
+                <wp:lineTo x="21549" y="21439"/>
+                <wp:lineTo x="21549" y="0"/>
+                <wp:lineTo x="0" y="0"/>
+              </wp:wrapPolygon>
+            </wp:wrapTight>
+            <wp:docPr id="9" name="Grafik 9"/>
             <wp:cNvGraphicFramePr>
               <a:graphicFrameLocks xmlns:a="http://schemas.openxmlformats.org/drawingml/2006/main" noChangeAspect="1"/>
             </wp:cNvGraphicFramePr>
@@ -3921,10 +4192,8 @@
               <a:graphicData uri="http://schemas.openxmlformats.org/drawingml/2006/picture">
                 <pic:pic xmlns:pic="http://schemas.openxmlformats.org/drawingml/2006/picture">
                   <pic:nvPicPr>
-                    <pic:cNvPr id="0" name="Picture 4" descr="D:\Users\bbarip\Desktop\2.PNG"/>
-                    <pic:cNvPicPr>
-                      <a:picLocks noChangeAspect="1" noChangeArrowheads="1"/>
-                    </pic:cNvPicPr>
+                    <pic:cNvPr id="9" name="1.PNG"/>
+                    <pic:cNvPicPr/>
                   </pic:nvPicPr>
                   <pic:blipFill>
                     <a:blip r:embed="rId13">
@@ -3934,30 +4203,30 @@
                         </a:ext>
                       </a:extLst>
                     </a:blip>
-                    <a:srcRect/>
                     <a:stretch>
                       <a:fillRect/>
                     </a:stretch>
                   </pic:blipFill>
-                  <pic:spPr bwMode="auto">
+                  <pic:spPr>
                     <a:xfrm>
                       <a:off x="0" y="0"/>
-                      <a:ext cx="5819775" cy="3209925"/>
+                      <a:ext cx="6435243" cy="3493698"/>
                     </a:xfrm>
                     <a:prstGeom prst="rect">
                       <a:avLst/>
                     </a:prstGeom>
-                    <a:noFill/>
-                    <a:ln>
-                      <a:noFill/>
-                    </a:ln>
                   </pic:spPr>
                 </pic:pic>
               </a:graphicData>
             </a:graphic>
-          </wp:inline>
+          </wp:anchor>
         </w:drawing>
       </w:r>
+    </w:p>
+    <w:p>
+      <w:pPr>
+        <w:pStyle w:val="berschrift2"/>
+      </w:pPr>
     </w:p>
     <w:p>
       <w:pPr>
@@ -3969,6 +4238,7 @@
           <w:highlight w:val="yellow"/>
           <w:lang w:eastAsia="de-CH"/>
         </w:rPr>
+        <w:lastRenderedPageBreak/>
         <w:drawing>
           <wp:anchor distT="0" distB="0" distL="114300" distR="114300" simplePos="0" relativeHeight="251674624" behindDoc="1" locked="0" layoutInCell="1" allowOverlap="1">
             <wp:simplePos x="0" y="0"/>
@@ -4037,7 +4307,7 @@
       <w:r>
         <w:t>Farbkonzept</w:t>
       </w:r>
-      <w:bookmarkEnd w:id="28"/>
+      <w:bookmarkEnd w:id="27"/>
     </w:p>
     <w:p>
       <w:r>
@@ -4077,25 +4347,20 @@
     </w:p>
     <w:p>
       <w:pPr>
-        <w:pStyle w:val="Listenabsatz"/>
-        <w:rPr>
-          <w:highlight w:val="yellow"/>
-        </w:rPr>
-      </w:pPr>
-      <w:r>
-        <w:br w:type="page"/>
-      </w:r>
+        <w:pStyle w:val="berschrift1"/>
+      </w:pPr>
+      <w:bookmarkStart w:id="28" w:name="_Toc439936637"/>
     </w:p>
     <w:p>
       <w:pPr>
         <w:pStyle w:val="berschrift1"/>
       </w:pPr>
-      <w:bookmarkStart w:id="29" w:name="_Toc439936637"/>
+      <w:bookmarkStart w:id="29" w:name="_GoBack"/>
+      <w:bookmarkEnd w:id="29"/>
       <w:r>
-        <w:lastRenderedPageBreak/>
         <w:t>Datenhaltung</w:t>
       </w:r>
-      <w:bookmarkEnd w:id="29"/>
+      <w:bookmarkEnd w:id="28"/>
     </w:p>
     <w:p>
       <w:pPr>
@@ -4455,7 +4720,7 @@
               <w:rPr>
                 <w:noProof/>
               </w:rPr>
-              <w:t>2</w:t>
+              <w:t>6</w:t>
             </w:r>
             <w:r>
               <w:fldChar w:fldCharType="end"/>
@@ -4463,14 +4728,27 @@
             <w:r>
               <w:t>/</w:t>
             </w:r>
-            <w:fldSimple w:instr=" NUMPAGES -1\* Arabic \* MERGEFORMAT ">
-              <w:r>
-                <w:rPr>
-                  <w:noProof/>
-                </w:rPr>
-                <w:t>8</w:t>
-              </w:r>
-            </w:fldSimple>
+            <w:r>
+              <w:fldChar w:fldCharType="begin"/>
+            </w:r>
+            <w:r>
+              <w:instrText xml:space="preserve"> NUMPAGES -1\* Arabic \* MERGEFORMAT </w:instrText>
+            </w:r>
+            <w:r>
+              <w:fldChar w:fldCharType="separate"/>
+            </w:r>
+            <w:r>
+              <w:rPr>
+                <w:noProof/>
+              </w:rPr>
+              <w:t>8</w:t>
+            </w:r>
+            <w:r>
+              <w:rPr>
+                <w:noProof/>
+              </w:rPr>
+              <w:fldChar w:fldCharType="end"/>
+            </w:r>
           </w:sdtContent>
         </w:sdt>
       </w:sdtContent>
@@ -4658,7 +4936,7 @@
               <w:rPr>
                 <w:noProof/>
               </w:rPr>
-              <w:t>3</w:t>
+              <w:t>5</w:t>
             </w:r>
             <w:r>
               <w:fldChar w:fldCharType="end"/>
@@ -4666,27 +4944,14 @@
             <w:r>
               <w:t>/</w:t>
             </w:r>
-            <w:r>
-              <w:fldChar w:fldCharType="begin"/>
-            </w:r>
-            <w:r>
-              <w:instrText xml:space="preserve"> NUMPAGES -1\* Arabic \* MERGEFORMAT </w:instrText>
-            </w:r>
-            <w:r>
-              <w:fldChar w:fldCharType="separate"/>
-            </w:r>
-            <w:r>
-              <w:rPr>
-                <w:noProof/>
-              </w:rPr>
-              <w:t>8</w:t>
-            </w:r>
-            <w:r>
-              <w:rPr>
-                <w:noProof/>
-              </w:rPr>
-              <w:fldChar w:fldCharType="end"/>
-            </w:r>
+            <w:fldSimple w:instr=" NUMPAGES -1\* Arabic \* MERGEFORMAT ">
+              <w:r>
+                <w:rPr>
+                  <w:noProof/>
+                </w:rPr>
+                <w:t>8</w:t>
+              </w:r>
+            </w:fldSimple>
           </w:sdtContent>
         </w:sdt>
       </w:sdtContent>
@@ -7495,7 +7760,7 @@
   </w:docDefaults>
   <w:latentStyles w:defLockedState="0" w:defUIPriority="99" w:defSemiHidden="0" w:defUnhideWhenUsed="0" w:defQFormat="0" w:count="371">
     <w:lsdException w:name="Normal" w:uiPriority="0" w:qFormat="1"/>
-    <w:lsdException w:name="heading 1" w:uiPriority="9" w:qFormat="1"/>
+    <w:lsdException w:name="heading 1" w:uiPriority="1" w:qFormat="1"/>
     <w:lsdException w:name="heading 2" w:semiHidden="1" w:uiPriority="9" w:unhideWhenUsed="1" w:qFormat="1"/>
     <w:lsdException w:name="heading 3" w:semiHidden="1" w:uiPriority="2" w:unhideWhenUsed="1" w:qFormat="1"/>
     <w:lsdException w:name="heading 4" w:semiHidden="1" w:uiPriority="9" w:unhideWhenUsed="1"/>
@@ -9832,7 +10097,7 @@
 </file>
 
 <file path=customXml/itemProps1.xml><?xml version="1.0" encoding="utf-8"?>
-<ds:datastoreItem xmlns:ds="http://schemas.openxmlformats.org/officeDocument/2006/customXml" ds:itemID="{55C09DF9-9F69-44E5-819C-D9D7D5D0EA43}">
+<ds:datastoreItem xmlns:ds="http://schemas.openxmlformats.org/officeDocument/2006/customXml" ds:itemID="{9EB42A88-C864-4102-8C95-1D7515F33B99}">
   <ds:schemaRefs>
     <ds:schemaRef ds:uri="http://schemas.openxmlformats.org/officeDocument/2006/bibliography"/>
   </ds:schemaRefs>

--- a/Doku/DokuT1.docx
+++ b/Doku/DokuT1.docx
@@ -717,6 +717,7 @@
           <w:pPr>
             <w:pStyle w:val="berschrift1"/>
           </w:pPr>
+          <w:bookmarkStart w:id="19" w:name="_Toc472432009"/>
           <w:proofErr w:type="spellStart"/>
           <w:r>
             <w:lastRenderedPageBreak/>
@@ -726,6 +727,7 @@
           <w:r>
             <w:t xml:space="preserve"> Are Love</w:t>
           </w:r>
+          <w:bookmarkEnd w:id="19"/>
         </w:p>
         <w:p>
           <w:r>
@@ -737,7 +739,10 @@
           </w:r>
           <w:proofErr w:type="spellEnd"/>
           <w:r>
-            <w:t xml:space="preserve"> Are Love sollen Bilder hochgeladen, kategorisiert und kommentieren kann. Es sollen eine Liste von Kategorien bestehen in die die Bilder eingeordnet werden können. Auch sollen Benutzer die Bilder kommentieren können. Kommentare sollen bearbeitbar sein und können auch gelöscht werden. Dasselbe gilt auch für den Upload der Bilder. Sprich diese sollen auch gelöscht werden können. </w:t>
+            <w:t xml:space="preserve"> Are Love sollen Bilder hochgeladen, kategorisiert und kommentieren kann. Es sollen eine Liste von Kategorien bestehen in die die Bilder eingeordnet werden können. Auch sollen Benutzer die Bilder kommentieren können.</w:t>
+          </w:r>
+          <w:r>
+            <w:t xml:space="preserve"> Bilder können von dem Benutzer gelöscht werden der das Bild hochgeladen hat. Zufällige Bilder können angezeigt werden. Ausserdem soll man in der Lage sein die Bilder nach Kategorien zu filtern.</w:t>
           </w:r>
         </w:p>
       </w:sdtContent>
@@ -812,7 +817,7 @@
             <w:rPr>
               <w:noProof/>
             </w:rPr>
-            <w:t>Abstract</w:t>
+            <w:t>Pics Are Love</w:t>
           </w:r>
           <w:r>
             <w:rPr>
@@ -830,7 +835,7 @@
             <w:rPr>
               <w:noProof/>
             </w:rPr>
-            <w:instrText xml:space="preserve"> PAGEREF _Toc439936619 \h </w:instrText>
+            <w:instrText xml:space="preserve"> PAGEREF _Toc472432009 \h </w:instrText>
           </w:r>
           <w:r>
             <w:rPr>
@@ -890,7 +895,7 @@
             <w:rPr>
               <w:noProof/>
             </w:rPr>
-            <w:instrText xml:space="preserve"> PAGEREF _Toc439936620 \h </w:instrText>
+            <w:instrText xml:space="preserve"> PAGEREF _Toc472432010 \h </w:instrText>
           </w:r>
           <w:r>
             <w:rPr>
@@ -907,7 +912,7 @@
             <w:rPr>
               <w:noProof/>
             </w:rPr>
-            <w:t>3</w:t>
+            <w:t>1</w:t>
           </w:r>
           <w:r>
             <w:rPr>
@@ -950,7 +955,7 @@
             <w:rPr>
               <w:noProof/>
             </w:rPr>
-            <w:instrText xml:space="preserve"> PAGEREF _Toc439936621 \h </w:instrText>
+            <w:instrText xml:space="preserve"> PAGEREF _Toc472432011 \h </w:instrText>
           </w:r>
           <w:r>
             <w:rPr>
@@ -967,7 +972,7 @@
             <w:rPr>
               <w:noProof/>
             </w:rPr>
-            <w:t>3</w:t>
+            <w:t>1</w:t>
           </w:r>
           <w:r>
             <w:rPr>
@@ -1010,7 +1015,7 @@
             <w:rPr>
               <w:noProof/>
             </w:rPr>
-            <w:instrText xml:space="preserve"> PAGEREF _Toc439936622 \h </w:instrText>
+            <w:instrText xml:space="preserve"> PAGEREF _Toc472432012 \h </w:instrText>
           </w:r>
           <w:r>
             <w:rPr>
@@ -1027,121 +1032,7 @@
             <w:rPr>
               <w:noProof/>
             </w:rPr>
-            <w:t>3</w:t>
-          </w:r>
-          <w:r>
-            <w:rPr>
-              <w:noProof/>
-            </w:rPr>
-            <w:fldChar w:fldCharType="end"/>
-          </w:r>
-        </w:p>
-        <w:p>
-          <w:pPr>
-            <w:pStyle w:val="Verzeichnis3"/>
-            <w:rPr>
-              <w:rFonts w:asciiTheme="minorHAnsi" w:eastAsiaTheme="minorEastAsia" w:hAnsiTheme="minorHAnsi"/>
-              <w:noProof/>
-              <w:lang w:eastAsia="de-CH"/>
-            </w:rPr>
-          </w:pPr>
-          <w:r>
-            <w:rPr>
-              <w:noProof/>
-            </w:rPr>
-            <w:t>Funktionale User Stories</w:t>
-          </w:r>
-          <w:r>
-            <w:rPr>
-              <w:noProof/>
-            </w:rPr>
-            <w:tab/>
-          </w:r>
-          <w:r>
-            <w:rPr>
-              <w:noProof/>
-            </w:rPr>
-            <w:fldChar w:fldCharType="begin"/>
-          </w:r>
-          <w:r>
-            <w:rPr>
-              <w:noProof/>
-            </w:rPr>
-            <w:instrText xml:space="preserve"> PAGEREF _Toc439936623 \h </w:instrText>
-          </w:r>
-          <w:r>
-            <w:rPr>
-              <w:noProof/>
-            </w:rPr>
-          </w:r>
-          <w:r>
-            <w:rPr>
-              <w:noProof/>
-            </w:rPr>
-            <w:fldChar w:fldCharType="separate"/>
-          </w:r>
-          <w:r>
-            <w:rPr>
-              <w:noProof/>
-            </w:rPr>
-            <w:t>3</w:t>
-          </w:r>
-          <w:r>
-            <w:rPr>
-              <w:noProof/>
-            </w:rPr>
-            <w:fldChar w:fldCharType="end"/>
-          </w:r>
-        </w:p>
-        <w:p>
-          <w:pPr>
-            <w:pStyle w:val="Verzeichnis3"/>
-            <w:rPr>
-              <w:rFonts w:asciiTheme="minorHAnsi" w:eastAsiaTheme="minorEastAsia" w:hAnsiTheme="minorHAnsi"/>
-              <w:noProof/>
-              <w:lang w:eastAsia="de-CH"/>
-            </w:rPr>
-          </w:pPr>
-          <w:r>
-            <w:rPr>
-              <w:noProof/>
-            </w:rPr>
-            <w:t>Nichtfunktionale User Stories</w:t>
-          </w:r>
-          <w:r>
-            <w:rPr>
-              <w:noProof/>
-            </w:rPr>
-            <w:tab/>
-          </w:r>
-          <w:r>
-            <w:rPr>
-              <w:noProof/>
-            </w:rPr>
-            <w:fldChar w:fldCharType="begin"/>
-          </w:r>
-          <w:r>
-            <w:rPr>
-              <w:noProof/>
-            </w:rPr>
-            <w:instrText xml:space="preserve"> PAGEREF _Toc439936624 \h </w:instrText>
-          </w:r>
-          <w:r>
-            <w:rPr>
-              <w:noProof/>
-            </w:rPr>
-          </w:r>
-          <w:r>
-            <w:rPr>
-              <w:noProof/>
-            </w:rPr>
-            <w:fldChar w:fldCharType="separate"/>
-          </w:r>
-          <w:r>
-            <w:rPr>
-              <w:noProof/>
-            </w:rPr>
-            <w:t>3</w:t>
+            <w:t>2</w:t>
           </w:r>
           <w:r>
             <w:rPr>
@@ -1184,7 +1075,7 @@
             <w:rPr>
               <w:noProof/>
             </w:rPr>
-            <w:instrText xml:space="preserve"> PAGEREF _Toc439936625 \h </w:instrText>
+            <w:instrText xml:space="preserve"> PAGEREF _Toc472432013 \h </w:instrText>
           </w:r>
           <w:r>
             <w:rPr>
@@ -1201,7 +1092,7 @@
             <w:rPr>
               <w:noProof/>
             </w:rPr>
-            <w:t>4</w:t>
+            <w:t>3</w:t>
           </w:r>
           <w:r>
             <w:rPr>
@@ -1241,7 +1132,7 @@
             <w:rPr>
               <w:noProof/>
             </w:rPr>
-            <w:instrText xml:space="preserve"> PAGEREF _Toc439936626 \h </w:instrText>
+            <w:instrText xml:space="preserve"> PAGEREF _Toc472432014 \h </w:instrText>
           </w:r>
           <w:r>
             <w:rPr>
@@ -1258,7 +1149,7 @@
             <w:rPr>
               <w:noProof/>
             </w:rPr>
-            <w:t>4</w:t>
+            <w:t>3</w:t>
           </w:r>
           <w:r>
             <w:rPr>
@@ -1298,7 +1189,7 @@
             <w:rPr>
               <w:noProof/>
             </w:rPr>
-            <w:instrText xml:space="preserve"> PAGEREF _Toc439936627 \h </w:instrText>
+            <w:instrText xml:space="preserve"> PAGEREF _Toc472432015 \h </w:instrText>
           </w:r>
           <w:r>
             <w:rPr>
@@ -1315,7 +1206,7 @@
             <w:rPr>
               <w:noProof/>
             </w:rPr>
-            <w:t>4</w:t>
+            <w:t>3</w:t>
           </w:r>
           <w:r>
             <w:rPr>
@@ -1340,7 +1231,7 @@
             <w:rPr>
               <w:noProof/>
             </w:rPr>
-            <w:t>Projektorganisation</w:t>
+            <w:t>GUI Design</w:t>
           </w:r>
           <w:r>
             <w:rPr>
@@ -1358,7 +1249,7 @@
             <w:rPr>
               <w:noProof/>
             </w:rPr>
-            <w:instrText xml:space="preserve"> PAGEREF _Toc439936628 \h </w:instrText>
+            <w:instrText xml:space="preserve"> PAGEREF _Toc472432016 \h </w:instrText>
           </w:r>
           <w:r>
             <w:rPr>
@@ -1375,7 +1266,7 @@
             <w:rPr>
               <w:noProof/>
             </w:rPr>
-            <w:t>5</w:t>
+            <w:t>4</w:t>
           </w:r>
           <w:r>
             <w:rPr>
@@ -1400,7 +1291,7 @@
             <w:rPr>
               <w:noProof/>
             </w:rPr>
-            <w:t>Organigramm</w:t>
+            <w:t>MockUps</w:t>
           </w:r>
           <w:r>
             <w:rPr>
@@ -1418,7 +1309,7 @@
             <w:rPr>
               <w:noProof/>
             </w:rPr>
-            <w:instrText xml:space="preserve"> PAGEREF _Toc439936629 \h </w:instrText>
+            <w:instrText xml:space="preserve"> PAGEREF _Toc472432017 \h </w:instrText>
           </w:r>
           <w:r>
             <w:rPr>
@@ -1435,7 +1326,7 @@
             <w:rPr>
               <w:noProof/>
             </w:rPr>
-            <w:t>5</w:t>
+            <w:t>4</w:t>
           </w:r>
           <w:r>
             <w:rPr>
@@ -1460,12 +1351,6 @@
             <w:rPr>
               <w:noProof/>
             </w:rPr>
-            <w:t>Zuständigkeiten der Mitarbeiter</w:t>
-          </w:r>
-          <w:r>
-            <w:rPr>
-              <w:noProof/>
-            </w:rPr>
             <w:tab/>
           </w:r>
           <w:r>
@@ -1478,7 +1363,7 @@
             <w:rPr>
               <w:noProof/>
             </w:rPr>
-            <w:instrText xml:space="preserve"> PAGEREF _Toc439936630 \h </w:instrText>
+            <w:instrText xml:space="preserve"> PAGEREF _Toc472432018 \h </w:instrText>
           </w:r>
           <w:r>
             <w:rPr>
@@ -1495,7 +1380,7 @@
             <w:rPr>
               <w:noProof/>
             </w:rPr>
-            <w:t>5</w:t>
+            <w:t>4</w:t>
           </w:r>
           <w:r>
             <w:rPr>
@@ -1506,7 +1391,10 @@
         </w:p>
         <w:p>
           <w:pPr>
-            <w:pStyle w:val="Verzeichnis3"/>
+            <w:pStyle w:val="Verzeichnis2"/>
+            <w:tabs>
+              <w:tab w:val="right" w:leader="dot" w:pos="9174"/>
+            </w:tabs>
             <w:rPr>
               <w:rFonts w:asciiTheme="minorHAnsi" w:eastAsiaTheme="minorEastAsia" w:hAnsiTheme="minorHAnsi"/>
               <w:noProof/>
@@ -1517,7 +1405,7 @@
             <w:rPr>
               <w:noProof/>
             </w:rPr>
-            <w:t>Projektleiter</w:t>
+            <w:t>Farbkonzept</w:t>
           </w:r>
           <w:r>
             <w:rPr>
@@ -1535,7 +1423,7 @@
             <w:rPr>
               <w:noProof/>
             </w:rPr>
-            <w:instrText xml:space="preserve"> PAGEREF _Toc439936631 \h </w:instrText>
+            <w:instrText xml:space="preserve"> PAGEREF _Toc472432019 \h </w:instrText>
           </w:r>
           <w:r>
             <w:rPr>
@@ -1552,121 +1440,7 @@
             <w:rPr>
               <w:noProof/>
             </w:rPr>
-            <w:t>5</w:t>
-          </w:r>
-          <w:r>
-            <w:rPr>
-              <w:noProof/>
-            </w:rPr>
-            <w:fldChar w:fldCharType="end"/>
-          </w:r>
-        </w:p>
-        <w:p>
-          <w:pPr>
-            <w:pStyle w:val="Verzeichnis3"/>
-            <w:rPr>
-              <w:rFonts w:asciiTheme="minorHAnsi" w:eastAsiaTheme="minorEastAsia" w:hAnsiTheme="minorHAnsi"/>
-              <w:noProof/>
-              <w:lang w:eastAsia="de-CH"/>
-            </w:rPr>
-          </w:pPr>
-          <w:r>
-            <w:rPr>
-              <w:noProof/>
-            </w:rPr>
-            <w:t>Externer Berater</w:t>
-          </w:r>
-          <w:r>
-            <w:rPr>
-              <w:noProof/>
-            </w:rPr>
-            <w:tab/>
-          </w:r>
-          <w:r>
-            <w:rPr>
-              <w:noProof/>
-            </w:rPr>
-            <w:fldChar w:fldCharType="begin"/>
-          </w:r>
-          <w:r>
-            <w:rPr>
-              <w:noProof/>
-            </w:rPr>
-            <w:instrText xml:space="preserve"> PAGEREF _Toc439936632 \h </w:instrText>
-          </w:r>
-          <w:r>
-            <w:rPr>
-              <w:noProof/>
-            </w:rPr>
-          </w:r>
-          <w:r>
-            <w:rPr>
-              <w:noProof/>
-            </w:rPr>
-            <w:fldChar w:fldCharType="separate"/>
-          </w:r>
-          <w:r>
-            <w:rPr>
-              <w:noProof/>
-            </w:rPr>
-            <w:t>5</w:t>
-          </w:r>
-          <w:r>
-            <w:rPr>
-              <w:noProof/>
-            </w:rPr>
-            <w:fldChar w:fldCharType="end"/>
-          </w:r>
-        </w:p>
-        <w:p>
-          <w:pPr>
-            <w:pStyle w:val="Verzeichnis3"/>
-            <w:rPr>
-              <w:rFonts w:asciiTheme="minorHAnsi" w:eastAsiaTheme="minorEastAsia" w:hAnsiTheme="minorHAnsi"/>
-              <w:noProof/>
-              <w:lang w:eastAsia="de-CH"/>
-            </w:rPr>
-          </w:pPr>
-          <w:r>
-            <w:rPr>
-              <w:noProof/>
-            </w:rPr>
-            <w:t>Projektmitarbeiter</w:t>
-          </w:r>
-          <w:r>
-            <w:rPr>
-              <w:noProof/>
-            </w:rPr>
-            <w:tab/>
-          </w:r>
-          <w:r>
-            <w:rPr>
-              <w:noProof/>
-            </w:rPr>
-            <w:fldChar w:fldCharType="begin"/>
-          </w:r>
-          <w:r>
-            <w:rPr>
-              <w:noProof/>
-            </w:rPr>
-            <w:instrText xml:space="preserve"> PAGEREF _Toc439936633 \h </w:instrText>
-          </w:r>
-          <w:r>
-            <w:rPr>
-              <w:noProof/>
-            </w:rPr>
-          </w:r>
-          <w:r>
-            <w:rPr>
-              <w:noProof/>
-            </w:rPr>
-            <w:fldChar w:fldCharType="separate"/>
-          </w:r>
-          <w:r>
-            <w:rPr>
-              <w:noProof/>
-            </w:rPr>
-            <w:t>5</w:t>
+            <w:t>6</w:t>
           </w:r>
           <w:r>
             <w:rPr>
@@ -1691,7 +1465,7 @@
             <w:rPr>
               <w:noProof/>
             </w:rPr>
-            <w:t>GUI Design</w:t>
+            <w:t>Datenhaltung</w:t>
           </w:r>
           <w:r>
             <w:rPr>
@@ -1709,7 +1483,7 @@
             <w:rPr>
               <w:noProof/>
             </w:rPr>
-            <w:instrText xml:space="preserve"> PAGEREF _Toc439936634 \h </w:instrText>
+            <w:instrText xml:space="preserve"> PAGEREF _Toc472432020 \h </w:instrText>
           </w:r>
           <w:r>
             <w:rPr>
@@ -1751,7 +1525,7 @@
             <w:rPr>
               <w:noProof/>
             </w:rPr>
-            <w:t>MockUps</w:t>
+            <w:t>ERM</w:t>
           </w:r>
           <w:r>
             <w:rPr>
@@ -1769,7 +1543,7 @@
             <w:rPr>
               <w:noProof/>
             </w:rPr>
-            <w:instrText xml:space="preserve"> PAGEREF _Toc439936635 \h </w:instrText>
+            <w:instrText xml:space="preserve"> PAGEREF _Toc472432021 \h </w:instrText>
           </w:r>
           <w:r>
             <w:rPr>
@@ -1787,6 +1561,66 @@
               <w:noProof/>
             </w:rPr>
             <w:t>6</w:t>
+          </w:r>
+          <w:r>
+            <w:rPr>
+              <w:noProof/>
+            </w:rPr>
+            <w:fldChar w:fldCharType="end"/>
+          </w:r>
+        </w:p>
+        <w:p>
+          <w:pPr>
+            <w:pStyle w:val="Verzeichnis1"/>
+            <w:tabs>
+              <w:tab w:val="right" w:leader="dot" w:pos="9174"/>
+            </w:tabs>
+            <w:rPr>
+              <w:rFonts w:asciiTheme="minorHAnsi" w:eastAsiaTheme="minorEastAsia" w:hAnsiTheme="minorHAnsi"/>
+              <w:noProof/>
+              <w:lang w:eastAsia="de-CH"/>
+            </w:rPr>
+          </w:pPr>
+          <w:r>
+            <w:rPr>
+              <w:noProof/>
+            </w:rPr>
+            <w:t>Zeitplanung</w:t>
+          </w:r>
+          <w:r>
+            <w:rPr>
+              <w:noProof/>
+            </w:rPr>
+            <w:tab/>
+          </w:r>
+          <w:r>
+            <w:rPr>
+              <w:noProof/>
+            </w:rPr>
+            <w:fldChar w:fldCharType="begin"/>
+          </w:r>
+          <w:r>
+            <w:rPr>
+              <w:noProof/>
+            </w:rPr>
+            <w:instrText xml:space="preserve"> PAGEREF _Toc472432022 \h </w:instrText>
+          </w:r>
+          <w:r>
+            <w:rPr>
+              <w:noProof/>
+            </w:rPr>
+          </w:r>
+          <w:r>
+            <w:rPr>
+              <w:noProof/>
+            </w:rPr>
+            <w:fldChar w:fldCharType="separate"/>
+          </w:r>
+          <w:r>
+            <w:rPr>
+              <w:noProof/>
+            </w:rPr>
+            <w:t>0</w:t>
           </w:r>
           <w:r>
             <w:rPr>
@@ -1811,7 +1645,7 @@
             <w:rPr>
               <w:noProof/>
             </w:rPr>
-            <w:t>Farbkonzept</w:t>
+            <w:t>GANTT Diagramm</w:t>
           </w:r>
           <w:r>
             <w:rPr>
@@ -1829,7 +1663,7 @@
             <w:rPr>
               <w:noProof/>
             </w:rPr>
-            <w:instrText xml:space="preserve"> PAGEREF _Toc439936636 \h </w:instrText>
+            <w:instrText xml:space="preserve"> PAGEREF _Toc472432023 \h </w:instrText>
           </w:r>
           <w:r>
             <w:rPr>
@@ -1846,7 +1680,7 @@
             <w:rPr>
               <w:noProof/>
             </w:rPr>
-            <w:t>6</w:t>
+            <w:t>0</w:t>
           </w:r>
           <w:r>
             <w:rPr>
@@ -1856,272 +1690,38 @@
           </w:r>
         </w:p>
         <w:p>
-          <w:pPr>
-            <w:pStyle w:val="Verzeichnis1"/>
-            <w:tabs>
-              <w:tab w:val="right" w:leader="dot" w:pos="9174"/>
-            </w:tabs>
-            <w:rPr>
-              <w:rFonts w:asciiTheme="minorHAnsi" w:eastAsiaTheme="minorEastAsia" w:hAnsiTheme="minorHAnsi"/>
-              <w:noProof/>
-              <w:lang w:eastAsia="de-CH"/>
-            </w:rPr>
-          </w:pPr>
-          <w:r>
-            <w:rPr>
-              <w:noProof/>
-            </w:rPr>
-            <w:t>Datenhaltung</w:t>
-          </w:r>
-          <w:r>
-            <w:rPr>
-              <w:noProof/>
-            </w:rPr>
-            <w:tab/>
-          </w:r>
-          <w:r>
-            <w:rPr>
-              <w:noProof/>
-            </w:rPr>
-            <w:fldChar w:fldCharType="begin"/>
-          </w:r>
-          <w:r>
-            <w:rPr>
-              <w:noProof/>
-            </w:rPr>
-            <w:instrText xml:space="preserve"> PAGEREF _Toc439936637 \h </w:instrText>
-          </w:r>
-          <w:r>
-            <w:rPr>
-              <w:noProof/>
-            </w:rPr>
-          </w:r>
-          <w:r>
-            <w:rPr>
-              <w:noProof/>
-            </w:rPr>
-            <w:fldChar w:fldCharType="separate"/>
-          </w:r>
-          <w:r>
-            <w:rPr>
-              <w:noProof/>
-            </w:rPr>
-            <w:t>7</w:t>
-          </w:r>
-          <w:r>
-            <w:rPr>
-              <w:noProof/>
-            </w:rPr>
+          <w:r>
             <w:fldChar w:fldCharType="end"/>
           </w:r>
         </w:p>
-        <w:p>
-          <w:pPr>
-            <w:pStyle w:val="Verzeichnis2"/>
-            <w:tabs>
-              <w:tab w:val="right" w:leader="dot" w:pos="9174"/>
-            </w:tabs>
-            <w:rPr>
-              <w:rFonts w:asciiTheme="minorHAnsi" w:eastAsiaTheme="minorEastAsia" w:hAnsiTheme="minorHAnsi"/>
-              <w:noProof/>
-              <w:lang w:eastAsia="de-CH"/>
-            </w:rPr>
-          </w:pPr>
-          <w:r>
-            <w:rPr>
-              <w:noProof/>
-            </w:rPr>
-            <w:t>ERM</w:t>
-          </w:r>
-          <w:r>
-            <w:rPr>
-              <w:noProof/>
-            </w:rPr>
-            <w:tab/>
-          </w:r>
-          <w:r>
-            <w:rPr>
-              <w:noProof/>
-            </w:rPr>
-            <w:fldChar w:fldCharType="begin"/>
-          </w:r>
-          <w:r>
-            <w:rPr>
-              <w:noProof/>
-            </w:rPr>
-            <w:instrText xml:space="preserve"> PAGEREF _Toc439936638 \h </w:instrText>
-          </w:r>
-          <w:r>
-            <w:rPr>
-              <w:noProof/>
-            </w:rPr>
-          </w:r>
-          <w:r>
-            <w:rPr>
-              <w:noProof/>
-            </w:rPr>
-            <w:fldChar w:fldCharType="separate"/>
-          </w:r>
-          <w:r>
-            <w:rPr>
-              <w:noProof/>
-            </w:rPr>
-            <w:t>7</w:t>
-          </w:r>
-          <w:r>
-            <w:rPr>
-              <w:noProof/>
-            </w:rPr>
-            <w:fldChar w:fldCharType="end"/>
-          </w:r>
-        </w:p>
-        <w:p>
-          <w:pPr>
-            <w:pStyle w:val="Verzeichnis1"/>
-            <w:tabs>
-              <w:tab w:val="right" w:leader="dot" w:pos="9174"/>
-            </w:tabs>
-            <w:rPr>
-              <w:rFonts w:asciiTheme="minorHAnsi" w:eastAsiaTheme="minorEastAsia" w:hAnsiTheme="minorHAnsi"/>
-              <w:noProof/>
-              <w:lang w:eastAsia="de-CH"/>
-            </w:rPr>
-          </w:pPr>
-          <w:r>
-            <w:rPr>
-              <w:noProof/>
-            </w:rPr>
-            <w:t>Zeitplanung</w:t>
-          </w:r>
-          <w:r>
-            <w:rPr>
-              <w:noProof/>
-            </w:rPr>
-            <w:tab/>
-          </w:r>
-          <w:r>
-            <w:rPr>
-              <w:noProof/>
-            </w:rPr>
-            <w:fldChar w:fldCharType="begin"/>
-          </w:r>
-          <w:r>
-            <w:rPr>
-              <w:noProof/>
-            </w:rPr>
-            <w:instrText xml:space="preserve"> PAGEREF _Toc439936639 \h </w:instrText>
-          </w:r>
-          <w:r>
-            <w:rPr>
-              <w:noProof/>
-            </w:rPr>
-          </w:r>
-          <w:r>
-            <w:rPr>
-              <w:noProof/>
-            </w:rPr>
-            <w:fldChar w:fldCharType="separate"/>
-          </w:r>
-          <w:r>
-            <w:rPr>
-              <w:noProof/>
-            </w:rPr>
-            <w:t>0</w:t>
-          </w:r>
-          <w:r>
-            <w:rPr>
-              <w:noProof/>
-            </w:rPr>
-            <w:fldChar w:fldCharType="end"/>
-          </w:r>
-        </w:p>
-        <w:p>
-          <w:pPr>
-            <w:pStyle w:val="Verzeichnis2"/>
-            <w:tabs>
-              <w:tab w:val="right" w:leader="dot" w:pos="9174"/>
-            </w:tabs>
-            <w:rPr>
-              <w:rFonts w:asciiTheme="minorHAnsi" w:eastAsiaTheme="minorEastAsia" w:hAnsiTheme="minorHAnsi"/>
-              <w:noProof/>
-              <w:lang w:eastAsia="de-CH"/>
-            </w:rPr>
-          </w:pPr>
-          <w:r>
-            <w:rPr>
-              <w:noProof/>
-            </w:rPr>
-            <w:t>GANTT Diagramm</w:t>
-          </w:r>
-          <w:r>
-            <w:rPr>
-              <w:noProof/>
-            </w:rPr>
-            <w:tab/>
-          </w:r>
-          <w:r>
-            <w:rPr>
-              <w:noProof/>
-            </w:rPr>
-            <w:fldChar w:fldCharType="begin"/>
-          </w:r>
-          <w:r>
-            <w:rPr>
-              <w:noProof/>
-            </w:rPr>
-            <w:instrText xml:space="preserve"> PAGEREF _Toc439936640 \h </w:instrText>
-          </w:r>
-          <w:r>
-            <w:rPr>
-              <w:noProof/>
-            </w:rPr>
-          </w:r>
-          <w:r>
-            <w:rPr>
-              <w:noProof/>
-            </w:rPr>
-            <w:fldChar w:fldCharType="separate"/>
-          </w:r>
-          <w:r>
-            <w:rPr>
-              <w:noProof/>
-            </w:rPr>
-            <w:t>0</w:t>
-          </w:r>
-          <w:r>
-            <w:rPr>
-              <w:noProof/>
-            </w:rPr>
-            <w:fldChar w:fldCharType="end"/>
-          </w:r>
-        </w:p>
-        <w:p>
-          <w:r>
-            <w:fldChar w:fldCharType="end"/>
-          </w:r>
-        </w:p>
+        <w:p/>
+        <w:p/>
+        <w:p/>
+        <w:p/>
       </w:sdtContent>
     </w:sdt>
     <w:p>
       <w:pPr>
         <w:pStyle w:val="berschrift1"/>
       </w:pPr>
-      <w:bookmarkStart w:id="19" w:name="_Toc439936620"/>
+      <w:bookmarkStart w:id="20" w:name="_Toc472432010"/>
       <w:r>
         <w:lastRenderedPageBreak/>
         <w:t>Anforderungsanalyse</w:t>
       </w:r>
-      <w:bookmarkEnd w:id="19"/>
+      <w:bookmarkStart w:id="21" w:name="_GoBack"/>
+      <w:bookmarkEnd w:id="20"/>
+      <w:bookmarkEnd w:id="21"/>
     </w:p>
     <w:p>
       <w:pPr>
         <w:pStyle w:val="berschrift2"/>
       </w:pPr>
-      <w:bookmarkStart w:id="20" w:name="_Toc439936621"/>
+      <w:bookmarkStart w:id="22" w:name="_Toc472432011"/>
       <w:r>
         <w:t>Zielgruppe</w:t>
       </w:r>
-      <w:bookmarkEnd w:id="20"/>
+      <w:bookmarkEnd w:id="22"/>
     </w:p>
     <w:p>
       <w:pPr>
@@ -2146,7 +1746,10 @@
       </w:r>
       <w:proofErr w:type="spellEnd"/>
       <w:r>
-        <w:t xml:space="preserve">, Facebook) unterwegs. Es wird nur die Deutsche Sprache angewendet. </w:t>
+        <w:t>, Facebook) unterwegs. Es wird nur die Deutsche Sprache ange</w:t>
+      </w:r>
+      <w:r>
+        <w:t xml:space="preserve">wendet. </w:t>
       </w:r>
       <w:proofErr w:type="spellStart"/>
       <w:r>
@@ -2154,7 +1757,10 @@
       </w:r>
       <w:proofErr w:type="spellEnd"/>
       <w:r>
-        <w:t xml:space="preserve"> die Zielgruppe ist Deutschsprechend.</w:t>
+        <w:t xml:space="preserve"> die Zielgruppe ist d</w:t>
+      </w:r>
+      <w:r>
+        <w:t>eutschsprechend.</w:t>
       </w:r>
       <w:r>
         <w:t xml:space="preserve"> Der Umgang mit der Webseite soll so einfach wie möglich gehalten werden, so dass jeder Nutzer in der Lage s</w:t>
@@ -2171,14 +1777,14 @@
           <w:sz w:val="40"/>
         </w:rPr>
       </w:pPr>
-      <w:bookmarkStart w:id="21" w:name="_Toc439936622"/>
+      <w:bookmarkStart w:id="23" w:name="_Toc472432012"/>
       <w:r>
         <w:t>User Storie</w:t>
       </w:r>
-      <w:bookmarkEnd w:id="21"/>
       <w:r>
         <w:t>s</w:t>
       </w:r>
+      <w:bookmarkEnd w:id="23"/>
     </w:p>
     <w:tbl>
       <w:tblPr>
@@ -3249,7 +2855,6 @@
                 <w:szCs w:val="22"/>
               </w:rPr>
             </w:pPr>
-            <w:bookmarkStart w:id="22" w:name="_Toc439936625"/>
             <w:r>
               <w:rPr>
                 <w:rFonts w:ascii="Titillium Bd" w:eastAsia="Calibri" w:hAnsi="Titillium Bd"/>
@@ -3860,10 +3465,11 @@
       <w:pPr>
         <w:pStyle w:val="berschrift2"/>
       </w:pPr>
+      <w:bookmarkStart w:id="24" w:name="_Toc472432013"/>
       <w:r>
         <w:t>Lieferumfang</w:t>
       </w:r>
-      <w:bookmarkEnd w:id="22"/>
+      <w:bookmarkEnd w:id="24"/>
     </w:p>
     <w:p>
       <w:r>
@@ -3883,11 +3489,11 @@
       <w:pPr>
         <w:pStyle w:val="berschrift3"/>
       </w:pPr>
-      <w:bookmarkStart w:id="23" w:name="_Toc439936626"/>
+      <w:bookmarkStart w:id="25" w:name="_Toc472432014"/>
       <w:r>
         <w:t>Applikation</w:t>
       </w:r>
-      <w:bookmarkEnd w:id="23"/>
+      <w:bookmarkEnd w:id="25"/>
     </w:p>
     <w:p>
       <w:r>
@@ -3907,11 +3513,11 @@
         <w:pStyle w:val="berschrift3"/>
         <w:spacing w:before="0"/>
       </w:pPr>
-      <w:bookmarkStart w:id="24" w:name="_Toc439936627"/>
+      <w:bookmarkStart w:id="26" w:name="_Toc472432015"/>
       <w:r>
         <w:t>Dokumentation</w:t>
       </w:r>
-      <w:bookmarkEnd w:id="24"/>
+      <w:bookmarkEnd w:id="26"/>
     </w:p>
     <w:p>
       <w:r>
@@ -3925,30 +3531,30 @@
       <w:pPr>
         <w:pStyle w:val="berschrift1"/>
       </w:pPr>
-      <w:bookmarkStart w:id="25" w:name="_Toc439936634"/>
+      <w:bookmarkStart w:id="27" w:name="_Toc472432016"/>
       <w:r>
         <w:lastRenderedPageBreak/>
         <w:t>GUI Design</w:t>
       </w:r>
-      <w:bookmarkEnd w:id="25"/>
+      <w:bookmarkEnd w:id="27"/>
     </w:p>
     <w:p>
       <w:pPr>
         <w:pStyle w:val="berschrift2"/>
       </w:pPr>
-      <w:bookmarkStart w:id="26" w:name="_Toc439936635"/>
+      <w:bookmarkStart w:id="28" w:name="_Toc472432017"/>
       <w:proofErr w:type="spellStart"/>
       <w:r>
         <w:t>MockUps</w:t>
       </w:r>
-      <w:bookmarkEnd w:id="26"/>
+      <w:bookmarkEnd w:id="28"/>
       <w:proofErr w:type="spellEnd"/>
     </w:p>
     <w:p>
       <w:pPr>
         <w:pStyle w:val="berschrift2"/>
       </w:pPr>
-      <w:bookmarkStart w:id="27" w:name="_Toc439936636"/>
+      <w:bookmarkStart w:id="29" w:name="_Toc472432018"/>
       <w:r>
         <w:rPr>
           <w:noProof/>
@@ -4087,6 +3693,7 @@
           </wp:anchor>
         </w:drawing>
       </w:r>
+      <w:bookmarkEnd w:id="29"/>
     </w:p>
     <w:p>
       <w:r>
@@ -4232,6 +3839,7 @@
       <w:pPr>
         <w:pStyle w:val="berschrift2"/>
       </w:pPr>
+      <w:bookmarkStart w:id="30" w:name="_Toc472432019"/>
       <w:r>
         <w:rPr>
           <w:noProof/>
@@ -4307,7 +3915,7 @@
       <w:r>
         <w:t>Farbkonzept</w:t>
       </w:r>
-      <w:bookmarkEnd w:id="27"/>
+      <w:bookmarkEnd w:id="30"/>
     </w:p>
     <w:p>
       <w:r>
@@ -4349,24 +3957,22 @@
       <w:pPr>
         <w:pStyle w:val="berschrift1"/>
       </w:pPr>
-      <w:bookmarkStart w:id="28" w:name="_Toc439936637"/>
     </w:p>
     <w:p>
       <w:pPr>
         <w:pStyle w:val="berschrift1"/>
       </w:pPr>
-      <w:bookmarkStart w:id="29" w:name="_GoBack"/>
-      <w:bookmarkEnd w:id="29"/>
+      <w:bookmarkStart w:id="31" w:name="_Toc472432020"/>
       <w:r>
         <w:t>Datenhaltung</w:t>
       </w:r>
-      <w:bookmarkEnd w:id="28"/>
+      <w:bookmarkEnd w:id="31"/>
     </w:p>
     <w:p>
       <w:pPr>
         <w:pStyle w:val="berschrift2"/>
       </w:pPr>
-      <w:bookmarkStart w:id="30" w:name="_Toc439936638"/>
+      <w:bookmarkStart w:id="32" w:name="_Toc472432021"/>
       <w:r>
         <w:rPr>
           <w:noProof/>
@@ -4441,7 +4047,7 @@
       <w:r>
         <w:t>ERM</w:t>
       </w:r>
-      <w:bookmarkEnd w:id="30"/>
+      <w:bookmarkEnd w:id="32"/>
     </w:p>
     <w:p>
       <w:pPr>
@@ -4479,22 +4085,22 @@
       <w:pPr>
         <w:pStyle w:val="berschrift1"/>
       </w:pPr>
-      <w:bookmarkStart w:id="31" w:name="_Toc439936639"/>
+      <w:bookmarkStart w:id="33" w:name="_Toc472432022"/>
       <w:r>
         <w:lastRenderedPageBreak/>
         <w:t>Zeitplanung</w:t>
       </w:r>
-      <w:bookmarkEnd w:id="31"/>
+      <w:bookmarkEnd w:id="33"/>
     </w:p>
     <w:p>
       <w:pPr>
         <w:pStyle w:val="berschrift2"/>
       </w:pPr>
-      <w:bookmarkStart w:id="32" w:name="_Toc439936640"/>
+      <w:bookmarkStart w:id="34" w:name="_Toc472432023"/>
       <w:r>
         <w:t>GANTT Diagramm</w:t>
       </w:r>
-      <w:bookmarkEnd w:id="32"/>
+      <w:bookmarkEnd w:id="34"/>
     </w:p>
     <w:p>
       <w:r>
@@ -10097,7 +9703,7 @@
 </file>
 
 <file path=customXml/itemProps1.xml><?xml version="1.0" encoding="utf-8"?>
-<ds:datastoreItem xmlns:ds="http://schemas.openxmlformats.org/officeDocument/2006/customXml" ds:itemID="{9EB42A88-C864-4102-8C95-1D7515F33B99}">
+<ds:datastoreItem xmlns:ds="http://schemas.openxmlformats.org/officeDocument/2006/customXml" ds:itemID="{2B1D2C15-9273-43AD-88FB-1E478EDD0732}">
   <ds:schemaRefs>
     <ds:schemaRef ds:uri="http://schemas.openxmlformats.org/officeDocument/2006/bibliography"/>
   </ds:schemaRefs>
